--- a/hw4.docx
+++ b/hw4.docx
@@ -88,6 +88,14 @@
           <w:sz w:val="16"/>
           <w:szCs w:val="16"/>
         </w:rPr>
+        <w:t xml:space="preserve">1 </w:t>
+      </w:r>
+      <w:r>
+        <w:rPr>
+          <w:rFonts w:ascii="Menlo" w:hAnsi="Menlo" w:cs="Menlo"/>
+          <w:sz w:val="16"/>
+          <w:szCs w:val="16"/>
+        </w:rPr>
         <w:t>{ int x;</w:t>
       </w:r>
       <w:r>
@@ -104,6 +112,14 @@
           <w:sz w:val="16"/>
           <w:szCs w:val="16"/>
         </w:rPr>
+        <w:t xml:space="preserve">2 </w:t>
+      </w:r>
+      <w:r>
+        <w:rPr>
+          <w:rFonts w:ascii="Menlo" w:hAnsi="Menlo" w:cs="Menlo"/>
+          <w:sz w:val="16"/>
+          <w:szCs w:val="16"/>
+        </w:rPr>
         <w:t xml:space="preserve">  </w:t>
       </w:r>
       <w:r>
@@ -128,6 +144,14 @@
           <w:sz w:val="16"/>
           <w:szCs w:val="16"/>
         </w:rPr>
+        <w:t xml:space="preserve">3 </w:t>
+      </w:r>
+      <w:r>
+        <w:rPr>
+          <w:rFonts w:ascii="Menlo" w:hAnsi="Menlo" w:cs="Menlo"/>
+          <w:sz w:val="16"/>
+          <w:szCs w:val="16"/>
+        </w:rPr>
         <w:t xml:space="preserve">  </w:t>
       </w:r>
       <w:r>
@@ -149,6 +173,14 @@
           <w:szCs w:val="16"/>
         </w:rPr>
       </w:pPr>
+      <w:r>
+        <w:rPr>
+          <w:rFonts w:ascii="Menlo" w:hAnsi="Menlo" w:cs="Menlo"/>
+          <w:sz w:val="16"/>
+          <w:szCs w:val="16"/>
+        </w:rPr>
+        <w:t xml:space="preserve">4 </w:t>
+      </w:r>
       <w:r>
         <w:rPr>
           <w:rFonts w:ascii="Menlo" w:hAnsi="Menlo" w:cs="Menlo"/>
@@ -199,6 +231,14 @@
           <w:sz w:val="16"/>
           <w:szCs w:val="16"/>
         </w:rPr>
+        <w:t xml:space="preserve">5 </w:t>
+      </w:r>
+      <w:r>
+        <w:rPr>
+          <w:rFonts w:ascii="Menlo" w:hAnsi="Menlo" w:cs="Menlo"/>
+          <w:sz w:val="16"/>
+          <w:szCs w:val="16"/>
+        </w:rPr>
         <w:t xml:space="preserve">    if x=0 then {</w:t>
       </w:r>
     </w:p>
@@ -235,6 +275,14 @@
           <w:sz w:val="16"/>
           <w:szCs w:val="16"/>
         </w:rPr>
+        <w:t xml:space="preserve">6 </w:t>
+      </w:r>
+      <w:r>
+        <w:rPr>
+          <w:rFonts w:ascii="Menlo" w:hAnsi="Menlo" w:cs="Menlo"/>
+          <w:sz w:val="16"/>
+          <w:szCs w:val="16"/>
+        </w:rPr>
         <w:t xml:space="preserve">       y := 1 }</w:t>
       </w:r>
     </w:p>
@@ -271,6 +319,14 @@
           <w:sz w:val="16"/>
           <w:szCs w:val="16"/>
         </w:rPr>
+        <w:t xml:space="preserve">7 </w:t>
+      </w:r>
+      <w:r>
+        <w:rPr>
+          <w:rFonts w:ascii="Menlo" w:hAnsi="Menlo" w:cs="Menlo"/>
+          <w:sz w:val="16"/>
+          <w:szCs w:val="16"/>
+        </w:rPr>
         <w:t xml:space="preserve">    else  {</w:t>
       </w:r>
     </w:p>
@@ -307,6 +363,14 @@
           <w:sz w:val="16"/>
           <w:szCs w:val="16"/>
         </w:rPr>
+        <w:t xml:space="preserve">8 </w:t>
+      </w:r>
+      <w:r>
+        <w:rPr>
+          <w:rFonts w:ascii="Menlo" w:hAnsi="Menlo" w:cs="Menlo"/>
+          <w:sz w:val="16"/>
+          <w:szCs w:val="16"/>
+        </w:rPr>
         <w:t xml:space="preserve">       y := f(x-1)*y+1 };</w:t>
       </w:r>
     </w:p>
@@ -326,6 +390,14 @@
           <w:sz w:val="16"/>
           <w:szCs w:val="16"/>
         </w:rPr>
+        <w:t xml:space="preserve">9 </w:t>
+      </w:r>
+      <w:r>
+        <w:rPr>
+          <w:rFonts w:ascii="Menlo" w:hAnsi="Menlo" w:cs="Menlo"/>
+          <w:sz w:val="16"/>
+          <w:szCs w:val="16"/>
+        </w:rPr>
         <w:t xml:space="preserve">    </w:t>
       </w:r>
       <w:r>
@@ -351,6 +423,14 @@
           <w:sz w:val="16"/>
           <w:szCs w:val="16"/>
         </w:rPr>
+        <w:t xml:space="preserve">10 </w:t>
+      </w:r>
+      <w:r>
+        <w:rPr>
+          <w:rFonts w:ascii="Menlo" w:hAnsi="Menlo" w:cs="Menlo"/>
+          <w:sz w:val="16"/>
+          <w:szCs w:val="16"/>
+        </w:rPr>
         <w:t xml:space="preserve">   </w:t>
       </w:r>
       <w:r>
@@ -367,6 +447,41 @@
         <w:spacing w:before="100" w:beforeAutospacing="1" w:after="100" w:afterAutospacing="1"/>
         <w:contextualSpacing/>
         <w:rPr>
+          <w:rFonts w:ascii="Menlo" w:hAnsi="Menlo" w:cs="Menlo"/>
+          <w:sz w:val="16"/>
+          <w:szCs w:val="16"/>
+        </w:rPr>
+      </w:pPr>
+      <w:r>
+        <w:rPr>
+          <w:rFonts w:ascii="Menlo" w:hAnsi="Menlo" w:cs="Menlo"/>
+          <w:sz w:val="16"/>
+          <w:szCs w:val="16"/>
+        </w:rPr>
+        <w:t xml:space="preserve">11 </w:t>
+      </w:r>
+      <w:r>
+        <w:rPr>
+          <w:rFonts w:ascii="Menlo" w:hAnsi="Menlo" w:cs="Menlo"/>
+          <w:sz w:val="16"/>
+          <w:szCs w:val="16"/>
+        </w:rPr>
+        <w:t xml:space="preserve">   </w:t>
+      </w:r>
+      <w:r>
+        <w:rPr>
+          <w:rFonts w:ascii="Menlo" w:hAnsi="Menlo" w:cs="Menlo"/>
+          <w:sz w:val="16"/>
+          <w:szCs w:val="16"/>
+        </w:rPr>
+        <w:t xml:space="preserve">x := f(2); </w:t>
+      </w:r>
+    </w:p>
+    <w:p>
+      <w:pPr>
+        <w:spacing w:before="100" w:beforeAutospacing="1" w:after="100" w:afterAutospacing="1"/>
+        <w:contextualSpacing/>
+        <w:rPr>
           <w:rFonts w:cs="Times New Roman"/>
         </w:rPr>
       </w:pPr>
@@ -376,27 +491,43 @@
           <w:sz w:val="16"/>
           <w:szCs w:val="16"/>
         </w:rPr>
-        <w:t xml:space="preserve">   </w:t>
-      </w:r>
-      <w:r>
-        <w:rPr>
-          <w:rFonts w:ascii="Menlo" w:hAnsi="Menlo" w:cs="Menlo"/>
-          <w:sz w:val="16"/>
-          <w:szCs w:val="16"/>
-        </w:rPr>
-        <w:t xml:space="preserve">x := f(2); }; </w:t>
-      </w:r>
-    </w:p>
-    <w:p>
-      <w:pPr>
-        <w:spacing w:before="100" w:beforeAutospacing="1" w:after="100" w:afterAutospacing="1"/>
-        <w:contextualSpacing/>
-        <w:rPr>
-          <w:rFonts w:ascii="Menlo" w:hAnsi="Menlo" w:cs="Menlo"/>
-          <w:sz w:val="16"/>
-          <w:szCs w:val="16"/>
-        </w:rPr>
-      </w:pPr>
+        <w:t xml:space="preserve">12  </w:t>
+      </w:r>
+      <w:r>
+        <w:rPr>
+          <w:rFonts w:ascii="Menlo" w:hAnsi="Menlo" w:cs="Menlo"/>
+          <w:sz w:val="16"/>
+          <w:szCs w:val="16"/>
+        </w:rPr>
+        <w:t xml:space="preserve">}; </w:t>
+      </w:r>
+    </w:p>
+    <w:p>
+      <w:pPr>
+        <w:spacing w:before="100" w:beforeAutospacing="1" w:after="100" w:afterAutospacing="1"/>
+        <w:contextualSpacing/>
+        <w:rPr>
+          <w:rFonts w:ascii="Menlo" w:hAnsi="Menlo" w:cs="Menlo"/>
+          <w:sz w:val="16"/>
+          <w:szCs w:val="16"/>
+        </w:rPr>
+      </w:pPr>
+      <w:r>
+        <w:rPr>
+          <w:rFonts w:ascii="Menlo" w:hAnsi="Menlo" w:cs="Menlo"/>
+          <w:sz w:val="16"/>
+          <w:szCs w:val="16"/>
+        </w:rPr>
+        <w:t>13</w:t>
+      </w:r>
+      <w:r>
+        <w:rPr>
+          <w:rFonts w:ascii="Menlo" w:hAnsi="Menlo" w:cs="Menlo"/>
+          <w:sz w:val="16"/>
+          <w:szCs w:val="16"/>
+        </w:rPr>
+        <w:t xml:space="preserve"> </w:t>
+      </w:r>
       <w:r>
         <w:rPr>
           <w:rFonts w:ascii="Menlo" w:hAnsi="Menlo" w:cs="Menlo"/>
@@ -561,6 +692,14 @@
           <w:sz w:val="20"/>
           <w:szCs w:val="20"/>
         </w:rPr>
+        <w:t xml:space="preserve">1 </w:t>
+      </w:r>
+      <w:r>
+        <w:rPr>
+          <w:rFonts w:ascii="GoudyOldStyleBT" w:hAnsi="GoudyOldStyleBT" w:cs="Times New Roman"/>
+          <w:sz w:val="20"/>
+          <w:szCs w:val="20"/>
+        </w:rPr>
         <w:t>{ int x</w:t>
       </w:r>
       <w:r>
@@ -588,6 +727,14 @@
           <w:sz w:val="20"/>
           <w:szCs w:val="20"/>
         </w:rPr>
+        <w:t xml:space="preserve">2 </w:t>
+      </w:r>
+      <w:r>
+        <w:rPr>
+          <w:rFonts w:ascii="GoudyOldStyleBT" w:hAnsi="GoudyOldStyleBT" w:cs="Times New Roman"/>
+          <w:sz w:val="20"/>
+          <w:szCs w:val="20"/>
+        </w:rPr>
         <w:t xml:space="preserve">   int y;</w:t>
       </w:r>
     </w:p>
@@ -607,6 +754,14 @@
           <w:sz w:val="20"/>
           <w:szCs w:val="20"/>
         </w:rPr>
+        <w:t xml:space="preserve">3 </w:t>
+      </w:r>
+      <w:r>
+        <w:rPr>
+          <w:rFonts w:ascii="GoudyOldStyleBT" w:hAnsi="GoudyOldStyleBT" w:cs="Times New Roman"/>
+          <w:sz w:val="20"/>
+          <w:szCs w:val="20"/>
+        </w:rPr>
         <w:t xml:space="preserve">   int z;</w:t>
       </w:r>
     </w:p>
@@ -626,6 +781,14 @@
           <w:sz w:val="20"/>
           <w:szCs w:val="20"/>
         </w:rPr>
+        <w:t xml:space="preserve">4 </w:t>
+      </w:r>
+      <w:r>
+        <w:rPr>
+          <w:rFonts w:ascii="GoudyOldStyleBT" w:hAnsi="GoudyOldStyleBT" w:cs="Times New Roman"/>
+          <w:sz w:val="20"/>
+          <w:szCs w:val="20"/>
+        </w:rPr>
         <w:t xml:space="preserve">   x := 3;</w:t>
       </w:r>
     </w:p>
@@ -645,6 +808,14 @@
           <w:sz w:val="20"/>
           <w:szCs w:val="20"/>
         </w:rPr>
+        <w:t xml:space="preserve">5 </w:t>
+      </w:r>
+      <w:r>
+        <w:rPr>
+          <w:rFonts w:ascii="GoudyOldStyleBT" w:hAnsi="GoudyOldStyleBT" w:cs="Times New Roman"/>
+          <w:sz w:val="20"/>
+          <w:szCs w:val="20"/>
+        </w:rPr>
         <w:t xml:space="preserve">   x := 7;</w:t>
       </w:r>
     </w:p>
@@ -664,6 +835,14 @@
           <w:sz w:val="20"/>
           <w:szCs w:val="20"/>
         </w:rPr>
+        <w:t xml:space="preserve">6 </w:t>
+      </w:r>
+      <w:r>
+        <w:rPr>
+          <w:rFonts w:ascii="GoudyOldStyleBT" w:hAnsi="GoudyOldStyleBT" w:cs="Times New Roman"/>
+          <w:sz w:val="20"/>
+          <w:szCs w:val="20"/>
+        </w:rPr>
         <w:t xml:space="preserve">   { int f(int y) { return x*y };</w:t>
       </w:r>
     </w:p>
@@ -683,19 +862,35 @@
           <w:sz w:val="20"/>
           <w:szCs w:val="20"/>
         </w:rPr>
-        <w:t xml:space="preserve">      int y;</w:t>
-      </w:r>
-    </w:p>
-    <w:p>
-      <w:pPr>
-        <w:spacing w:before="100" w:beforeAutospacing="1" w:after="100" w:afterAutospacing="1"/>
-        <w:contextualSpacing/>
-        <w:rPr>
-          <w:rFonts w:ascii="GoudyOldStyleBT" w:hAnsi="GoudyOldStyleBT" w:cs="Times New Roman"/>
-          <w:sz w:val="20"/>
-          <w:szCs w:val="20"/>
-        </w:rPr>
-      </w:pPr>
+        <w:t xml:space="preserve">7  </w:t>
+      </w:r>
+      <w:r>
+        <w:rPr>
+          <w:rFonts w:ascii="GoudyOldStyleBT" w:hAnsi="GoudyOldStyleBT" w:cs="Times New Roman"/>
+          <w:sz w:val="20"/>
+          <w:szCs w:val="20"/>
+        </w:rPr>
+        <w:t xml:space="preserve">     int y;</w:t>
+      </w:r>
+    </w:p>
+    <w:p>
+      <w:pPr>
+        <w:spacing w:before="100" w:beforeAutospacing="1" w:after="100" w:afterAutospacing="1"/>
+        <w:contextualSpacing/>
+        <w:rPr>
+          <w:rFonts w:ascii="GoudyOldStyleBT" w:hAnsi="GoudyOldStyleBT" w:cs="Times New Roman"/>
+          <w:sz w:val="20"/>
+          <w:szCs w:val="20"/>
+        </w:rPr>
+      </w:pPr>
+      <w:r>
+        <w:rPr>
+          <w:rFonts w:ascii="GoudyOldStyleBT" w:hAnsi="GoudyOldStyleBT" w:cs="Times New Roman"/>
+          <w:sz w:val="20"/>
+          <w:szCs w:val="20"/>
+        </w:rPr>
+        <w:t xml:space="preserve">8 </w:t>
+      </w:r>
       <w:r>
         <w:rPr>
           <w:rFonts w:ascii="GoudyOldStyleBT" w:hAnsi="GoudyOldStyleBT" w:cs="Times New Roman"/>
@@ -721,6 +916,14 @@
           <w:sz w:val="20"/>
           <w:szCs w:val="20"/>
         </w:rPr>
+        <w:t xml:space="preserve">9 </w:t>
+      </w:r>
+      <w:r>
+        <w:rPr>
+          <w:rFonts w:ascii="GoudyOldStyleBT" w:hAnsi="GoudyOldStyleBT" w:cs="Times New Roman"/>
+          <w:sz w:val="20"/>
+          <w:szCs w:val="20"/>
+        </w:rPr>
         <w:t xml:space="preserve">      { </w:t>
       </w:r>
       <w:r>
@@ -748,6 +951,14 @@
           <w:sz w:val="20"/>
           <w:szCs w:val="20"/>
         </w:rPr>
+        <w:t xml:space="preserve">10 </w:t>
+      </w:r>
+      <w:r>
+        <w:rPr>
+          <w:rFonts w:ascii="GoudyOldStyleBT" w:hAnsi="GoudyOldStyleBT" w:cs="Times New Roman"/>
+          <w:sz w:val="20"/>
+          <w:szCs w:val="20"/>
+        </w:rPr>
         <w:t xml:space="preserve">         { int y;</w:t>
       </w:r>
     </w:p>
@@ -767,6 +978,14 @@
           <w:sz w:val="20"/>
           <w:szCs w:val="20"/>
         </w:rPr>
+        <w:t xml:space="preserve">11 </w:t>
+      </w:r>
+      <w:r>
+        <w:rPr>
+          <w:rFonts w:ascii="GoudyOldStyleBT" w:hAnsi="GoudyOldStyleBT" w:cs="Times New Roman"/>
+          <w:sz w:val="20"/>
+          <w:szCs w:val="20"/>
+        </w:rPr>
         <w:t xml:space="preserve">            y := 13;</w:t>
       </w:r>
     </w:p>
@@ -786,7 +1005,15 @@
           <w:sz w:val="20"/>
           <w:szCs w:val="20"/>
         </w:rPr>
-        <w:t xml:space="preserve">            </w:t>
+        <w:t xml:space="preserve">12  </w:t>
+      </w:r>
+      <w:r>
+        <w:rPr>
+          <w:rFonts w:ascii="GoudyOldStyleBT" w:hAnsi="GoudyOldStyleBT" w:cs="Times New Roman"/>
+          <w:sz w:val="20"/>
+          <w:szCs w:val="20"/>
+        </w:rPr>
+        <w:t xml:space="preserve">           </w:t>
       </w:r>
       <w:r>
         <w:rPr>
@@ -813,19 +1040,35 @@
           <w:sz w:val="20"/>
           <w:szCs w:val="20"/>
         </w:rPr>
-        <w:t xml:space="preserve">          };</w:t>
-      </w:r>
-    </w:p>
-    <w:p>
-      <w:pPr>
-        <w:spacing w:before="100" w:beforeAutospacing="1" w:after="100" w:afterAutospacing="1"/>
-        <w:contextualSpacing/>
-        <w:rPr>
-          <w:rFonts w:ascii="GoudyOldStyleBT" w:hAnsi="GoudyOldStyleBT" w:cs="Times New Roman"/>
-          <w:sz w:val="20"/>
-          <w:szCs w:val="20"/>
-        </w:rPr>
-      </w:pPr>
+        <w:t xml:space="preserve">13 </w:t>
+      </w:r>
+      <w:r>
+        <w:rPr>
+          <w:rFonts w:ascii="GoudyOldStyleBT" w:hAnsi="GoudyOldStyleBT" w:cs="Times New Roman"/>
+          <w:sz w:val="20"/>
+          <w:szCs w:val="20"/>
+        </w:rPr>
+        <w:t xml:space="preserve">         };</w:t>
+      </w:r>
+    </w:p>
+    <w:p>
+      <w:pPr>
+        <w:spacing w:before="100" w:beforeAutospacing="1" w:after="100" w:afterAutospacing="1"/>
+        <w:contextualSpacing/>
+        <w:rPr>
+          <w:rFonts w:ascii="GoudyOldStyleBT" w:hAnsi="GoudyOldStyleBT" w:cs="Times New Roman"/>
+          <w:sz w:val="20"/>
+          <w:szCs w:val="20"/>
+        </w:rPr>
+      </w:pPr>
+      <w:r>
+        <w:rPr>
+          <w:rFonts w:ascii="GoudyOldStyleBT" w:hAnsi="GoudyOldStyleBT" w:cs="Times New Roman"/>
+          <w:sz w:val="20"/>
+          <w:szCs w:val="20"/>
+        </w:rPr>
+        <w:t xml:space="preserve">14 </w:t>
+      </w:r>
       <w:r>
         <w:rPr>
           <w:rFonts w:ascii="GoudyOldStyleBT" w:hAnsi="GoudyOldStyleBT" w:cs="Times New Roman"/>
@@ -851,6 +1094,14 @@
           <w:sz w:val="20"/>
           <w:szCs w:val="20"/>
         </w:rPr>
+        <w:t xml:space="preserve">15 </w:t>
+      </w:r>
+      <w:r>
+        <w:rPr>
+          <w:rFonts w:ascii="GoudyOldStyleBT" w:hAnsi="GoudyOldStyleBT" w:cs="Times New Roman"/>
+          <w:sz w:val="20"/>
+          <w:szCs w:val="20"/>
+        </w:rPr>
         <w:t xml:space="preserve">    ;}</w:t>
       </w:r>
     </w:p>
@@ -870,6 +1121,14 @@
           <w:sz w:val="20"/>
           <w:szCs w:val="20"/>
         </w:rPr>
+        <w:t xml:space="preserve">16 </w:t>
+      </w:r>
+      <w:r>
+        <w:rPr>
+          <w:rFonts w:ascii="GoudyOldStyleBT" w:hAnsi="GoudyOldStyleBT" w:cs="Times New Roman"/>
+          <w:sz w:val="20"/>
+          <w:szCs w:val="20"/>
+        </w:rPr>
         <w:t>}</w:t>
       </w:r>
     </w:p>
@@ -928,368 +1187,499 @@
         <w:spacing w:before="100" w:beforeAutospacing="1" w:after="100" w:afterAutospacing="1"/>
         <w:rPr>
           <w:rFonts w:cs="Times New Roman"/>
+        </w:rPr>
+      </w:pPr>
+      <w:r>
+        <w:rPr>
+          <w:rFonts w:ascii="GoudyOldStyleBT" w:hAnsi="GoudyOldStyleBT" w:cs="Times New Roman"/>
+          <w:sz w:val="20"/>
+          <w:szCs w:val="20"/>
+        </w:rPr>
+        <w:lastRenderedPageBreak/>
+        <w:t xml:space="preserve">(b) Which value will be assigned to </w:t>
+      </w:r>
+      <w:r>
+        <w:rPr>
+          <w:rFonts w:ascii="Menlo" w:hAnsi="Menlo" w:cs="Menlo"/>
+          <w:sz w:val="16"/>
+          <w:szCs w:val="16"/>
+        </w:rPr>
+        <w:t xml:space="preserve">z </w:t>
+      </w:r>
+      <w:r>
+        <w:rPr>
+          <w:rFonts w:ascii="GoudyOldStyleBT" w:hAnsi="GoudyOldStyleBT" w:cs="Times New Roman"/>
+          <w:sz w:val="20"/>
+          <w:szCs w:val="20"/>
+        </w:rPr>
+        <w:t xml:space="preserve">in line 12 under dynamic scoping? </w:t>
+      </w:r>
+    </w:p>
+    <w:p>
+      <w:pPr>
+        <w:spacing w:before="100" w:beforeAutospacing="1" w:after="100" w:afterAutospacing="1"/>
+        <w:rPr>
+          <w:rFonts w:cs="Times New Roman"/>
+        </w:rPr>
+      </w:pPr>
+      <w:r>
+        <w:rPr>
+          <w:rFonts w:ascii="GoudyOldStyleBT" w:hAnsi="GoudyOldStyleBT" w:cs="Times New Roman"/>
+          <w:sz w:val="20"/>
+          <w:szCs w:val="20"/>
+        </w:rPr>
+        <w:t xml:space="preserve">It might be instructive to draw the runtime stack for different times of the execution, but it is not strictly required. </w:t>
+      </w:r>
+    </w:p>
+    <w:p>
+      <w:pPr>
+        <w:spacing w:before="100" w:beforeAutospacing="1" w:after="100" w:afterAutospacing="1"/>
+        <w:rPr>
+          <w:rFonts w:cs="Times New Roman"/>
+        </w:rPr>
+      </w:pPr>
+      <w:r>
+        <w:rPr>
+          <w:rFonts w:ascii="GoudyOldStyleBT" w:hAnsi="GoudyOldStyleBT" w:cs="Times New Roman"/>
+          <w:b/>
+          <w:bCs/>
+        </w:rPr>
+        <w:t xml:space="preserve">Exercise 3. Parameter Passing </w:t>
+      </w:r>
+    </w:p>
+    <w:p>
+      <w:pPr>
+        <w:spacing w:before="100" w:beforeAutospacing="1" w:after="100" w:afterAutospacing="1"/>
+        <w:rPr>
+          <w:rFonts w:cs="Times New Roman"/>
+        </w:rPr>
+      </w:pPr>
+      <w:r>
+        <w:rPr>
+          <w:rFonts w:ascii="GoudyOldStyleBT" w:hAnsi="GoudyOldStyleBT" w:cs="Times New Roman"/>
+          <w:sz w:val="20"/>
+          <w:szCs w:val="20"/>
+        </w:rPr>
+        <w:t xml:space="preserve">Consider the following block. Assume dynamic scoping. </w:t>
+      </w:r>
+    </w:p>
+    <w:p>
+      <w:pPr>
+        <w:spacing w:before="100" w:beforeAutospacing="1" w:after="100" w:afterAutospacing="1"/>
+        <w:contextualSpacing/>
+        <w:rPr>
+          <w:rFonts w:ascii="Menlo" w:hAnsi="Menlo" w:cs="Menlo"/>
+          <w:sz w:val="16"/>
+          <w:szCs w:val="16"/>
+        </w:rPr>
+      </w:pPr>
+      <w:r>
+        <w:rPr>
+          <w:rFonts w:ascii="Menlo" w:hAnsi="Menlo" w:cs="Menlo"/>
+          <w:sz w:val="16"/>
+          <w:szCs w:val="16"/>
+        </w:rPr>
+        <w:t xml:space="preserve">1 </w:t>
+      </w:r>
+      <w:r>
+        <w:rPr>
+          <w:rFonts w:ascii="Menlo" w:hAnsi="Menlo" w:cs="Menlo"/>
+          <w:sz w:val="16"/>
+          <w:szCs w:val="16"/>
+        </w:rPr>
+        <w:t>{ int y;</w:t>
+      </w:r>
+    </w:p>
+    <w:p>
+      <w:pPr>
+        <w:spacing w:before="100" w:beforeAutospacing="1" w:after="100" w:afterAutospacing="1"/>
+        <w:contextualSpacing/>
+        <w:rPr>
+          <w:rFonts w:ascii="Menlo" w:hAnsi="Menlo" w:cs="Menlo"/>
+          <w:sz w:val="16"/>
+          <w:szCs w:val="16"/>
+        </w:rPr>
+      </w:pPr>
+      <w:r>
+        <w:rPr>
+          <w:rFonts w:ascii="Menlo" w:hAnsi="Menlo" w:cs="Menlo"/>
+          <w:sz w:val="16"/>
+          <w:szCs w:val="16"/>
+        </w:rPr>
+        <w:t xml:space="preserve">2 </w:t>
+      </w:r>
+      <w:r>
+        <w:rPr>
+          <w:rFonts w:ascii="Menlo" w:hAnsi="Menlo" w:cs="Menlo"/>
+          <w:sz w:val="16"/>
+          <w:szCs w:val="16"/>
+        </w:rPr>
+        <w:t xml:space="preserve">  int z;</w:t>
+      </w:r>
+    </w:p>
+    <w:p>
+      <w:pPr>
+        <w:spacing w:before="100" w:beforeAutospacing="1" w:after="100" w:afterAutospacing="1"/>
+        <w:contextualSpacing/>
+        <w:rPr>
+          <w:rFonts w:ascii="Menlo" w:hAnsi="Menlo" w:cs="Menlo"/>
+          <w:sz w:val="16"/>
+          <w:szCs w:val="16"/>
+        </w:rPr>
+      </w:pPr>
+      <w:r>
+        <w:rPr>
+          <w:rFonts w:ascii="Menlo" w:hAnsi="Menlo" w:cs="Menlo"/>
+          <w:sz w:val="16"/>
+          <w:szCs w:val="16"/>
+        </w:rPr>
+        <w:t xml:space="preserve">3 </w:t>
+      </w:r>
+      <w:r>
+        <w:rPr>
+          <w:rFonts w:ascii="Menlo" w:hAnsi="Menlo" w:cs="Menlo"/>
+          <w:sz w:val="16"/>
+          <w:szCs w:val="16"/>
+        </w:rPr>
+        <w:t xml:space="preserve">  y := 7;</w:t>
+      </w:r>
+    </w:p>
+    <w:p>
+      <w:pPr>
+        <w:spacing w:before="100" w:beforeAutospacing="1" w:after="100" w:afterAutospacing="1"/>
+        <w:contextualSpacing/>
+        <w:rPr>
+          <w:rFonts w:ascii="Menlo" w:hAnsi="Menlo" w:cs="Menlo"/>
+          <w:sz w:val="16"/>
+          <w:szCs w:val="16"/>
+        </w:rPr>
+      </w:pPr>
+      <w:r>
+        <w:rPr>
+          <w:rFonts w:ascii="Menlo" w:hAnsi="Menlo" w:cs="Menlo"/>
+          <w:sz w:val="16"/>
+          <w:szCs w:val="16"/>
+        </w:rPr>
+        <w:t xml:space="preserve">4 </w:t>
+      </w:r>
+      <w:r>
+        <w:rPr>
+          <w:rFonts w:ascii="Menlo" w:hAnsi="Menlo" w:cs="Menlo"/>
+          <w:sz w:val="16"/>
+          <w:szCs w:val="16"/>
+        </w:rPr>
+        <w:t xml:space="preserve">  { int f(int a) {</w:t>
+      </w:r>
+    </w:p>
+    <w:p>
+      <w:pPr>
+        <w:spacing w:before="100" w:beforeAutospacing="1" w:after="100" w:afterAutospacing="1"/>
+        <w:contextualSpacing/>
+        <w:rPr>
+          <w:rFonts w:ascii="Menlo" w:hAnsi="Menlo" w:cs="Menlo"/>
+          <w:sz w:val="16"/>
+          <w:szCs w:val="16"/>
+        </w:rPr>
+      </w:pPr>
+      <w:r>
+        <w:rPr>
+          <w:rFonts w:ascii="Menlo" w:hAnsi="Menlo" w:cs="Menlo"/>
+          <w:sz w:val="16"/>
+          <w:szCs w:val="16"/>
+        </w:rPr>
+        <w:t xml:space="preserve">5 </w:t>
+      </w:r>
+      <w:r>
+        <w:rPr>
+          <w:rFonts w:ascii="Menlo" w:hAnsi="Menlo" w:cs="Menlo"/>
+          <w:sz w:val="16"/>
+          <w:szCs w:val="16"/>
+        </w:rPr>
+        <w:t xml:space="preserve">      y := a+1;</w:t>
+      </w:r>
+    </w:p>
+    <w:p>
+      <w:pPr>
+        <w:spacing w:before="100" w:beforeAutospacing="1" w:after="100" w:afterAutospacing="1"/>
+        <w:contextualSpacing/>
+        <w:rPr>
+          <w:rFonts w:ascii="Menlo" w:hAnsi="Menlo" w:cs="Menlo"/>
+          <w:sz w:val="16"/>
+          <w:szCs w:val="16"/>
+        </w:rPr>
+      </w:pPr>
+      <w:r>
+        <w:rPr>
+          <w:rFonts w:ascii="Menlo" w:hAnsi="Menlo" w:cs="Menlo"/>
+          <w:sz w:val="16"/>
+          <w:szCs w:val="16"/>
+        </w:rPr>
+        <w:t xml:space="preserve">6 </w:t>
+      </w:r>
+      <w:r>
+        <w:rPr>
+          <w:rFonts w:ascii="Menlo" w:hAnsi="Menlo" w:cs="Menlo"/>
+          <w:sz w:val="16"/>
+          <w:szCs w:val="16"/>
+        </w:rPr>
+        <w:t xml:space="preserve">      return (y+a)</w:t>
+      </w:r>
+    </w:p>
+    <w:p>
+      <w:pPr>
+        <w:spacing w:before="100" w:beforeAutospacing="1" w:after="100" w:afterAutospacing="1"/>
+        <w:contextualSpacing/>
+        <w:rPr>
+          <w:rFonts w:ascii="Menlo" w:hAnsi="Menlo" w:cs="Menlo"/>
+          <w:sz w:val="16"/>
+          <w:szCs w:val="16"/>
+        </w:rPr>
+      </w:pPr>
+      <w:r>
+        <w:rPr>
+          <w:rFonts w:ascii="Menlo" w:hAnsi="Menlo" w:cs="Menlo"/>
+          <w:sz w:val="16"/>
+          <w:szCs w:val="16"/>
+        </w:rPr>
+        <w:t xml:space="preserve">7 </w:t>
+      </w:r>
+      <w:r>
+        <w:rPr>
+          <w:rFonts w:ascii="Menlo" w:hAnsi="Menlo" w:cs="Menlo"/>
+          <w:sz w:val="16"/>
+          <w:szCs w:val="16"/>
+        </w:rPr>
+        <w:t xml:space="preserve">     ;}</w:t>
+      </w:r>
+    </w:p>
+    <w:p>
+      <w:pPr>
+        <w:spacing w:before="100" w:beforeAutospacing="1" w:after="100" w:afterAutospacing="1"/>
+        <w:contextualSpacing/>
+        <w:rPr>
+          <w:rFonts w:ascii="Menlo" w:hAnsi="Menlo" w:cs="Menlo"/>
+          <w:sz w:val="16"/>
+          <w:szCs w:val="16"/>
+        </w:rPr>
+      </w:pPr>
+      <w:r>
+        <w:rPr>
+          <w:rFonts w:ascii="Menlo" w:hAnsi="Menlo" w:cs="Menlo"/>
+          <w:sz w:val="16"/>
+          <w:szCs w:val="16"/>
+        </w:rPr>
+        <w:t xml:space="preserve">8 </w:t>
+      </w:r>
+      <w:r>
+        <w:rPr>
+          <w:rFonts w:ascii="Menlo" w:hAnsi="Menlo" w:cs="Menlo"/>
+          <w:sz w:val="16"/>
+          <w:szCs w:val="16"/>
+        </w:rPr>
+        <w:t xml:space="preserve">     int g(int x) {</w:t>
+      </w:r>
+    </w:p>
+    <w:p>
+      <w:pPr>
+        <w:spacing w:before="100" w:beforeAutospacing="1" w:after="100" w:afterAutospacing="1"/>
+        <w:contextualSpacing/>
+        <w:rPr>
+          <w:rFonts w:ascii="Menlo" w:hAnsi="Menlo" w:cs="Menlo"/>
+          <w:sz w:val="16"/>
+          <w:szCs w:val="16"/>
+        </w:rPr>
+      </w:pPr>
+      <w:r>
+        <w:rPr>
+          <w:rFonts w:ascii="Menlo" w:hAnsi="Menlo" w:cs="Menlo"/>
+          <w:sz w:val="16"/>
+          <w:szCs w:val="16"/>
+        </w:rPr>
+        <w:t xml:space="preserve">9 </w:t>
+      </w:r>
+      <w:r>
+        <w:rPr>
+          <w:rFonts w:ascii="Menlo" w:hAnsi="Menlo" w:cs="Menlo"/>
+          <w:sz w:val="16"/>
+          <w:szCs w:val="16"/>
+        </w:rPr>
+        <w:t xml:space="preserve">       y := f(x+1) +1;</w:t>
+      </w:r>
+    </w:p>
+    <w:p>
+      <w:pPr>
+        <w:spacing w:before="100" w:beforeAutospacing="1" w:after="100" w:afterAutospacing="1"/>
+        <w:contextualSpacing/>
+        <w:rPr>
+          <w:rFonts w:ascii="Menlo" w:hAnsi="Menlo" w:cs="Menlo"/>
+          <w:sz w:val="16"/>
+          <w:szCs w:val="16"/>
+        </w:rPr>
+      </w:pPr>
+      <w:r>
+        <w:rPr>
+          <w:rFonts w:ascii="Menlo" w:hAnsi="Menlo" w:cs="Menlo"/>
+          <w:sz w:val="16"/>
+          <w:szCs w:val="16"/>
+        </w:rPr>
+        <w:t>10</w:t>
+      </w:r>
+      <w:r>
+        <w:rPr>
+          <w:rFonts w:ascii="Menlo" w:hAnsi="Menlo" w:cs="Menlo"/>
+          <w:sz w:val="16"/>
+          <w:szCs w:val="16"/>
+        </w:rPr>
+        <w:t xml:space="preserve">       z := f(x-y+3);</w:t>
+      </w:r>
+    </w:p>
+    <w:p>
+      <w:pPr>
+        <w:spacing w:before="100" w:beforeAutospacing="1" w:after="100" w:afterAutospacing="1"/>
+        <w:contextualSpacing/>
+        <w:rPr>
+          <w:rFonts w:ascii="Menlo" w:hAnsi="Menlo" w:cs="Menlo"/>
+          <w:sz w:val="16"/>
+          <w:szCs w:val="16"/>
+        </w:rPr>
+      </w:pPr>
+      <w:r>
+        <w:rPr>
+          <w:rFonts w:ascii="Menlo" w:hAnsi="Menlo" w:cs="Menlo"/>
+          <w:sz w:val="16"/>
+          <w:szCs w:val="16"/>
+        </w:rPr>
+        <w:t>11</w:t>
+      </w:r>
+      <w:r>
+        <w:rPr>
+          <w:rFonts w:ascii="Menlo" w:hAnsi="Menlo" w:cs="Menlo"/>
+          <w:sz w:val="16"/>
+          <w:szCs w:val="16"/>
+        </w:rPr>
+        <w:t xml:space="preserve">       return (z+1)</w:t>
+      </w:r>
+    </w:p>
+    <w:p>
+      <w:pPr>
+        <w:spacing w:before="100" w:beforeAutospacing="1" w:after="100" w:afterAutospacing="1"/>
+        <w:contextualSpacing/>
+        <w:rPr>
+          <w:rFonts w:ascii="Menlo" w:hAnsi="Menlo" w:cs="Menlo"/>
+          <w:sz w:val="16"/>
+          <w:szCs w:val="16"/>
+        </w:rPr>
+      </w:pPr>
+      <w:r>
+        <w:rPr>
+          <w:rFonts w:ascii="Menlo" w:hAnsi="Menlo" w:cs="Menlo"/>
+          <w:sz w:val="16"/>
+          <w:szCs w:val="16"/>
+        </w:rPr>
+        <w:t>12</w:t>
+      </w:r>
+      <w:r>
+        <w:rPr>
+          <w:rFonts w:ascii="Menlo" w:hAnsi="Menlo" w:cs="Menlo"/>
+          <w:sz w:val="16"/>
+          <w:szCs w:val="16"/>
+        </w:rPr>
+        <w:t xml:space="preserve">     }</w:t>
+      </w:r>
+    </w:p>
+    <w:p>
+      <w:pPr>
+        <w:spacing w:before="100" w:beforeAutospacing="1" w:after="100" w:afterAutospacing="1"/>
+        <w:contextualSpacing/>
+        <w:rPr>
+          <w:rFonts w:ascii="Menlo" w:hAnsi="Menlo" w:cs="Menlo"/>
+          <w:sz w:val="16"/>
+          <w:szCs w:val="16"/>
+        </w:rPr>
+      </w:pPr>
+      <w:r>
+        <w:rPr>
+          <w:rFonts w:ascii="Menlo" w:hAnsi="Menlo" w:cs="Menlo"/>
+          <w:sz w:val="16"/>
+          <w:szCs w:val="16"/>
+        </w:rPr>
+        <w:t>13</w:t>
+      </w:r>
+      <w:r>
+        <w:rPr>
+          <w:rFonts w:ascii="Menlo" w:hAnsi="Menlo" w:cs="Menlo"/>
+          <w:sz w:val="16"/>
+          <w:szCs w:val="16"/>
+        </w:rPr>
+        <w:t xml:space="preserve">     z := g(y*2)</w:t>
+      </w:r>
+    </w:p>
+    <w:p>
+      <w:pPr>
+        <w:spacing w:before="100" w:beforeAutospacing="1" w:after="100" w:afterAutospacing="1"/>
+        <w:contextualSpacing/>
+        <w:rPr>
+          <w:rFonts w:ascii="Menlo" w:hAnsi="Menlo" w:cs="Menlo"/>
+          <w:sz w:val="16"/>
+          <w:szCs w:val="16"/>
+        </w:rPr>
+      </w:pPr>
+      <w:r>
+        <w:rPr>
+          <w:rFonts w:ascii="Menlo" w:hAnsi="Menlo" w:cs="Menlo"/>
+          <w:sz w:val="16"/>
+          <w:szCs w:val="16"/>
+        </w:rPr>
+        <w:t>14</w:t>
+      </w:r>
+      <w:r>
+        <w:rPr>
+          <w:rFonts w:ascii="Menlo" w:hAnsi="Menlo" w:cs="Menlo"/>
+          <w:sz w:val="16"/>
+          <w:szCs w:val="16"/>
+        </w:rPr>
+        <w:t xml:space="preserve">   };</w:t>
+      </w:r>
+    </w:p>
+    <w:p>
+      <w:pPr>
+        <w:spacing w:before="100" w:beforeAutospacing="1" w:after="100" w:afterAutospacing="1"/>
+        <w:contextualSpacing/>
+        <w:rPr>
+          <w:rFonts w:ascii="Menlo" w:hAnsi="Menlo" w:cs="Menlo"/>
+          <w:sz w:val="16"/>
+          <w:szCs w:val="16"/>
+        </w:rPr>
+      </w:pPr>
+      <w:r>
+        <w:rPr>
+          <w:rFonts w:ascii="Menlo" w:hAnsi="Menlo" w:cs="Menlo"/>
+          <w:sz w:val="16"/>
+          <w:szCs w:val="16"/>
+        </w:rPr>
+        <w:t xml:space="preserve">15 </w:t>
+      </w:r>
+      <w:r>
+        <w:rPr>
+          <w:rFonts w:ascii="Menlo" w:hAnsi="Menlo" w:cs="Menlo"/>
+          <w:sz w:val="16"/>
+          <w:szCs w:val="16"/>
+        </w:rPr>
+        <w:t>}</w:t>
+      </w:r>
+    </w:p>
+    <w:p>
+      <w:pPr>
+        <w:spacing w:before="100" w:beforeAutospacing="1" w:after="100" w:afterAutospacing="1"/>
+        <w:contextualSpacing/>
+        <w:rPr>
+          <w:rFonts w:ascii="Menlo" w:hAnsi="Menlo" w:cs="Menlo"/>
+          <w:sz w:val="16"/>
+          <w:szCs w:val="16"/>
         </w:rPr>
       </w:pPr>
       <w:bookmarkStart w:id="0" w:name="_GoBack"/>
       <w:bookmarkEnd w:id="0"/>
-      <w:r>
-        <w:rPr>
-          <w:rFonts w:ascii="GoudyOldStyleBT" w:hAnsi="GoudyOldStyleBT" w:cs="Times New Roman"/>
-          <w:sz w:val="20"/>
-          <w:szCs w:val="20"/>
-        </w:rPr>
-        <w:lastRenderedPageBreak/>
-        <w:t xml:space="preserve">(b) Which value will be assigned to </w:t>
-      </w:r>
-      <w:r>
-        <w:rPr>
-          <w:rFonts w:ascii="Menlo" w:hAnsi="Menlo" w:cs="Menlo"/>
-          <w:sz w:val="16"/>
-          <w:szCs w:val="16"/>
-        </w:rPr>
-        <w:t xml:space="preserve">z </w:t>
-      </w:r>
-      <w:r>
-        <w:rPr>
-          <w:rFonts w:ascii="GoudyOldStyleBT" w:hAnsi="GoudyOldStyleBT" w:cs="Times New Roman"/>
-          <w:sz w:val="20"/>
-          <w:szCs w:val="20"/>
-        </w:rPr>
-        <w:t xml:space="preserve">in line 12 under dynamic scoping? </w:t>
-      </w:r>
-    </w:p>
-    <w:p>
-      <w:pPr>
-        <w:spacing w:before="100" w:beforeAutospacing="1" w:after="100" w:afterAutospacing="1"/>
-        <w:rPr>
-          <w:rFonts w:cs="Times New Roman"/>
-        </w:rPr>
-      </w:pPr>
-      <w:r>
-        <w:rPr>
-          <w:rFonts w:ascii="GoudyOldStyleBT" w:hAnsi="GoudyOldStyleBT" w:cs="Times New Roman"/>
-          <w:sz w:val="20"/>
-          <w:szCs w:val="20"/>
-        </w:rPr>
-        <w:t xml:space="preserve">It might be instructive to draw the runtime stack for different times of the execution, but it is not strictly required. </w:t>
-      </w:r>
-    </w:p>
-    <w:p>
-      <w:pPr>
-        <w:spacing w:before="100" w:beforeAutospacing="1" w:after="100" w:afterAutospacing="1"/>
-        <w:rPr>
-          <w:rFonts w:cs="Times New Roman"/>
-        </w:rPr>
-      </w:pPr>
-      <w:r>
-        <w:rPr>
-          <w:rFonts w:ascii="GoudyOldStyleBT" w:hAnsi="GoudyOldStyleBT" w:cs="Times New Roman"/>
-          <w:b/>
-          <w:bCs/>
-        </w:rPr>
-        <w:t xml:space="preserve">Exercise 3. Parameter Passing </w:t>
-      </w:r>
-    </w:p>
-    <w:p>
-      <w:pPr>
-        <w:spacing w:before="100" w:beforeAutospacing="1" w:after="100" w:afterAutospacing="1"/>
-        <w:rPr>
-          <w:rFonts w:cs="Times New Roman"/>
-        </w:rPr>
-      </w:pPr>
-      <w:r>
-        <w:rPr>
-          <w:rFonts w:ascii="GoudyOldStyleBT" w:hAnsi="GoudyOldStyleBT" w:cs="Times New Roman"/>
-          <w:sz w:val="20"/>
-          <w:szCs w:val="20"/>
-        </w:rPr>
-        <w:t xml:space="preserve">Consider the following block. Assume dynamic scoping. </w:t>
-      </w:r>
-    </w:p>
-    <w:p>
-      <w:pPr>
-        <w:spacing w:before="100" w:beforeAutospacing="1" w:after="100" w:afterAutospacing="1"/>
-        <w:contextualSpacing/>
-        <w:rPr>
-          <w:rFonts w:ascii="Menlo" w:hAnsi="Menlo" w:cs="Menlo"/>
-          <w:sz w:val="16"/>
-          <w:szCs w:val="16"/>
-        </w:rPr>
-      </w:pPr>
-      <w:r>
-        <w:rPr>
-          <w:rFonts w:ascii="Menlo" w:hAnsi="Menlo" w:cs="Menlo"/>
-          <w:sz w:val="16"/>
-          <w:szCs w:val="16"/>
-        </w:rPr>
-        <w:t>{ int y;</w:t>
-      </w:r>
-    </w:p>
-    <w:p>
-      <w:pPr>
-        <w:spacing w:before="100" w:beforeAutospacing="1" w:after="100" w:afterAutospacing="1"/>
-        <w:contextualSpacing/>
-        <w:rPr>
-          <w:rFonts w:ascii="Menlo" w:hAnsi="Menlo" w:cs="Menlo"/>
-          <w:sz w:val="16"/>
-          <w:szCs w:val="16"/>
-        </w:rPr>
-      </w:pPr>
-      <w:r>
-        <w:rPr>
-          <w:rFonts w:ascii="Menlo" w:hAnsi="Menlo" w:cs="Menlo"/>
-          <w:sz w:val="16"/>
-          <w:szCs w:val="16"/>
-        </w:rPr>
-        <w:t xml:space="preserve">  int z;</w:t>
-      </w:r>
-    </w:p>
-    <w:p>
-      <w:pPr>
-        <w:spacing w:before="100" w:beforeAutospacing="1" w:after="100" w:afterAutospacing="1"/>
-        <w:contextualSpacing/>
-        <w:rPr>
-          <w:rFonts w:ascii="Menlo" w:hAnsi="Menlo" w:cs="Menlo"/>
-          <w:sz w:val="16"/>
-          <w:szCs w:val="16"/>
-        </w:rPr>
-      </w:pPr>
-      <w:r>
-        <w:rPr>
-          <w:rFonts w:ascii="Menlo" w:hAnsi="Menlo" w:cs="Menlo"/>
-          <w:sz w:val="16"/>
-          <w:szCs w:val="16"/>
-        </w:rPr>
-        <w:t xml:space="preserve">  y := 7;</w:t>
-      </w:r>
-    </w:p>
-    <w:p>
-      <w:pPr>
-        <w:spacing w:before="100" w:beforeAutospacing="1" w:after="100" w:afterAutospacing="1"/>
-        <w:contextualSpacing/>
-        <w:rPr>
-          <w:rFonts w:ascii="Menlo" w:hAnsi="Menlo" w:cs="Menlo"/>
-          <w:sz w:val="16"/>
-          <w:szCs w:val="16"/>
-        </w:rPr>
-      </w:pPr>
-      <w:r>
-        <w:rPr>
-          <w:rFonts w:ascii="Menlo" w:hAnsi="Menlo" w:cs="Menlo"/>
-          <w:sz w:val="16"/>
-          <w:szCs w:val="16"/>
-        </w:rPr>
-        <w:t xml:space="preserve">  { int f(int a) {</w:t>
-      </w:r>
-    </w:p>
-    <w:p>
-      <w:pPr>
-        <w:spacing w:before="100" w:beforeAutospacing="1" w:after="100" w:afterAutospacing="1"/>
-        <w:contextualSpacing/>
-        <w:rPr>
-          <w:rFonts w:ascii="Menlo" w:hAnsi="Menlo" w:cs="Menlo"/>
-          <w:sz w:val="16"/>
-          <w:szCs w:val="16"/>
-        </w:rPr>
-      </w:pPr>
-      <w:r>
-        <w:rPr>
-          <w:rFonts w:ascii="Menlo" w:hAnsi="Menlo" w:cs="Menlo"/>
-          <w:sz w:val="16"/>
-          <w:szCs w:val="16"/>
-        </w:rPr>
-        <w:t xml:space="preserve">      y := a+1;</w:t>
-      </w:r>
-    </w:p>
-    <w:p>
-      <w:pPr>
-        <w:spacing w:before="100" w:beforeAutospacing="1" w:after="100" w:afterAutospacing="1"/>
-        <w:contextualSpacing/>
-        <w:rPr>
-          <w:rFonts w:ascii="Menlo" w:hAnsi="Menlo" w:cs="Menlo"/>
-          <w:sz w:val="16"/>
-          <w:szCs w:val="16"/>
-        </w:rPr>
-      </w:pPr>
-      <w:r>
-        <w:rPr>
-          <w:rFonts w:ascii="Menlo" w:hAnsi="Menlo" w:cs="Menlo"/>
-          <w:sz w:val="16"/>
-          <w:szCs w:val="16"/>
-        </w:rPr>
-        <w:t xml:space="preserve">      return (y+a)</w:t>
-      </w:r>
-    </w:p>
-    <w:p>
-      <w:pPr>
-        <w:spacing w:before="100" w:beforeAutospacing="1" w:after="100" w:afterAutospacing="1"/>
-        <w:contextualSpacing/>
-        <w:rPr>
-          <w:rFonts w:ascii="Menlo" w:hAnsi="Menlo" w:cs="Menlo"/>
-          <w:sz w:val="16"/>
-          <w:szCs w:val="16"/>
-        </w:rPr>
-      </w:pPr>
-      <w:r>
-        <w:rPr>
-          <w:rFonts w:ascii="Menlo" w:hAnsi="Menlo" w:cs="Menlo"/>
-          <w:sz w:val="16"/>
-          <w:szCs w:val="16"/>
-        </w:rPr>
-        <w:t xml:space="preserve">     ;}</w:t>
-      </w:r>
-    </w:p>
-    <w:p>
-      <w:pPr>
-        <w:spacing w:before="100" w:beforeAutospacing="1" w:after="100" w:afterAutospacing="1"/>
-        <w:contextualSpacing/>
-        <w:rPr>
-          <w:rFonts w:ascii="Menlo" w:hAnsi="Menlo" w:cs="Menlo"/>
-          <w:sz w:val="16"/>
-          <w:szCs w:val="16"/>
-        </w:rPr>
-      </w:pPr>
-      <w:r>
-        <w:rPr>
-          <w:rFonts w:ascii="Menlo" w:hAnsi="Menlo" w:cs="Menlo"/>
-          <w:sz w:val="16"/>
-          <w:szCs w:val="16"/>
-        </w:rPr>
-        <w:t xml:space="preserve">     int g(int x) {</w:t>
-      </w:r>
-    </w:p>
-    <w:p>
-      <w:pPr>
-        <w:spacing w:before="100" w:beforeAutospacing="1" w:after="100" w:afterAutospacing="1"/>
-        <w:contextualSpacing/>
-        <w:rPr>
-          <w:rFonts w:ascii="Menlo" w:hAnsi="Menlo" w:cs="Menlo"/>
-          <w:sz w:val="16"/>
-          <w:szCs w:val="16"/>
-        </w:rPr>
-      </w:pPr>
-      <w:r>
-        <w:rPr>
-          <w:rFonts w:ascii="Menlo" w:hAnsi="Menlo" w:cs="Menlo"/>
-          <w:sz w:val="16"/>
-          <w:szCs w:val="16"/>
-        </w:rPr>
-        <w:t xml:space="preserve">       y := f(x+1) +1;</w:t>
-      </w:r>
-    </w:p>
-    <w:p>
-      <w:pPr>
-        <w:spacing w:before="100" w:beforeAutospacing="1" w:after="100" w:afterAutospacing="1"/>
-        <w:contextualSpacing/>
-        <w:rPr>
-          <w:rFonts w:ascii="Menlo" w:hAnsi="Menlo" w:cs="Menlo"/>
-          <w:sz w:val="16"/>
-          <w:szCs w:val="16"/>
-        </w:rPr>
-      </w:pPr>
-      <w:r>
-        <w:rPr>
-          <w:rFonts w:ascii="Menlo" w:hAnsi="Menlo" w:cs="Menlo"/>
-          <w:sz w:val="16"/>
-          <w:szCs w:val="16"/>
-        </w:rPr>
-        <w:t xml:space="preserve">       z := f(x-y+3);</w:t>
-      </w:r>
-    </w:p>
-    <w:p>
-      <w:pPr>
-        <w:spacing w:before="100" w:beforeAutospacing="1" w:after="100" w:afterAutospacing="1"/>
-        <w:contextualSpacing/>
-        <w:rPr>
-          <w:rFonts w:ascii="Menlo" w:hAnsi="Menlo" w:cs="Menlo"/>
-          <w:sz w:val="16"/>
-          <w:szCs w:val="16"/>
-        </w:rPr>
-      </w:pPr>
-      <w:r>
-        <w:rPr>
-          <w:rFonts w:ascii="Menlo" w:hAnsi="Menlo" w:cs="Menlo"/>
-          <w:sz w:val="16"/>
-          <w:szCs w:val="16"/>
-        </w:rPr>
-        <w:t xml:space="preserve">       return (z+1)</w:t>
-      </w:r>
-    </w:p>
-    <w:p>
-      <w:pPr>
-        <w:spacing w:before="100" w:beforeAutospacing="1" w:after="100" w:afterAutospacing="1"/>
-        <w:contextualSpacing/>
-        <w:rPr>
-          <w:rFonts w:ascii="Menlo" w:hAnsi="Menlo" w:cs="Menlo"/>
-          <w:sz w:val="16"/>
-          <w:szCs w:val="16"/>
-        </w:rPr>
-      </w:pPr>
-      <w:r>
-        <w:rPr>
-          <w:rFonts w:ascii="Menlo" w:hAnsi="Menlo" w:cs="Menlo"/>
-          <w:sz w:val="16"/>
-          <w:szCs w:val="16"/>
-        </w:rPr>
-        <w:t xml:space="preserve">     }</w:t>
-      </w:r>
-    </w:p>
-    <w:p>
-      <w:pPr>
-        <w:spacing w:before="100" w:beforeAutospacing="1" w:after="100" w:afterAutospacing="1"/>
-        <w:contextualSpacing/>
-        <w:rPr>
-          <w:rFonts w:ascii="Menlo" w:hAnsi="Menlo" w:cs="Menlo"/>
-          <w:sz w:val="16"/>
-          <w:szCs w:val="16"/>
-        </w:rPr>
-      </w:pPr>
-      <w:r>
-        <w:rPr>
-          <w:rFonts w:ascii="Menlo" w:hAnsi="Menlo" w:cs="Menlo"/>
-          <w:sz w:val="16"/>
-          <w:szCs w:val="16"/>
-        </w:rPr>
-        <w:t xml:space="preserve">     z := g(y*2)</w:t>
-      </w:r>
-    </w:p>
-    <w:p>
-      <w:pPr>
-        <w:spacing w:before="100" w:beforeAutospacing="1" w:after="100" w:afterAutospacing="1"/>
-        <w:contextualSpacing/>
-        <w:rPr>
-          <w:rFonts w:ascii="Menlo" w:hAnsi="Menlo" w:cs="Menlo"/>
-          <w:sz w:val="16"/>
-          <w:szCs w:val="16"/>
-        </w:rPr>
-      </w:pPr>
-      <w:r>
-        <w:rPr>
-          <w:rFonts w:ascii="Menlo" w:hAnsi="Menlo" w:cs="Menlo"/>
-          <w:sz w:val="16"/>
-          <w:szCs w:val="16"/>
-        </w:rPr>
-        <w:t xml:space="preserve">   };</w:t>
-      </w:r>
-    </w:p>
-    <w:p>
-      <w:pPr>
-        <w:spacing w:before="100" w:beforeAutospacing="1" w:after="100" w:afterAutospacing="1"/>
-        <w:contextualSpacing/>
-        <w:rPr>
-          <w:rFonts w:ascii="Menlo" w:hAnsi="Menlo" w:cs="Menlo"/>
-          <w:sz w:val="16"/>
-          <w:szCs w:val="16"/>
-        </w:rPr>
-      </w:pPr>
-      <w:r>
-        <w:rPr>
-          <w:rFonts w:ascii="Menlo" w:hAnsi="Menlo" w:cs="Menlo"/>
-          <w:sz w:val="16"/>
-          <w:szCs w:val="16"/>
-        </w:rPr>
-        <w:t>}</w:t>
-      </w:r>
     </w:p>
     <w:p>
       <w:pPr>

--- a/hw4.docx
+++ b/hw4.docx
@@ -9,7 +9,23 @@
     </w:p>
     <w:p>
       <w:r>
-        <w:t>Rex Henzie, Jacob Geddings, Garrett Bauer, Courtney Bonn</w:t>
+        <w:t xml:space="preserve">Rex </w:t>
+      </w:r>
+      <w:proofErr w:type="spellStart"/>
+      <w:r>
+        <w:t>Henzie</w:t>
+      </w:r>
+      <w:proofErr w:type="spellEnd"/>
+      <w:r>
+        <w:t xml:space="preserve">, Jacob </w:t>
+      </w:r>
+      <w:proofErr w:type="spellStart"/>
+      <w:r>
+        <w:t>Geddings</w:t>
+      </w:r>
+      <w:proofErr w:type="spellEnd"/>
+      <w:r>
+        <w:t>, Garrett Bauer, Courtney Bonn</w:t>
       </w:r>
     </w:p>
     <w:p>
@@ -90,13 +106,23 @@
         </w:rPr>
         <w:t xml:space="preserve">1 </w:t>
       </w:r>
-      <w:r>
-        <w:rPr>
-          <w:rFonts w:ascii="Menlo" w:hAnsi="Menlo" w:cs="Menlo"/>
-          <w:sz w:val="16"/>
-          <w:szCs w:val="16"/>
-        </w:rPr>
-        <w:t>{ int x;</w:t>
+      <w:proofErr w:type="gramStart"/>
+      <w:r>
+        <w:rPr>
+          <w:rFonts w:ascii="Menlo" w:hAnsi="Menlo" w:cs="Menlo"/>
+          <w:sz w:val="16"/>
+          <w:szCs w:val="16"/>
+        </w:rPr>
+        <w:t>{ int</w:t>
+      </w:r>
+      <w:proofErr w:type="gramEnd"/>
+      <w:r>
+        <w:rPr>
+          <w:rFonts w:ascii="Menlo" w:hAnsi="Menlo" w:cs="Menlo"/>
+          <w:sz w:val="16"/>
+          <w:szCs w:val="16"/>
+        </w:rPr>
+        <w:t xml:space="preserve"> x;</w:t>
       </w:r>
       <w:r>
         <w:rPr>
@@ -179,7 +205,16 @@
           <w:sz w:val="16"/>
           <w:szCs w:val="16"/>
         </w:rPr>
-        <w:t xml:space="preserve">4 </w:t>
+        <w:t>4</w:t>
+      </w:r>
+      <w:proofErr w:type="gramStart"/>
+      <w:r>
+        <w:rPr>
+          <w:rFonts w:ascii="Menlo" w:hAnsi="Menlo" w:cs="Menlo"/>
+          <w:sz w:val="16"/>
+          <w:szCs w:val="16"/>
+        </w:rPr>
+        <w:t xml:space="preserve"> </w:t>
       </w:r>
       <w:r>
         <w:rPr>
@@ -195,7 +230,24 @@
           <w:sz w:val="16"/>
           <w:szCs w:val="16"/>
         </w:rPr>
-        <w:t xml:space="preserve">{intf(intx){ </w:t>
+        <w:t>{</w:t>
+      </w:r>
+      <w:proofErr w:type="gramEnd"/>
+      <w:r>
+        <w:rPr>
+          <w:rFonts w:ascii="Menlo" w:hAnsi="Menlo" w:cs="Menlo"/>
+          <w:sz w:val="16"/>
+          <w:szCs w:val="16"/>
+        </w:rPr>
+        <w:t xml:space="preserve">int f(int </w:t>
+      </w:r>
+      <w:r>
+        <w:rPr>
+          <w:rFonts w:ascii="Menlo" w:hAnsi="Menlo" w:cs="Menlo"/>
+          <w:sz w:val="16"/>
+          <w:szCs w:val="16"/>
+        </w:rPr>
+        <w:t xml:space="preserve">x){ </w:t>
       </w:r>
     </w:p>
     <w:p>
@@ -283,7 +335,25 @@
           <w:sz w:val="16"/>
           <w:szCs w:val="16"/>
         </w:rPr>
-        <w:t xml:space="preserve">       y := 1 }</w:t>
+        <w:t xml:space="preserve">       </w:t>
+      </w:r>
+      <w:proofErr w:type="gramStart"/>
+      <w:r>
+        <w:rPr>
+          <w:rFonts w:ascii="Menlo" w:hAnsi="Menlo" w:cs="Menlo"/>
+          <w:sz w:val="16"/>
+          <w:szCs w:val="16"/>
+        </w:rPr>
+        <w:t>y :</w:t>
+      </w:r>
+      <w:proofErr w:type="gramEnd"/>
+      <w:r>
+        <w:rPr>
+          <w:rFonts w:ascii="Menlo" w:hAnsi="Menlo" w:cs="Menlo"/>
+          <w:sz w:val="16"/>
+          <w:szCs w:val="16"/>
+        </w:rPr>
+        <w:t>= 1 }</w:t>
       </w:r>
     </w:p>
     <w:p>
@@ -327,8 +397,18 @@
           <w:sz w:val="16"/>
           <w:szCs w:val="16"/>
         </w:rPr>
-        <w:t xml:space="preserve">    else  {</w:t>
-      </w:r>
+        <w:t xml:space="preserve">    </w:t>
+      </w:r>
+      <w:proofErr w:type="gramStart"/>
+      <w:r>
+        <w:rPr>
+          <w:rFonts w:ascii="Menlo" w:hAnsi="Menlo" w:cs="Menlo"/>
+          <w:sz w:val="16"/>
+          <w:szCs w:val="16"/>
+        </w:rPr>
+        <w:t>else  {</w:t>
+      </w:r>
+      <w:proofErr w:type="gramEnd"/>
     </w:p>
     <w:p>
       <w:pPr>
@@ -371,7 +451,25 @@
           <w:sz w:val="16"/>
           <w:szCs w:val="16"/>
         </w:rPr>
-        <w:t xml:space="preserve">       y := f(x-1)*y+1 };</w:t>
+        <w:t xml:space="preserve">       </w:t>
+      </w:r>
+      <w:proofErr w:type="gramStart"/>
+      <w:r>
+        <w:rPr>
+          <w:rFonts w:ascii="Menlo" w:hAnsi="Menlo" w:cs="Menlo"/>
+          <w:sz w:val="16"/>
+          <w:szCs w:val="16"/>
+        </w:rPr>
+        <w:t>y :</w:t>
+      </w:r>
+      <w:proofErr w:type="gramEnd"/>
+      <w:r>
+        <w:rPr>
+          <w:rFonts w:ascii="Menlo" w:hAnsi="Menlo" w:cs="Menlo"/>
+          <w:sz w:val="16"/>
+          <w:szCs w:val="16"/>
+        </w:rPr>
+        <w:t>= f(x-1)*y+1 };</w:t>
       </w:r>
     </w:p>
     <w:p>
@@ -431,50 +529,78 @@
           <w:sz w:val="16"/>
           <w:szCs w:val="16"/>
         </w:rPr>
+        <w:t xml:space="preserve"> </w:t>
+      </w:r>
+      <w:proofErr w:type="gramStart"/>
+      <w:r>
+        <w:rPr>
+          <w:rFonts w:ascii="Menlo" w:hAnsi="Menlo" w:cs="Menlo"/>
+          <w:sz w:val="16"/>
+          <w:szCs w:val="16"/>
+        </w:rPr>
+        <w:t xml:space="preserve">  </w:t>
+      </w:r>
+      <w:r>
+        <w:rPr>
+          <w:rFonts w:ascii="Menlo" w:hAnsi="Menlo" w:cs="Menlo"/>
+          <w:sz w:val="16"/>
+          <w:szCs w:val="16"/>
+        </w:rPr>
+        <w:t>}</w:t>
+      </w:r>
+      <w:proofErr w:type="gramEnd"/>
+      <w:r>
+        <w:rPr>
+          <w:rFonts w:ascii="Menlo" w:hAnsi="Menlo" w:cs="Menlo"/>
+          <w:sz w:val="16"/>
+          <w:szCs w:val="16"/>
+        </w:rPr>
+        <w:t xml:space="preserve">; </w:t>
+      </w:r>
+    </w:p>
+    <w:p>
+      <w:pPr>
+        <w:spacing w:before="100" w:beforeAutospacing="1" w:after="100" w:afterAutospacing="1"/>
+        <w:contextualSpacing/>
+        <w:rPr>
+          <w:rFonts w:ascii="Menlo" w:hAnsi="Menlo" w:cs="Menlo"/>
+          <w:sz w:val="16"/>
+          <w:szCs w:val="16"/>
+        </w:rPr>
+      </w:pPr>
+      <w:r>
+        <w:rPr>
+          <w:rFonts w:ascii="Menlo" w:hAnsi="Menlo" w:cs="Menlo"/>
+          <w:sz w:val="16"/>
+          <w:szCs w:val="16"/>
+        </w:rPr>
+        <w:t xml:space="preserve">11 </w:t>
+      </w:r>
+      <w:r>
+        <w:rPr>
+          <w:rFonts w:ascii="Menlo" w:hAnsi="Menlo" w:cs="Menlo"/>
+          <w:sz w:val="16"/>
+          <w:szCs w:val="16"/>
+        </w:rPr>
         <w:t xml:space="preserve">   </w:t>
       </w:r>
-      <w:r>
-        <w:rPr>
-          <w:rFonts w:ascii="Menlo" w:hAnsi="Menlo" w:cs="Menlo"/>
-          <w:sz w:val="16"/>
-          <w:szCs w:val="16"/>
-        </w:rPr>
-        <w:t xml:space="preserve">}; </w:t>
-      </w:r>
-    </w:p>
-    <w:p>
-      <w:pPr>
-        <w:spacing w:before="100" w:beforeAutospacing="1" w:after="100" w:afterAutospacing="1"/>
-        <w:contextualSpacing/>
-        <w:rPr>
-          <w:rFonts w:ascii="Menlo" w:hAnsi="Menlo" w:cs="Menlo"/>
-          <w:sz w:val="16"/>
-          <w:szCs w:val="16"/>
-        </w:rPr>
-      </w:pPr>
-      <w:r>
-        <w:rPr>
-          <w:rFonts w:ascii="Menlo" w:hAnsi="Menlo" w:cs="Menlo"/>
-          <w:sz w:val="16"/>
-          <w:szCs w:val="16"/>
-        </w:rPr>
-        <w:t xml:space="preserve">11 </w:t>
-      </w:r>
-      <w:r>
-        <w:rPr>
-          <w:rFonts w:ascii="Menlo" w:hAnsi="Menlo" w:cs="Menlo"/>
-          <w:sz w:val="16"/>
-          <w:szCs w:val="16"/>
-        </w:rPr>
-        <w:t xml:space="preserve">   </w:t>
-      </w:r>
-      <w:r>
-        <w:rPr>
-          <w:rFonts w:ascii="Menlo" w:hAnsi="Menlo" w:cs="Menlo"/>
-          <w:sz w:val="16"/>
-          <w:szCs w:val="16"/>
-        </w:rPr>
-        <w:t xml:space="preserve">x := f(2); </w:t>
+      <w:proofErr w:type="gramStart"/>
+      <w:r>
+        <w:rPr>
+          <w:rFonts w:ascii="Menlo" w:hAnsi="Menlo" w:cs="Menlo"/>
+          <w:sz w:val="16"/>
+          <w:szCs w:val="16"/>
+        </w:rPr>
+        <w:t>x :</w:t>
+      </w:r>
+      <w:proofErr w:type="gramEnd"/>
+      <w:r>
+        <w:rPr>
+          <w:rFonts w:ascii="Menlo" w:hAnsi="Menlo" w:cs="Menlo"/>
+          <w:sz w:val="16"/>
+          <w:szCs w:val="16"/>
+        </w:rPr>
+        <w:t xml:space="preserve">= f(2); </w:t>
       </w:r>
     </w:p>
     <w:p>
@@ -485,6 +611,7 @@
           <w:rFonts w:cs="Times New Roman"/>
         </w:rPr>
       </w:pPr>
+      <w:proofErr w:type="gramStart"/>
       <w:r>
         <w:rPr>
           <w:rFonts w:ascii="Menlo" w:hAnsi="Menlo" w:cs="Menlo"/>
@@ -499,19 +626,29 @@
           <w:sz w:val="16"/>
           <w:szCs w:val="16"/>
         </w:rPr>
-        <w:t xml:space="preserve">}; </w:t>
-      </w:r>
-    </w:p>
-    <w:p>
-      <w:pPr>
-        <w:spacing w:before="100" w:beforeAutospacing="1" w:after="100" w:afterAutospacing="1"/>
-        <w:contextualSpacing/>
-        <w:rPr>
-          <w:rFonts w:ascii="Menlo" w:hAnsi="Menlo" w:cs="Menlo"/>
-          <w:sz w:val="16"/>
-          <w:szCs w:val="16"/>
-        </w:rPr>
-      </w:pPr>
+        <w:t>}</w:t>
+      </w:r>
+      <w:proofErr w:type="gramEnd"/>
+      <w:r>
+        <w:rPr>
+          <w:rFonts w:ascii="Menlo" w:hAnsi="Menlo" w:cs="Menlo"/>
+          <w:sz w:val="16"/>
+          <w:szCs w:val="16"/>
+        </w:rPr>
+        <w:t xml:space="preserve">; </w:t>
+      </w:r>
+    </w:p>
+    <w:p>
+      <w:pPr>
+        <w:spacing w:before="100" w:beforeAutospacing="1" w:after="100" w:afterAutospacing="1"/>
+        <w:contextualSpacing/>
+        <w:rPr>
+          <w:rFonts w:ascii="Menlo" w:hAnsi="Menlo" w:cs="Menlo"/>
+          <w:sz w:val="16"/>
+          <w:szCs w:val="16"/>
+        </w:rPr>
+      </w:pPr>
+      <w:proofErr w:type="gramStart"/>
       <w:r>
         <w:rPr>
           <w:rFonts w:ascii="Menlo" w:hAnsi="Menlo" w:cs="Menlo"/>
@@ -534,15 +671,1086 @@
           <w:sz w:val="16"/>
           <w:szCs w:val="16"/>
         </w:rPr>
-        <w:t xml:space="preserve">} </w:t>
-      </w:r>
-    </w:p>
-    <w:p>
-      <w:pPr>
-        <w:spacing w:before="100" w:beforeAutospacing="1" w:after="100" w:afterAutospacing="1"/>
-        <w:contextualSpacing/>
-        <w:rPr>
-          <w:rFonts w:cs="Times New Roman"/>
+        <w:t>}</w:t>
+      </w:r>
+      <w:proofErr w:type="gramEnd"/>
+      <w:r>
+        <w:rPr>
+          <w:rFonts w:ascii="Menlo" w:hAnsi="Menlo" w:cs="Menlo"/>
+          <w:sz w:val="16"/>
+          <w:szCs w:val="16"/>
+        </w:rPr>
+        <w:t xml:space="preserve"> </w:t>
+      </w:r>
+    </w:p>
+    <w:p>
+      <w:pPr>
+        <w:spacing w:before="100" w:beforeAutospacing="1" w:after="100" w:afterAutospacing="1"/>
+        <w:contextualSpacing/>
+        <w:rPr>
+          <w:rFonts w:ascii="Menlo" w:hAnsi="Menlo" w:cs="Menlo"/>
+          <w:sz w:val="16"/>
+          <w:szCs w:val="16"/>
+        </w:rPr>
+      </w:pPr>
+    </w:p>
+    <w:p>
+      <w:pPr>
+        <w:spacing w:before="100" w:beforeAutospacing="1" w:after="100" w:afterAutospacing="1"/>
+        <w:contextualSpacing/>
+        <w:rPr>
+          <w:rFonts w:ascii="Menlo" w:hAnsi="Menlo" w:cs="Menlo"/>
+          <w:sz w:val="16"/>
+          <w:szCs w:val="16"/>
+        </w:rPr>
+      </w:pPr>
+      <w:r>
+        <w:rPr>
+          <w:rFonts w:ascii="Menlo" w:hAnsi="Menlo" w:cs="Menlo"/>
+          <w:sz w:val="16"/>
+          <w:szCs w:val="16"/>
+        </w:rPr>
+        <w:t>0</w:t>
+      </w:r>
+      <w:r>
+        <w:rPr>
+          <w:rFonts w:ascii="Menlo" w:hAnsi="Menlo" w:cs="Menlo"/>
+          <w:sz w:val="16"/>
+          <w:szCs w:val="16"/>
+        </w:rPr>
+        <w:t xml:space="preserve"> []</w:t>
+      </w:r>
+    </w:p>
+    <w:p>
+      <w:pPr>
+        <w:spacing w:before="100" w:beforeAutospacing="1" w:after="100" w:afterAutospacing="1"/>
+        <w:contextualSpacing/>
+        <w:rPr>
+          <w:rFonts w:ascii="Menlo" w:hAnsi="Menlo" w:cs="Menlo"/>
+          <w:sz w:val="16"/>
+          <w:szCs w:val="16"/>
+        </w:rPr>
+      </w:pPr>
+      <w:r>
+        <w:rPr>
+          <w:rFonts w:ascii="Menlo" w:hAnsi="Menlo" w:cs="Menlo"/>
+          <w:sz w:val="16"/>
+          <w:szCs w:val="16"/>
+        </w:rPr>
+        <w:t>1 [</w:t>
+      </w:r>
+      <w:proofErr w:type="gramStart"/>
+      <w:r>
+        <w:rPr>
+          <w:rFonts w:ascii="Menlo" w:hAnsi="Menlo" w:cs="Menlo"/>
+          <w:sz w:val="16"/>
+          <w:szCs w:val="16"/>
+        </w:rPr>
+        <w:t>x</w:t>
+      </w:r>
+      <w:r>
+        <w:rPr>
+          <w:rFonts w:ascii="Menlo" w:hAnsi="Menlo" w:cs="Menlo"/>
+          <w:sz w:val="16"/>
+          <w:szCs w:val="16"/>
+        </w:rPr>
+        <w:t>:?</w:t>
+      </w:r>
+      <w:proofErr w:type="gramEnd"/>
+      <w:r>
+        <w:rPr>
+          <w:rFonts w:ascii="Menlo" w:hAnsi="Menlo" w:cs="Menlo"/>
+          <w:sz w:val="16"/>
+          <w:szCs w:val="16"/>
+        </w:rPr>
+        <w:t>]</w:t>
+      </w:r>
+    </w:p>
+    <w:p>
+      <w:pPr>
+        <w:spacing w:before="100" w:beforeAutospacing="1" w:after="100" w:afterAutospacing="1"/>
+        <w:contextualSpacing/>
+        <w:rPr>
+          <w:rFonts w:ascii="Menlo" w:hAnsi="Menlo" w:cs="Menlo"/>
+          <w:sz w:val="16"/>
+          <w:szCs w:val="16"/>
+        </w:rPr>
+      </w:pPr>
+      <w:r>
+        <w:rPr>
+          <w:rFonts w:ascii="Menlo" w:hAnsi="Menlo" w:cs="Menlo"/>
+          <w:sz w:val="16"/>
+          <w:szCs w:val="16"/>
+        </w:rPr>
+        <w:t>2 [</w:t>
+      </w:r>
+      <w:proofErr w:type="gramStart"/>
+      <w:r>
+        <w:rPr>
+          <w:rFonts w:ascii="Menlo" w:hAnsi="Menlo" w:cs="Menlo"/>
+          <w:sz w:val="16"/>
+          <w:szCs w:val="16"/>
+        </w:rPr>
+        <w:t>y:?,</w:t>
+      </w:r>
+      <w:proofErr w:type="gramEnd"/>
+      <w:r>
+        <w:rPr>
+          <w:rFonts w:ascii="Menlo" w:hAnsi="Menlo" w:cs="Menlo"/>
+          <w:sz w:val="16"/>
+          <w:szCs w:val="16"/>
+        </w:rPr>
+        <w:t xml:space="preserve"> x:?]</w:t>
+      </w:r>
+    </w:p>
+    <w:p>
+      <w:pPr>
+        <w:spacing w:before="100" w:beforeAutospacing="1" w:after="100" w:afterAutospacing="1"/>
+        <w:contextualSpacing/>
+        <w:rPr>
+          <w:rFonts w:ascii="Menlo" w:hAnsi="Menlo" w:cs="Menlo"/>
+          <w:sz w:val="16"/>
+          <w:szCs w:val="16"/>
+        </w:rPr>
+      </w:pPr>
+      <w:r>
+        <w:rPr>
+          <w:rFonts w:ascii="Menlo" w:hAnsi="Menlo" w:cs="Menlo"/>
+          <w:sz w:val="16"/>
+          <w:szCs w:val="16"/>
+        </w:rPr>
+        <w:t xml:space="preserve">3 [y:1, </w:t>
+      </w:r>
+      <w:proofErr w:type="gramStart"/>
+      <w:r>
+        <w:rPr>
+          <w:rFonts w:ascii="Menlo" w:hAnsi="Menlo" w:cs="Menlo"/>
+          <w:sz w:val="16"/>
+          <w:szCs w:val="16"/>
+        </w:rPr>
+        <w:t>x:?</w:t>
+      </w:r>
+      <w:proofErr w:type="gramEnd"/>
+      <w:r>
+        <w:rPr>
+          <w:rFonts w:ascii="Menlo" w:hAnsi="Menlo" w:cs="Menlo"/>
+          <w:sz w:val="16"/>
+          <w:szCs w:val="16"/>
+        </w:rPr>
+        <w:t>]</w:t>
+      </w:r>
+    </w:p>
+    <w:p>
+      <w:pPr>
+        <w:spacing w:before="100" w:beforeAutospacing="1" w:after="100" w:afterAutospacing="1"/>
+        <w:contextualSpacing/>
+        <w:rPr>
+          <w:rFonts w:ascii="Menlo" w:hAnsi="Menlo" w:cs="Menlo"/>
+          <w:sz w:val="16"/>
+          <w:szCs w:val="16"/>
+        </w:rPr>
+      </w:pPr>
+      <w:r>
+        <w:rPr>
+          <w:rFonts w:ascii="Menlo" w:hAnsi="Menlo" w:cs="Menlo"/>
+          <w:sz w:val="16"/>
+          <w:szCs w:val="16"/>
+        </w:rPr>
+        <w:t>4 [</w:t>
+      </w:r>
+      <w:proofErr w:type="gramStart"/>
+      <w:r>
+        <w:rPr>
+          <w:rFonts w:ascii="Menlo" w:hAnsi="Menlo" w:cs="Menlo"/>
+          <w:sz w:val="16"/>
+          <w:szCs w:val="16"/>
+        </w:rPr>
+        <w:t>f:{</w:t>
+      </w:r>
+      <w:proofErr w:type="gramEnd"/>
+      <w:r>
+        <w:rPr>
+          <w:rFonts w:ascii="Menlo" w:hAnsi="Menlo" w:cs="Menlo"/>
+          <w:sz w:val="16"/>
+          <w:szCs w:val="16"/>
+        </w:rPr>
+        <w:t>}, y:1, x:?]</w:t>
+      </w:r>
+    </w:p>
+    <w:p>
+      <w:pPr>
+        <w:spacing w:before="100" w:beforeAutospacing="1" w:after="100" w:afterAutospacing="1"/>
+        <w:contextualSpacing/>
+        <w:rPr>
+          <w:rFonts w:ascii="Menlo" w:hAnsi="Menlo" w:cs="Menlo"/>
+          <w:sz w:val="16"/>
+          <w:szCs w:val="16"/>
+        </w:rPr>
+      </w:pPr>
+      <w:r>
+        <w:rPr>
+          <w:rFonts w:ascii="Menlo" w:hAnsi="Menlo" w:cs="Menlo"/>
+          <w:sz w:val="16"/>
+          <w:szCs w:val="16"/>
+        </w:rPr>
+        <w:t xml:space="preserve">11 &gt;&gt; </w:t>
+      </w:r>
+    </w:p>
+    <w:p>
+      <w:pPr>
+        <w:spacing w:before="100" w:beforeAutospacing="1" w:after="100" w:afterAutospacing="1"/>
+        <w:contextualSpacing/>
+        <w:rPr>
+          <w:rFonts w:ascii="Menlo" w:hAnsi="Menlo" w:cs="Menlo"/>
+          <w:sz w:val="16"/>
+          <w:szCs w:val="16"/>
+        </w:rPr>
+      </w:pPr>
+      <w:r>
+        <w:rPr>
+          <w:rFonts w:ascii="Menlo" w:hAnsi="Menlo" w:cs="Menlo"/>
+          <w:sz w:val="16"/>
+          <w:szCs w:val="16"/>
+        </w:rPr>
+        <w:tab/>
+      </w:r>
+      <w:r>
+        <w:rPr>
+          <w:rFonts w:ascii="Menlo" w:hAnsi="Menlo" w:cs="Menlo"/>
+          <w:sz w:val="16"/>
+          <w:szCs w:val="16"/>
+        </w:rPr>
+        <w:t xml:space="preserve">  </w:t>
+      </w:r>
+      <w:r>
+        <w:rPr>
+          <w:rFonts w:ascii="Menlo" w:hAnsi="Menlo" w:cs="Menlo"/>
+          <w:sz w:val="16"/>
+          <w:szCs w:val="16"/>
+        </w:rPr>
+        <w:t>[</w:t>
+      </w:r>
+      <w:proofErr w:type="gramStart"/>
+      <w:r>
+        <w:rPr>
+          <w:rFonts w:ascii="Menlo" w:hAnsi="Menlo" w:cs="Menlo"/>
+          <w:sz w:val="16"/>
+          <w:szCs w:val="16"/>
+        </w:rPr>
+        <w:t>f{</w:t>
+      </w:r>
+      <w:proofErr w:type="gramEnd"/>
+      <w:r>
+        <w:rPr>
+          <w:rFonts w:ascii="Menlo" w:hAnsi="Menlo" w:cs="Menlo"/>
+          <w:sz w:val="16"/>
+          <w:szCs w:val="16"/>
+        </w:rPr>
+        <w:t xml:space="preserve">}, </w:t>
+      </w:r>
+      <w:proofErr w:type="spellStart"/>
+      <w:r>
+        <w:rPr>
+          <w:rFonts w:ascii="Menlo" w:hAnsi="Menlo" w:cs="Menlo"/>
+          <w:sz w:val="16"/>
+          <w:szCs w:val="16"/>
+        </w:rPr>
+        <w:t>f</w:t>
+      </w:r>
+      <w:proofErr w:type="spellEnd"/>
+      <w:r>
+        <w:rPr>
+          <w:rFonts w:ascii="Menlo" w:hAnsi="Menlo" w:cs="Menlo"/>
+          <w:sz w:val="16"/>
+          <w:szCs w:val="16"/>
+        </w:rPr>
+        <w:t>{}, y:1, x:?]</w:t>
+      </w:r>
+    </w:p>
+    <w:p>
+      <w:pPr>
+        <w:spacing w:before="100" w:beforeAutospacing="1" w:after="100" w:afterAutospacing="1"/>
+        <w:contextualSpacing/>
+        <w:rPr>
+          <w:rFonts w:ascii="Menlo" w:hAnsi="Menlo" w:cs="Menlo"/>
+          <w:sz w:val="16"/>
+          <w:szCs w:val="16"/>
+        </w:rPr>
+      </w:pPr>
+      <w:r>
+        <w:rPr>
+          <w:rFonts w:ascii="Menlo" w:hAnsi="Menlo" w:cs="Menlo"/>
+          <w:sz w:val="16"/>
+          <w:szCs w:val="16"/>
+        </w:rPr>
+        <w:tab/>
+        <w:t>5 [</w:t>
+      </w:r>
+      <w:r>
+        <w:rPr>
+          <w:rFonts w:ascii="Menlo" w:hAnsi="Menlo" w:cs="Menlo"/>
+          <w:sz w:val="16"/>
+          <w:szCs w:val="16"/>
+        </w:rPr>
+        <w:t xml:space="preserve">x:2, </w:t>
+      </w:r>
+      <w:proofErr w:type="gramStart"/>
+      <w:r>
+        <w:rPr>
+          <w:rFonts w:ascii="Menlo" w:hAnsi="Menlo" w:cs="Menlo"/>
+          <w:sz w:val="16"/>
+          <w:szCs w:val="16"/>
+        </w:rPr>
+        <w:t>f{</w:t>
+      </w:r>
+      <w:proofErr w:type="gramEnd"/>
+      <w:r>
+        <w:rPr>
+          <w:rFonts w:ascii="Menlo" w:hAnsi="Menlo" w:cs="Menlo"/>
+          <w:sz w:val="16"/>
+          <w:szCs w:val="16"/>
+        </w:rPr>
+        <w:t>}, y:1, x:?]—skip to else</w:t>
+      </w:r>
+    </w:p>
+    <w:p>
+      <w:pPr>
+        <w:spacing w:before="100" w:beforeAutospacing="1" w:after="100" w:afterAutospacing="1"/>
+        <w:contextualSpacing/>
+        <w:rPr>
+          <w:rFonts w:ascii="Menlo" w:hAnsi="Menlo" w:cs="Menlo"/>
+          <w:sz w:val="16"/>
+          <w:szCs w:val="16"/>
+        </w:rPr>
+      </w:pPr>
+      <w:r>
+        <w:rPr>
+          <w:rFonts w:ascii="Menlo" w:hAnsi="Menlo" w:cs="Menlo"/>
+          <w:sz w:val="16"/>
+          <w:szCs w:val="16"/>
+        </w:rPr>
+        <w:tab/>
+        <w:t xml:space="preserve">8 </w:t>
+      </w:r>
+      <w:r>
+        <w:rPr>
+          <w:rFonts w:ascii="Menlo" w:hAnsi="Menlo" w:cs="Menlo"/>
+          <w:sz w:val="16"/>
+          <w:szCs w:val="16"/>
+        </w:rPr>
+        <w:t xml:space="preserve">[x:2, </w:t>
+      </w:r>
+      <w:proofErr w:type="gramStart"/>
+      <w:r>
+        <w:rPr>
+          <w:rFonts w:ascii="Menlo" w:hAnsi="Menlo" w:cs="Menlo"/>
+          <w:sz w:val="16"/>
+          <w:szCs w:val="16"/>
+        </w:rPr>
+        <w:t>f{</w:t>
+      </w:r>
+      <w:proofErr w:type="gramEnd"/>
+      <w:r>
+        <w:rPr>
+          <w:rFonts w:ascii="Menlo" w:hAnsi="Menlo" w:cs="Menlo"/>
+          <w:sz w:val="16"/>
+          <w:szCs w:val="16"/>
+        </w:rPr>
+        <w:t>}, y:1, x:?]</w:t>
+      </w:r>
+    </w:p>
+    <w:p>
+      <w:pPr>
+        <w:spacing w:before="100" w:beforeAutospacing="1" w:after="100" w:afterAutospacing="1"/>
+        <w:contextualSpacing/>
+        <w:rPr>
+          <w:rFonts w:ascii="Menlo" w:hAnsi="Menlo" w:cs="Menlo"/>
+          <w:sz w:val="16"/>
+          <w:szCs w:val="16"/>
+        </w:rPr>
+      </w:pPr>
+      <w:r>
+        <w:rPr>
+          <w:rFonts w:ascii="Menlo" w:hAnsi="Menlo" w:cs="Menlo"/>
+          <w:sz w:val="16"/>
+          <w:szCs w:val="16"/>
+        </w:rPr>
+        <w:tab/>
+        <w:t xml:space="preserve">&gt;&gt; </w:t>
+      </w:r>
+    </w:p>
+    <w:p>
+      <w:pPr>
+        <w:spacing w:before="100" w:beforeAutospacing="1" w:after="100" w:afterAutospacing="1"/>
+        <w:contextualSpacing/>
+        <w:rPr>
+          <w:rFonts w:ascii="Menlo" w:hAnsi="Menlo" w:cs="Menlo"/>
+          <w:sz w:val="16"/>
+          <w:szCs w:val="16"/>
+        </w:rPr>
+      </w:pPr>
+      <w:r>
+        <w:rPr>
+          <w:rFonts w:ascii="Menlo" w:hAnsi="Menlo" w:cs="Menlo"/>
+          <w:sz w:val="16"/>
+          <w:szCs w:val="16"/>
+        </w:rPr>
+        <w:tab/>
+      </w:r>
+      <w:r>
+        <w:rPr>
+          <w:rFonts w:ascii="Menlo" w:hAnsi="Menlo" w:cs="Menlo"/>
+          <w:sz w:val="16"/>
+          <w:szCs w:val="16"/>
+        </w:rPr>
+        <w:tab/>
+        <w:t xml:space="preserve">5 </w:t>
+      </w:r>
+      <w:r>
+        <w:rPr>
+          <w:rFonts w:ascii="Menlo" w:hAnsi="Menlo" w:cs="Menlo"/>
+          <w:sz w:val="16"/>
+          <w:szCs w:val="16"/>
+        </w:rPr>
+        <w:t>[</w:t>
+      </w:r>
+      <w:r>
+        <w:rPr>
+          <w:rFonts w:ascii="Menlo" w:hAnsi="Menlo" w:cs="Menlo"/>
+          <w:sz w:val="16"/>
+          <w:szCs w:val="16"/>
+        </w:rPr>
+        <w:t xml:space="preserve">x:1, x:2, </w:t>
+      </w:r>
+      <w:proofErr w:type="gramStart"/>
+      <w:r>
+        <w:rPr>
+          <w:rFonts w:ascii="Menlo" w:hAnsi="Menlo" w:cs="Menlo"/>
+          <w:sz w:val="16"/>
+          <w:szCs w:val="16"/>
+        </w:rPr>
+        <w:t>f{</w:t>
+      </w:r>
+      <w:proofErr w:type="gramEnd"/>
+      <w:r>
+        <w:rPr>
+          <w:rFonts w:ascii="Menlo" w:hAnsi="Menlo" w:cs="Menlo"/>
+          <w:sz w:val="16"/>
+          <w:szCs w:val="16"/>
+        </w:rPr>
+        <w:t>}, y:1, x:?]—skip to else</w:t>
+      </w:r>
+    </w:p>
+    <w:p>
+      <w:pPr>
+        <w:spacing w:before="100" w:beforeAutospacing="1" w:after="100" w:afterAutospacing="1"/>
+        <w:contextualSpacing/>
+        <w:rPr>
+          <w:rFonts w:ascii="Menlo" w:hAnsi="Menlo" w:cs="Menlo"/>
+          <w:sz w:val="16"/>
+          <w:szCs w:val="16"/>
+        </w:rPr>
+      </w:pPr>
+      <w:r>
+        <w:rPr>
+          <w:rFonts w:ascii="Menlo" w:hAnsi="Menlo" w:cs="Menlo"/>
+          <w:sz w:val="16"/>
+          <w:szCs w:val="16"/>
+        </w:rPr>
+        <w:tab/>
+      </w:r>
+      <w:r>
+        <w:rPr>
+          <w:rFonts w:ascii="Menlo" w:hAnsi="Menlo" w:cs="Menlo"/>
+          <w:sz w:val="16"/>
+          <w:szCs w:val="16"/>
+        </w:rPr>
+        <w:tab/>
+        <w:t xml:space="preserve">8 [x:1, x:2, </w:t>
+      </w:r>
+      <w:proofErr w:type="gramStart"/>
+      <w:r>
+        <w:rPr>
+          <w:rFonts w:ascii="Menlo" w:hAnsi="Menlo" w:cs="Menlo"/>
+          <w:sz w:val="16"/>
+          <w:szCs w:val="16"/>
+        </w:rPr>
+        <w:t>f{</w:t>
+      </w:r>
+      <w:proofErr w:type="gramEnd"/>
+      <w:r>
+        <w:rPr>
+          <w:rFonts w:ascii="Menlo" w:hAnsi="Menlo" w:cs="Menlo"/>
+          <w:sz w:val="16"/>
+          <w:szCs w:val="16"/>
+        </w:rPr>
+        <w:t>}, y:1, x:?]</w:t>
+      </w:r>
+    </w:p>
+    <w:p>
+      <w:pPr>
+        <w:spacing w:before="100" w:beforeAutospacing="1" w:after="100" w:afterAutospacing="1"/>
+        <w:contextualSpacing/>
+        <w:rPr>
+          <w:rFonts w:ascii="Menlo" w:hAnsi="Menlo" w:cs="Menlo"/>
+          <w:sz w:val="16"/>
+          <w:szCs w:val="16"/>
+        </w:rPr>
+      </w:pPr>
+      <w:r>
+        <w:rPr>
+          <w:rFonts w:ascii="Menlo" w:hAnsi="Menlo" w:cs="Menlo"/>
+          <w:sz w:val="16"/>
+          <w:szCs w:val="16"/>
+        </w:rPr>
+        <w:tab/>
+      </w:r>
+      <w:r>
+        <w:rPr>
+          <w:rFonts w:ascii="Menlo" w:hAnsi="Menlo" w:cs="Menlo"/>
+          <w:sz w:val="16"/>
+          <w:szCs w:val="16"/>
+        </w:rPr>
+        <w:tab/>
+        <w:t>&gt;&gt;</w:t>
+      </w:r>
+    </w:p>
+    <w:p>
+      <w:pPr>
+        <w:spacing w:before="100" w:beforeAutospacing="1" w:after="100" w:afterAutospacing="1"/>
+        <w:contextualSpacing/>
+        <w:rPr>
+          <w:rFonts w:ascii="Menlo" w:hAnsi="Menlo" w:cs="Menlo"/>
+          <w:sz w:val="16"/>
+          <w:szCs w:val="16"/>
+        </w:rPr>
+      </w:pPr>
+      <w:r>
+        <w:rPr>
+          <w:rFonts w:ascii="Menlo" w:hAnsi="Menlo" w:cs="Menlo"/>
+          <w:sz w:val="16"/>
+          <w:szCs w:val="16"/>
+        </w:rPr>
+        <w:tab/>
+      </w:r>
+      <w:r>
+        <w:rPr>
+          <w:rFonts w:ascii="Menlo" w:hAnsi="Menlo" w:cs="Menlo"/>
+          <w:sz w:val="16"/>
+          <w:szCs w:val="16"/>
+        </w:rPr>
+        <w:tab/>
+      </w:r>
+      <w:r>
+        <w:rPr>
+          <w:rFonts w:ascii="Menlo" w:hAnsi="Menlo" w:cs="Menlo"/>
+          <w:sz w:val="16"/>
+          <w:szCs w:val="16"/>
+        </w:rPr>
+        <w:tab/>
+        <w:t xml:space="preserve">5 [x:0, x:1, x:2, </w:t>
+      </w:r>
+      <w:proofErr w:type="gramStart"/>
+      <w:r>
+        <w:rPr>
+          <w:rFonts w:ascii="Menlo" w:hAnsi="Menlo" w:cs="Menlo"/>
+          <w:sz w:val="16"/>
+          <w:szCs w:val="16"/>
+        </w:rPr>
+        <w:t>f{</w:t>
+      </w:r>
+      <w:proofErr w:type="gramEnd"/>
+      <w:r>
+        <w:rPr>
+          <w:rFonts w:ascii="Menlo" w:hAnsi="Menlo" w:cs="Menlo"/>
+          <w:sz w:val="16"/>
+          <w:szCs w:val="16"/>
+        </w:rPr>
+        <w:t>}, y:1, x:?]</w:t>
+      </w:r>
+    </w:p>
+    <w:p>
+      <w:pPr>
+        <w:spacing w:before="100" w:beforeAutospacing="1" w:after="100" w:afterAutospacing="1"/>
+        <w:contextualSpacing/>
+        <w:rPr>
+          <w:rFonts w:ascii="Menlo" w:hAnsi="Menlo" w:cs="Menlo"/>
+          <w:sz w:val="16"/>
+          <w:szCs w:val="16"/>
+        </w:rPr>
+      </w:pPr>
+      <w:r>
+        <w:rPr>
+          <w:rFonts w:ascii="Menlo" w:hAnsi="Menlo" w:cs="Menlo"/>
+          <w:sz w:val="16"/>
+          <w:szCs w:val="16"/>
+        </w:rPr>
+        <w:tab/>
+      </w:r>
+      <w:r>
+        <w:rPr>
+          <w:rFonts w:ascii="Menlo" w:hAnsi="Menlo" w:cs="Menlo"/>
+          <w:sz w:val="16"/>
+          <w:szCs w:val="16"/>
+        </w:rPr>
+        <w:tab/>
+      </w:r>
+      <w:r>
+        <w:rPr>
+          <w:rFonts w:ascii="Menlo" w:hAnsi="Menlo" w:cs="Menlo"/>
+          <w:sz w:val="16"/>
+          <w:szCs w:val="16"/>
+        </w:rPr>
+        <w:tab/>
+        <w:t xml:space="preserve">6 [x:0, x:1, x:2, </w:t>
+      </w:r>
+      <w:proofErr w:type="gramStart"/>
+      <w:r>
+        <w:rPr>
+          <w:rFonts w:ascii="Menlo" w:hAnsi="Menlo" w:cs="Menlo"/>
+          <w:sz w:val="16"/>
+          <w:szCs w:val="16"/>
+        </w:rPr>
+        <w:t>f{</w:t>
+      </w:r>
+      <w:proofErr w:type="gramEnd"/>
+      <w:r>
+        <w:rPr>
+          <w:rFonts w:ascii="Menlo" w:hAnsi="Menlo" w:cs="Menlo"/>
+          <w:sz w:val="16"/>
+          <w:szCs w:val="16"/>
+        </w:rPr>
+        <w:t>}, y:1, x:?]</w:t>
+      </w:r>
+    </w:p>
+    <w:p>
+      <w:pPr>
+        <w:spacing w:before="100" w:beforeAutospacing="1" w:after="100" w:afterAutospacing="1"/>
+        <w:contextualSpacing/>
+        <w:rPr>
+          <w:rFonts w:ascii="Menlo" w:hAnsi="Menlo" w:cs="Menlo"/>
+          <w:sz w:val="16"/>
+          <w:szCs w:val="16"/>
+        </w:rPr>
+      </w:pPr>
+      <w:r>
+        <w:rPr>
+          <w:rFonts w:ascii="Menlo" w:hAnsi="Menlo" w:cs="Menlo"/>
+          <w:sz w:val="16"/>
+          <w:szCs w:val="16"/>
+        </w:rPr>
+        <w:tab/>
+      </w:r>
+      <w:r>
+        <w:rPr>
+          <w:rFonts w:ascii="Menlo" w:hAnsi="Menlo" w:cs="Menlo"/>
+          <w:sz w:val="16"/>
+          <w:szCs w:val="16"/>
+        </w:rPr>
+        <w:tab/>
+      </w:r>
+      <w:r>
+        <w:rPr>
+          <w:rFonts w:ascii="Menlo" w:hAnsi="Menlo" w:cs="Menlo"/>
+          <w:sz w:val="16"/>
+          <w:szCs w:val="16"/>
+        </w:rPr>
+        <w:tab/>
+        <w:t xml:space="preserve">9 [res:1, x:0, x:1, x:2, </w:t>
+      </w:r>
+      <w:proofErr w:type="gramStart"/>
+      <w:r>
+        <w:rPr>
+          <w:rFonts w:ascii="Menlo" w:hAnsi="Menlo" w:cs="Menlo"/>
+          <w:sz w:val="16"/>
+          <w:szCs w:val="16"/>
+        </w:rPr>
+        <w:t>f{</w:t>
+      </w:r>
+      <w:proofErr w:type="gramEnd"/>
+      <w:r>
+        <w:rPr>
+          <w:rFonts w:ascii="Menlo" w:hAnsi="Menlo" w:cs="Menlo"/>
+          <w:sz w:val="16"/>
+          <w:szCs w:val="16"/>
+        </w:rPr>
+        <w:t>}, y:1, x:?]</w:t>
+      </w:r>
+    </w:p>
+    <w:p>
+      <w:pPr>
+        <w:spacing w:before="100" w:beforeAutospacing="1" w:after="100" w:afterAutospacing="1"/>
+        <w:contextualSpacing/>
+        <w:rPr>
+          <w:rFonts w:ascii="Menlo" w:hAnsi="Menlo" w:cs="Menlo"/>
+          <w:sz w:val="16"/>
+          <w:szCs w:val="16"/>
+        </w:rPr>
+      </w:pPr>
+      <w:r>
+        <w:rPr>
+          <w:rFonts w:ascii="Menlo" w:hAnsi="Menlo" w:cs="Menlo"/>
+          <w:sz w:val="16"/>
+          <w:szCs w:val="16"/>
+        </w:rPr>
+        <w:tab/>
+      </w:r>
+      <w:r>
+        <w:rPr>
+          <w:rFonts w:ascii="Menlo" w:hAnsi="Menlo" w:cs="Menlo"/>
+          <w:sz w:val="16"/>
+          <w:szCs w:val="16"/>
+        </w:rPr>
+        <w:tab/>
+      </w:r>
+      <w:r>
+        <w:rPr>
+          <w:rFonts w:ascii="Menlo" w:hAnsi="Menlo" w:cs="Menlo"/>
+          <w:sz w:val="16"/>
+          <w:szCs w:val="16"/>
+        </w:rPr>
+        <w:tab/>
+        <w:t>&lt;&lt;</w:t>
+      </w:r>
+    </w:p>
+    <w:p>
+      <w:pPr>
+        <w:spacing w:before="100" w:beforeAutospacing="1" w:after="100" w:afterAutospacing="1"/>
+        <w:contextualSpacing/>
+        <w:rPr>
+          <w:rFonts w:ascii="Menlo" w:hAnsi="Menlo" w:cs="Menlo"/>
+          <w:sz w:val="16"/>
+          <w:szCs w:val="16"/>
+        </w:rPr>
+      </w:pPr>
+      <w:r>
+        <w:rPr>
+          <w:rFonts w:ascii="Menlo" w:hAnsi="Menlo" w:cs="Menlo"/>
+          <w:sz w:val="16"/>
+          <w:szCs w:val="16"/>
+        </w:rPr>
+        <w:tab/>
+      </w:r>
+      <w:r>
+        <w:rPr>
+          <w:rFonts w:ascii="Menlo" w:hAnsi="Menlo" w:cs="Menlo"/>
+          <w:sz w:val="16"/>
+          <w:szCs w:val="16"/>
+        </w:rPr>
+        <w:tab/>
+      </w:r>
+      <w:r>
+        <w:rPr>
+          <w:rFonts w:ascii="Menlo" w:hAnsi="Menlo" w:cs="Menlo"/>
+          <w:sz w:val="16"/>
+          <w:szCs w:val="16"/>
+        </w:rPr>
+        <w:t xml:space="preserve">8 [x:1, x:2, </w:t>
+      </w:r>
+      <w:proofErr w:type="gramStart"/>
+      <w:r>
+        <w:rPr>
+          <w:rFonts w:ascii="Menlo" w:hAnsi="Menlo" w:cs="Menlo"/>
+          <w:sz w:val="16"/>
+          <w:szCs w:val="16"/>
+        </w:rPr>
+        <w:t>f{</w:t>
+      </w:r>
+      <w:proofErr w:type="gramEnd"/>
+      <w:r>
+        <w:rPr>
+          <w:rFonts w:ascii="Menlo" w:hAnsi="Menlo" w:cs="Menlo"/>
+          <w:sz w:val="16"/>
+          <w:szCs w:val="16"/>
+        </w:rPr>
+        <w:t xml:space="preserve">}, </w:t>
+      </w:r>
+      <w:r>
+        <w:rPr>
+          <w:rFonts w:ascii="Menlo" w:hAnsi="Menlo" w:cs="Menlo"/>
+          <w:sz w:val="16"/>
+          <w:szCs w:val="16"/>
+        </w:rPr>
+        <w:t>y:2, x:?]</w:t>
+      </w:r>
+    </w:p>
+    <w:p>
+      <w:pPr>
+        <w:spacing w:before="100" w:beforeAutospacing="1" w:after="100" w:afterAutospacing="1"/>
+        <w:contextualSpacing/>
+        <w:rPr>
+          <w:rFonts w:ascii="Menlo" w:hAnsi="Menlo" w:cs="Menlo"/>
+          <w:sz w:val="16"/>
+          <w:szCs w:val="16"/>
+        </w:rPr>
+      </w:pPr>
+      <w:r>
+        <w:rPr>
+          <w:rFonts w:ascii="Menlo" w:hAnsi="Menlo" w:cs="Menlo"/>
+          <w:sz w:val="16"/>
+          <w:szCs w:val="16"/>
+        </w:rPr>
+        <w:tab/>
+      </w:r>
+      <w:r>
+        <w:rPr>
+          <w:rFonts w:ascii="Menlo" w:hAnsi="Menlo" w:cs="Menlo"/>
+          <w:sz w:val="16"/>
+          <w:szCs w:val="16"/>
+        </w:rPr>
+        <w:tab/>
+        <w:t xml:space="preserve">9 [res:2, x:1, x:2, </w:t>
+      </w:r>
+      <w:proofErr w:type="gramStart"/>
+      <w:r>
+        <w:rPr>
+          <w:rFonts w:ascii="Menlo" w:hAnsi="Menlo" w:cs="Menlo"/>
+          <w:sz w:val="16"/>
+          <w:szCs w:val="16"/>
+        </w:rPr>
+        <w:t>f{</w:t>
+      </w:r>
+      <w:proofErr w:type="gramEnd"/>
+      <w:r>
+        <w:rPr>
+          <w:rFonts w:ascii="Menlo" w:hAnsi="Menlo" w:cs="Menlo"/>
+          <w:sz w:val="16"/>
+          <w:szCs w:val="16"/>
+        </w:rPr>
+        <w:t>}, y:2, x:?]</w:t>
+      </w:r>
+    </w:p>
+    <w:p>
+      <w:pPr>
+        <w:spacing w:before="100" w:beforeAutospacing="1" w:after="100" w:afterAutospacing="1"/>
+        <w:contextualSpacing/>
+        <w:rPr>
+          <w:rFonts w:ascii="Menlo" w:hAnsi="Menlo" w:cs="Menlo"/>
+          <w:sz w:val="16"/>
+          <w:szCs w:val="16"/>
+        </w:rPr>
+      </w:pPr>
+      <w:r>
+        <w:rPr>
+          <w:rFonts w:ascii="Menlo" w:hAnsi="Menlo" w:cs="Menlo"/>
+          <w:sz w:val="16"/>
+          <w:szCs w:val="16"/>
+        </w:rPr>
+        <w:tab/>
+      </w:r>
+      <w:r>
+        <w:rPr>
+          <w:rFonts w:ascii="Menlo" w:hAnsi="Menlo" w:cs="Menlo"/>
+          <w:sz w:val="16"/>
+          <w:szCs w:val="16"/>
+        </w:rPr>
+        <w:tab/>
+        <w:t>&lt;&lt;</w:t>
+      </w:r>
+    </w:p>
+    <w:p>
+      <w:pPr>
+        <w:spacing w:before="100" w:beforeAutospacing="1" w:after="100" w:afterAutospacing="1"/>
+        <w:contextualSpacing/>
+        <w:rPr>
+          <w:rFonts w:ascii="Menlo" w:hAnsi="Menlo" w:cs="Menlo"/>
+          <w:sz w:val="16"/>
+          <w:szCs w:val="16"/>
+        </w:rPr>
+      </w:pPr>
+      <w:r>
+        <w:rPr>
+          <w:rFonts w:ascii="Menlo" w:hAnsi="Menlo" w:cs="Menlo"/>
+          <w:sz w:val="16"/>
+          <w:szCs w:val="16"/>
+        </w:rPr>
+        <w:tab/>
+      </w:r>
+      <w:r>
+        <w:rPr>
+          <w:rFonts w:ascii="Menlo" w:hAnsi="Menlo" w:cs="Menlo"/>
+          <w:sz w:val="16"/>
+          <w:szCs w:val="16"/>
+        </w:rPr>
+        <w:t xml:space="preserve">8 [x:1, x:2, </w:t>
+      </w:r>
+      <w:proofErr w:type="gramStart"/>
+      <w:r>
+        <w:rPr>
+          <w:rFonts w:ascii="Menlo" w:hAnsi="Menlo" w:cs="Menlo"/>
+          <w:sz w:val="16"/>
+          <w:szCs w:val="16"/>
+        </w:rPr>
+        <w:t>f{</w:t>
+      </w:r>
+      <w:proofErr w:type="gramEnd"/>
+      <w:r>
+        <w:rPr>
+          <w:rFonts w:ascii="Menlo" w:hAnsi="Menlo" w:cs="Menlo"/>
+          <w:sz w:val="16"/>
+          <w:szCs w:val="16"/>
+        </w:rPr>
+        <w:t>}, y:2, x:?</w:t>
+      </w:r>
+    </w:p>
+    <w:p>
+      <w:pPr>
+        <w:spacing w:before="100" w:beforeAutospacing="1" w:after="100" w:afterAutospacing="1"/>
+        <w:contextualSpacing/>
+        <w:rPr>
+          <w:rFonts w:ascii="Menlo" w:hAnsi="Menlo" w:cs="Menlo"/>
+          <w:sz w:val="16"/>
+          <w:szCs w:val="16"/>
+        </w:rPr>
+      </w:pPr>
+      <w:r>
+        <w:rPr>
+          <w:rFonts w:ascii="Menlo" w:hAnsi="Menlo" w:cs="Menlo"/>
+          <w:sz w:val="16"/>
+          <w:szCs w:val="16"/>
+        </w:rPr>
+        <w:tab/>
+        <w:t>9 [res:</w:t>
+      </w:r>
+      <w:r>
+        <w:rPr>
+          <w:rFonts w:ascii="Menlo" w:hAnsi="Menlo" w:cs="Menlo"/>
+          <w:sz w:val="16"/>
+          <w:szCs w:val="16"/>
+        </w:rPr>
+        <w:t xml:space="preserve">5, </w:t>
+      </w:r>
+      <w:r>
+        <w:rPr>
+          <w:rFonts w:ascii="Menlo" w:hAnsi="Menlo" w:cs="Menlo"/>
+          <w:sz w:val="16"/>
+          <w:szCs w:val="16"/>
+        </w:rPr>
+        <w:t xml:space="preserve">x:2, </w:t>
+      </w:r>
+      <w:proofErr w:type="gramStart"/>
+      <w:r>
+        <w:rPr>
+          <w:rFonts w:ascii="Menlo" w:hAnsi="Menlo" w:cs="Menlo"/>
+          <w:sz w:val="16"/>
+          <w:szCs w:val="16"/>
+        </w:rPr>
+        <w:t>f{</w:t>
+      </w:r>
+      <w:proofErr w:type="gramEnd"/>
+      <w:r>
+        <w:rPr>
+          <w:rFonts w:ascii="Menlo" w:hAnsi="Menlo" w:cs="Menlo"/>
+          <w:sz w:val="16"/>
+          <w:szCs w:val="16"/>
+        </w:rPr>
+        <w:t>}, y:2, x:?]</w:t>
+      </w:r>
+    </w:p>
+    <w:p>
+      <w:pPr>
+        <w:spacing w:before="100" w:beforeAutospacing="1" w:after="100" w:afterAutospacing="1"/>
+        <w:contextualSpacing/>
+        <w:rPr>
+          <w:rFonts w:ascii="Menlo" w:hAnsi="Menlo" w:cs="Menlo"/>
+          <w:sz w:val="16"/>
+          <w:szCs w:val="16"/>
+        </w:rPr>
+      </w:pPr>
+      <w:r>
+        <w:rPr>
+          <w:rFonts w:ascii="Menlo" w:hAnsi="Menlo" w:cs="Menlo"/>
+          <w:sz w:val="16"/>
+          <w:szCs w:val="16"/>
+        </w:rPr>
+        <w:t xml:space="preserve">   &lt;&lt;</w:t>
+      </w:r>
+      <w:bookmarkStart w:id="0" w:name="_GoBack"/>
+      <w:bookmarkEnd w:id="0"/>
+    </w:p>
+    <w:p>
+      <w:pPr>
+        <w:spacing w:before="100" w:beforeAutospacing="1" w:after="100" w:afterAutospacing="1"/>
+        <w:contextualSpacing/>
+        <w:rPr>
+          <w:rFonts w:ascii="Menlo" w:hAnsi="Menlo" w:cs="Menlo"/>
+          <w:sz w:val="16"/>
+          <w:szCs w:val="16"/>
+        </w:rPr>
+      </w:pPr>
+      <w:r>
+        <w:rPr>
+          <w:rFonts w:ascii="Menlo" w:hAnsi="Menlo" w:cs="Menlo"/>
+          <w:sz w:val="16"/>
+          <w:szCs w:val="16"/>
+        </w:rPr>
+        <w:t>11 [</w:t>
+      </w:r>
+      <w:proofErr w:type="gramStart"/>
+      <w:r>
+        <w:rPr>
+          <w:rFonts w:ascii="Menlo" w:hAnsi="Menlo" w:cs="Menlo"/>
+          <w:sz w:val="16"/>
+          <w:szCs w:val="16"/>
+        </w:rPr>
+        <w:t>f{</w:t>
+      </w:r>
+      <w:proofErr w:type="gramEnd"/>
+      <w:r>
+        <w:rPr>
+          <w:rFonts w:ascii="Menlo" w:hAnsi="Menlo" w:cs="Menlo"/>
+          <w:sz w:val="16"/>
+          <w:szCs w:val="16"/>
+        </w:rPr>
+        <w:t>}, y:5, x:5]</w:t>
+      </w:r>
+    </w:p>
+    <w:p>
+      <w:pPr>
+        <w:spacing w:before="100" w:beforeAutospacing="1" w:after="100" w:afterAutospacing="1"/>
+        <w:contextualSpacing/>
+        <w:rPr>
+          <w:rFonts w:ascii="Menlo" w:hAnsi="Menlo" w:cs="Menlo"/>
+          <w:sz w:val="16"/>
+          <w:szCs w:val="16"/>
+        </w:rPr>
+      </w:pPr>
+      <w:r>
+        <w:rPr>
+          <w:rFonts w:ascii="Menlo" w:hAnsi="Menlo" w:cs="Menlo"/>
+          <w:sz w:val="16"/>
+          <w:szCs w:val="16"/>
+        </w:rPr>
+        <w:t>12 [y:5, x:5]</w:t>
+      </w:r>
+    </w:p>
+    <w:p>
+      <w:pPr>
+        <w:spacing w:before="100" w:beforeAutospacing="1" w:after="100" w:afterAutospacing="1"/>
+        <w:contextualSpacing/>
+        <w:rPr>
+          <w:rFonts w:ascii="Menlo" w:hAnsi="Menlo" w:cs="Menlo"/>
+          <w:sz w:val="16"/>
+          <w:szCs w:val="16"/>
+        </w:rPr>
+      </w:pPr>
+      <w:r>
+        <w:rPr>
+          <w:rFonts w:ascii="Menlo" w:hAnsi="Menlo" w:cs="Menlo"/>
+          <w:sz w:val="16"/>
+          <w:szCs w:val="16"/>
+        </w:rPr>
+        <w:t>13 []</w:t>
+      </w:r>
+    </w:p>
+    <w:p>
+      <w:pPr>
+        <w:spacing w:before="100" w:beforeAutospacing="1" w:after="100" w:afterAutospacing="1"/>
+        <w:contextualSpacing/>
+        <w:rPr>
+          <w:rFonts w:ascii="Menlo" w:hAnsi="Menlo" w:cs="Menlo"/>
+          <w:sz w:val="16"/>
+          <w:szCs w:val="16"/>
         </w:rPr>
       </w:pPr>
     </w:p>
@@ -609,13 +1817,23 @@
         </w:rPr>
         <w:t xml:space="preserve">use the alternative model of “temporary stack evaluation” that was briefly illustrated on slides 20 and 25 to explain the implementation given in </w:t>
       </w:r>
-      <w:r>
-        <w:rPr>
-          <w:rFonts w:ascii="Menlo" w:hAnsi="Menlo" w:cs="Menlo"/>
-          <w:sz w:val="16"/>
-          <w:szCs w:val="16"/>
-        </w:rPr>
-        <w:t xml:space="preserve">FunStatScope.hs </w:t>
+      <w:proofErr w:type="spellStart"/>
+      <w:r>
+        <w:rPr>
+          <w:rFonts w:ascii="Menlo" w:hAnsi="Menlo" w:cs="Menlo"/>
+          <w:sz w:val="16"/>
+          <w:szCs w:val="16"/>
+        </w:rPr>
+        <w:t>FunStatScope.hs</w:t>
+      </w:r>
+      <w:proofErr w:type="spellEnd"/>
+      <w:r>
+        <w:rPr>
+          <w:rFonts w:ascii="Menlo" w:hAnsi="Menlo" w:cs="Menlo"/>
+          <w:sz w:val="16"/>
+          <w:szCs w:val="16"/>
+        </w:rPr>
+        <w:t xml:space="preserve"> </w:t>
       </w:r>
       <w:r>
         <w:rPr>
@@ -625,6 +1843,7 @@
         </w:rPr>
         <w:t xml:space="preserve">and </w:t>
       </w:r>
+      <w:proofErr w:type="spellStart"/>
       <w:r>
         <w:rPr>
           <w:rFonts w:ascii="Menlo" w:hAnsi="Menlo" w:cs="Menlo"/>
@@ -633,6 +1852,7 @@
         </w:rPr>
         <w:t>FunRec.hs</w:t>
       </w:r>
+      <w:proofErr w:type="spellEnd"/>
       <w:r>
         <w:rPr>
           <w:rFonts w:ascii="GoudyOldStyleBT" w:hAnsi="GoudyOldStyleBT" w:cs="Times New Roman"/>
@@ -673,6 +1893,7 @@
           <w:sz w:val="20"/>
           <w:szCs w:val="20"/>
         </w:rPr>
+        <w:lastRenderedPageBreak/>
         <w:t xml:space="preserve">Consider the following block. Assume call-by-value parameter passing. </w:t>
       </w:r>
     </w:p>
@@ -694,13 +1915,23 @@
         </w:rPr>
         <w:t xml:space="preserve">1 </w:t>
       </w:r>
-      <w:r>
-        <w:rPr>
-          <w:rFonts w:ascii="GoudyOldStyleBT" w:hAnsi="GoudyOldStyleBT" w:cs="Times New Roman"/>
-          <w:sz w:val="20"/>
-          <w:szCs w:val="20"/>
-        </w:rPr>
-        <w:t>{ int x</w:t>
+      <w:proofErr w:type="gramStart"/>
+      <w:r>
+        <w:rPr>
+          <w:rFonts w:ascii="GoudyOldStyleBT" w:hAnsi="GoudyOldStyleBT" w:cs="Times New Roman"/>
+          <w:sz w:val="20"/>
+          <w:szCs w:val="20"/>
+        </w:rPr>
+        <w:t>{ int</w:t>
+      </w:r>
+      <w:proofErr w:type="gramEnd"/>
+      <w:r>
+        <w:rPr>
+          <w:rFonts w:ascii="GoudyOldStyleBT" w:hAnsi="GoudyOldStyleBT" w:cs="Times New Roman"/>
+          <w:sz w:val="20"/>
+          <w:szCs w:val="20"/>
+        </w:rPr>
+        <w:t xml:space="preserve"> x</w:t>
       </w:r>
       <w:r>
         <w:rPr>
@@ -789,7 +2020,25 @@
           <w:sz w:val="20"/>
           <w:szCs w:val="20"/>
         </w:rPr>
-        <w:t xml:space="preserve">   x := 3;</w:t>
+        <w:t xml:space="preserve">   </w:t>
+      </w:r>
+      <w:proofErr w:type="gramStart"/>
+      <w:r>
+        <w:rPr>
+          <w:rFonts w:ascii="GoudyOldStyleBT" w:hAnsi="GoudyOldStyleBT" w:cs="Times New Roman"/>
+          <w:sz w:val="20"/>
+          <w:szCs w:val="20"/>
+        </w:rPr>
+        <w:t>x :</w:t>
+      </w:r>
+      <w:proofErr w:type="gramEnd"/>
+      <w:r>
+        <w:rPr>
+          <w:rFonts w:ascii="GoudyOldStyleBT" w:hAnsi="GoudyOldStyleBT" w:cs="Times New Roman"/>
+          <w:sz w:val="20"/>
+          <w:szCs w:val="20"/>
+        </w:rPr>
+        <w:t>= 3;</w:t>
       </w:r>
     </w:p>
     <w:p>
@@ -816,7 +2065,25 @@
           <w:sz w:val="20"/>
           <w:szCs w:val="20"/>
         </w:rPr>
-        <w:t xml:space="preserve">   x := 7;</w:t>
+        <w:t xml:space="preserve">   </w:t>
+      </w:r>
+      <w:proofErr w:type="gramStart"/>
+      <w:r>
+        <w:rPr>
+          <w:rFonts w:ascii="GoudyOldStyleBT" w:hAnsi="GoudyOldStyleBT" w:cs="Times New Roman"/>
+          <w:sz w:val="20"/>
+          <w:szCs w:val="20"/>
+        </w:rPr>
+        <w:t>x :</w:t>
+      </w:r>
+      <w:proofErr w:type="gramEnd"/>
+      <w:r>
+        <w:rPr>
+          <w:rFonts w:ascii="GoudyOldStyleBT" w:hAnsi="GoudyOldStyleBT" w:cs="Times New Roman"/>
+          <w:sz w:val="20"/>
+          <w:szCs w:val="20"/>
+        </w:rPr>
+        <w:t>= 7;</w:t>
       </w:r>
     </w:p>
     <w:p>
@@ -837,13 +2104,23 @@
         </w:rPr>
         <w:t xml:space="preserve">6 </w:t>
       </w:r>
-      <w:r>
-        <w:rPr>
-          <w:rFonts w:ascii="GoudyOldStyleBT" w:hAnsi="GoudyOldStyleBT" w:cs="Times New Roman"/>
-          <w:sz w:val="20"/>
-          <w:szCs w:val="20"/>
-        </w:rPr>
-        <w:t xml:space="preserve">   { int f(int y) { return x*y };</w:t>
+      <w:proofErr w:type="gramStart"/>
+      <w:r>
+        <w:rPr>
+          <w:rFonts w:ascii="GoudyOldStyleBT" w:hAnsi="GoudyOldStyleBT" w:cs="Times New Roman"/>
+          <w:sz w:val="20"/>
+          <w:szCs w:val="20"/>
+        </w:rPr>
+        <w:t xml:space="preserve">   {</w:t>
+      </w:r>
+      <w:proofErr w:type="gramEnd"/>
+      <w:r>
+        <w:rPr>
+          <w:rFonts w:ascii="GoudyOldStyleBT" w:hAnsi="GoudyOldStyleBT" w:cs="Times New Roman"/>
+          <w:sz w:val="20"/>
+          <w:szCs w:val="20"/>
+        </w:rPr>
+        <w:t xml:space="preserve"> int f(int y) { return x*y };</w:t>
       </w:r>
     </w:p>
     <w:p>
@@ -897,7 +2174,25 @@
           <w:sz w:val="20"/>
           <w:szCs w:val="20"/>
         </w:rPr>
-        <w:t xml:space="preserve">      y := 11;</w:t>
+        <w:t xml:space="preserve">      </w:t>
+      </w:r>
+      <w:proofErr w:type="gramStart"/>
+      <w:r>
+        <w:rPr>
+          <w:rFonts w:ascii="GoudyOldStyleBT" w:hAnsi="GoudyOldStyleBT" w:cs="Times New Roman"/>
+          <w:sz w:val="20"/>
+          <w:szCs w:val="20"/>
+        </w:rPr>
+        <w:t>y :</w:t>
+      </w:r>
+      <w:proofErr w:type="gramEnd"/>
+      <w:r>
+        <w:rPr>
+          <w:rFonts w:ascii="GoudyOldStyleBT" w:hAnsi="GoudyOldStyleBT" w:cs="Times New Roman"/>
+          <w:sz w:val="20"/>
+          <w:szCs w:val="20"/>
+        </w:rPr>
+        <w:t>= 11;</w:t>
       </w:r>
     </w:p>
     <w:p>
@@ -924,7 +2219,25 @@
           <w:sz w:val="20"/>
           <w:szCs w:val="20"/>
         </w:rPr>
-        <w:t xml:space="preserve">      { </w:t>
+        <w:t xml:space="preserve">   </w:t>
+      </w:r>
+      <w:proofErr w:type="gramStart"/>
+      <w:r>
+        <w:rPr>
+          <w:rFonts w:ascii="GoudyOldStyleBT" w:hAnsi="GoudyOldStyleBT" w:cs="Times New Roman"/>
+          <w:sz w:val="20"/>
+          <w:szCs w:val="20"/>
+        </w:rPr>
+        <w:t xml:space="preserve">   {</w:t>
+      </w:r>
+      <w:proofErr w:type="gramEnd"/>
+      <w:r>
+        <w:rPr>
+          <w:rFonts w:ascii="GoudyOldStyleBT" w:hAnsi="GoudyOldStyleBT" w:cs="Times New Roman"/>
+          <w:sz w:val="20"/>
+          <w:szCs w:val="20"/>
+        </w:rPr>
+        <w:t xml:space="preserve"> </w:t>
       </w:r>
       <w:r>
         <w:rPr>
@@ -959,7 +2272,25 @@
           <w:sz w:val="20"/>
           <w:szCs w:val="20"/>
         </w:rPr>
-        <w:t xml:space="preserve">         { int y;</w:t>
+        <w:t xml:space="preserve">      </w:t>
+      </w:r>
+      <w:proofErr w:type="gramStart"/>
+      <w:r>
+        <w:rPr>
+          <w:rFonts w:ascii="GoudyOldStyleBT" w:hAnsi="GoudyOldStyleBT" w:cs="Times New Roman"/>
+          <w:sz w:val="20"/>
+          <w:szCs w:val="20"/>
+        </w:rPr>
+        <w:t xml:space="preserve">   {</w:t>
+      </w:r>
+      <w:proofErr w:type="gramEnd"/>
+      <w:r>
+        <w:rPr>
+          <w:rFonts w:ascii="GoudyOldStyleBT" w:hAnsi="GoudyOldStyleBT" w:cs="Times New Roman"/>
+          <w:sz w:val="20"/>
+          <w:szCs w:val="20"/>
+        </w:rPr>
+        <w:t xml:space="preserve"> int y;</w:t>
       </w:r>
     </w:p>
     <w:p>
@@ -986,7 +2317,25 @@
           <w:sz w:val="20"/>
           <w:szCs w:val="20"/>
         </w:rPr>
-        <w:t xml:space="preserve">            y := 13;</w:t>
+        <w:t xml:space="preserve">            </w:t>
+      </w:r>
+      <w:proofErr w:type="gramStart"/>
+      <w:r>
+        <w:rPr>
+          <w:rFonts w:ascii="GoudyOldStyleBT" w:hAnsi="GoudyOldStyleBT" w:cs="Times New Roman"/>
+          <w:sz w:val="20"/>
+          <w:szCs w:val="20"/>
+        </w:rPr>
+        <w:t>y :</w:t>
+      </w:r>
+      <w:proofErr w:type="gramEnd"/>
+      <w:r>
+        <w:rPr>
+          <w:rFonts w:ascii="GoudyOldStyleBT" w:hAnsi="GoudyOldStyleBT" w:cs="Times New Roman"/>
+          <w:sz w:val="20"/>
+          <w:szCs w:val="20"/>
+        </w:rPr>
+        <w:t>= 13;</w:t>
       </w:r>
     </w:p>
     <w:p>
@@ -1015,13 +2364,23 @@
         </w:rPr>
         <w:t xml:space="preserve">           </w:t>
       </w:r>
-      <w:r>
-        <w:rPr>
-          <w:rFonts w:ascii="GoudyOldStyleBT" w:hAnsi="GoudyOldStyleBT" w:cs="Times New Roman"/>
-          <w:sz w:val="20"/>
-          <w:szCs w:val="20"/>
-        </w:rPr>
-        <w:t>z := g(2);</w:t>
+      <w:proofErr w:type="gramStart"/>
+      <w:r>
+        <w:rPr>
+          <w:rFonts w:ascii="GoudyOldStyleBT" w:hAnsi="GoudyOldStyleBT" w:cs="Times New Roman"/>
+          <w:sz w:val="20"/>
+          <w:szCs w:val="20"/>
+        </w:rPr>
+        <w:t>z :</w:t>
+      </w:r>
+      <w:proofErr w:type="gramEnd"/>
+      <w:r>
+        <w:rPr>
+          <w:rFonts w:ascii="GoudyOldStyleBT" w:hAnsi="GoudyOldStyleBT" w:cs="Times New Roman"/>
+          <w:sz w:val="20"/>
+          <w:szCs w:val="20"/>
+        </w:rPr>
+        <w:t>= g(2);</w:t>
       </w:r>
     </w:p>
     <w:p>
@@ -1048,7 +2407,25 @@
           <w:sz w:val="20"/>
           <w:szCs w:val="20"/>
         </w:rPr>
-        <w:t xml:space="preserve">         };</w:t>
+        <w:t xml:space="preserve">       </w:t>
+      </w:r>
+      <w:proofErr w:type="gramStart"/>
+      <w:r>
+        <w:rPr>
+          <w:rFonts w:ascii="GoudyOldStyleBT" w:hAnsi="GoudyOldStyleBT" w:cs="Times New Roman"/>
+          <w:sz w:val="20"/>
+          <w:szCs w:val="20"/>
+        </w:rPr>
+        <w:t xml:space="preserve">  }</w:t>
+      </w:r>
+      <w:proofErr w:type="gramEnd"/>
+      <w:r>
+        <w:rPr>
+          <w:rFonts w:ascii="GoudyOldStyleBT" w:hAnsi="GoudyOldStyleBT" w:cs="Times New Roman"/>
+          <w:sz w:val="20"/>
+          <w:szCs w:val="20"/>
+        </w:rPr>
+        <w:t>;</w:t>
       </w:r>
     </w:p>
     <w:p>
@@ -1075,7 +2452,25 @@
           <w:sz w:val="20"/>
           <w:szCs w:val="20"/>
         </w:rPr>
-        <w:t xml:space="preserve">       ;}</w:t>
+        <w:t xml:space="preserve">     </w:t>
+      </w:r>
+      <w:proofErr w:type="gramStart"/>
+      <w:r>
+        <w:rPr>
+          <w:rFonts w:ascii="GoudyOldStyleBT" w:hAnsi="GoudyOldStyleBT" w:cs="Times New Roman"/>
+          <w:sz w:val="20"/>
+          <w:szCs w:val="20"/>
+        </w:rPr>
+        <w:t xml:space="preserve">  ;</w:t>
+      </w:r>
+      <w:proofErr w:type="gramEnd"/>
+      <w:r>
+        <w:rPr>
+          <w:rFonts w:ascii="GoudyOldStyleBT" w:hAnsi="GoudyOldStyleBT" w:cs="Times New Roman"/>
+          <w:sz w:val="20"/>
+          <w:szCs w:val="20"/>
+        </w:rPr>
+        <w:t>}</w:t>
       </w:r>
     </w:p>
     <w:p>
@@ -1102,19 +2497,38 @@
           <w:sz w:val="20"/>
           <w:szCs w:val="20"/>
         </w:rPr>
-        <w:t xml:space="preserve">    ;}</w:t>
-      </w:r>
-    </w:p>
-    <w:p>
-      <w:pPr>
-        <w:spacing w:before="100" w:beforeAutospacing="1" w:after="100" w:afterAutospacing="1"/>
-        <w:contextualSpacing/>
-        <w:rPr>
-          <w:rFonts w:ascii="GoudyOldStyleBT" w:hAnsi="GoudyOldStyleBT" w:cs="Times New Roman"/>
-          <w:sz w:val="20"/>
-          <w:szCs w:val="20"/>
-        </w:rPr>
-      </w:pPr>
+        <w:t xml:space="preserve">  </w:t>
+      </w:r>
+      <w:proofErr w:type="gramStart"/>
+      <w:r>
+        <w:rPr>
+          <w:rFonts w:ascii="GoudyOldStyleBT" w:hAnsi="GoudyOldStyleBT" w:cs="Times New Roman"/>
+          <w:sz w:val="20"/>
+          <w:szCs w:val="20"/>
+        </w:rPr>
+        <w:t xml:space="preserve">  ;</w:t>
+      </w:r>
+      <w:proofErr w:type="gramEnd"/>
+      <w:r>
+        <w:rPr>
+          <w:rFonts w:ascii="GoudyOldStyleBT" w:hAnsi="GoudyOldStyleBT" w:cs="Times New Roman"/>
+          <w:sz w:val="20"/>
+          <w:szCs w:val="20"/>
+        </w:rPr>
+        <w:t>}</w:t>
+      </w:r>
+    </w:p>
+    <w:p>
+      <w:pPr>
+        <w:spacing w:before="100" w:beforeAutospacing="1" w:after="100" w:afterAutospacing="1"/>
+        <w:contextualSpacing/>
+        <w:rPr>
+          <w:rFonts w:ascii="GoudyOldStyleBT" w:hAnsi="GoudyOldStyleBT" w:cs="Times New Roman"/>
+          <w:sz w:val="20"/>
+          <w:szCs w:val="20"/>
+        </w:rPr>
+      </w:pPr>
+      <w:proofErr w:type="gramStart"/>
       <w:r>
         <w:rPr>
           <w:rFonts w:ascii="GoudyOldStyleBT" w:hAnsi="GoudyOldStyleBT" w:cs="Times New Roman"/>
@@ -1131,6 +2545,7 @@
         </w:rPr>
         <w:t>}</w:t>
       </w:r>
+      <w:proofErr w:type="gramEnd"/>
     </w:p>
     <w:p>
       <w:pPr>
@@ -1163,7 +2578,25 @@
           <w:sz w:val="20"/>
           <w:szCs w:val="20"/>
         </w:rPr>
-        <w:t xml:space="preserve">(a) Which value will be assigned to </w:t>
+        <w:t>(</w:t>
+      </w:r>
+      <w:proofErr w:type="spellStart"/>
+      <w:r>
+        <w:rPr>
+          <w:rFonts w:ascii="GoudyOldStyleBT" w:hAnsi="GoudyOldStyleBT" w:cs="Times New Roman"/>
+          <w:sz w:val="20"/>
+          <w:szCs w:val="20"/>
+        </w:rPr>
+        <w:t>a</w:t>
+      </w:r>
+      <w:proofErr w:type="spellEnd"/>
+      <w:r>
+        <w:rPr>
+          <w:rFonts w:ascii="GoudyOldStyleBT" w:hAnsi="GoudyOldStyleBT" w:cs="Times New Roman"/>
+          <w:sz w:val="20"/>
+          <w:szCs w:val="20"/>
+        </w:rPr>
+        <w:t xml:space="preserve">) Which value will be assigned to </w:t>
       </w:r>
       <w:r>
         <w:rPr>
@@ -1195,7 +2628,6 @@
           <w:sz w:val="20"/>
           <w:szCs w:val="20"/>
         </w:rPr>
-        <w:lastRenderedPageBreak/>
         <w:t xml:space="preserve">(b) Which value will be assigned to </w:t>
       </w:r>
       <w:r>
@@ -1281,13 +2713,23 @@
         </w:rPr>
         <w:t xml:space="preserve">1 </w:t>
       </w:r>
-      <w:r>
-        <w:rPr>
-          <w:rFonts w:ascii="Menlo" w:hAnsi="Menlo" w:cs="Menlo"/>
-          <w:sz w:val="16"/>
-          <w:szCs w:val="16"/>
-        </w:rPr>
-        <w:t>{ int y;</w:t>
+      <w:proofErr w:type="gramStart"/>
+      <w:r>
+        <w:rPr>
+          <w:rFonts w:ascii="Menlo" w:hAnsi="Menlo" w:cs="Menlo"/>
+          <w:sz w:val="16"/>
+          <w:szCs w:val="16"/>
+        </w:rPr>
+        <w:t>{ int</w:t>
+      </w:r>
+      <w:proofErr w:type="gramEnd"/>
+      <w:r>
+        <w:rPr>
+          <w:rFonts w:ascii="Menlo" w:hAnsi="Menlo" w:cs="Menlo"/>
+          <w:sz w:val="16"/>
+          <w:szCs w:val="16"/>
+        </w:rPr>
+        <w:t xml:space="preserve"> y;</w:t>
       </w:r>
     </w:p>
     <w:p>
@@ -1341,34 +2783,70 @@
           <w:sz w:val="16"/>
           <w:szCs w:val="16"/>
         </w:rPr>
-        <w:t xml:space="preserve">  y := 7;</w:t>
-      </w:r>
-    </w:p>
-    <w:p>
-      <w:pPr>
-        <w:spacing w:before="100" w:beforeAutospacing="1" w:after="100" w:afterAutospacing="1"/>
-        <w:contextualSpacing/>
-        <w:rPr>
-          <w:rFonts w:ascii="Menlo" w:hAnsi="Menlo" w:cs="Menlo"/>
-          <w:sz w:val="16"/>
-          <w:szCs w:val="16"/>
-        </w:rPr>
-      </w:pPr>
-      <w:r>
-        <w:rPr>
-          <w:rFonts w:ascii="Menlo" w:hAnsi="Menlo" w:cs="Menlo"/>
-          <w:sz w:val="16"/>
-          <w:szCs w:val="16"/>
-        </w:rPr>
-        <w:t xml:space="preserve">4 </w:t>
-      </w:r>
-      <w:r>
-        <w:rPr>
-          <w:rFonts w:ascii="Menlo" w:hAnsi="Menlo" w:cs="Menlo"/>
-          <w:sz w:val="16"/>
-          <w:szCs w:val="16"/>
-        </w:rPr>
-        <w:t xml:space="preserve">  { int f(int a) {</w:t>
+        <w:t xml:space="preserve">  </w:t>
+      </w:r>
+      <w:proofErr w:type="gramStart"/>
+      <w:r>
+        <w:rPr>
+          <w:rFonts w:ascii="Menlo" w:hAnsi="Menlo" w:cs="Menlo"/>
+          <w:sz w:val="16"/>
+          <w:szCs w:val="16"/>
+        </w:rPr>
+        <w:t>y :</w:t>
+      </w:r>
+      <w:proofErr w:type="gramEnd"/>
+      <w:r>
+        <w:rPr>
+          <w:rFonts w:ascii="Menlo" w:hAnsi="Menlo" w:cs="Menlo"/>
+          <w:sz w:val="16"/>
+          <w:szCs w:val="16"/>
+        </w:rPr>
+        <w:t>= 7;</w:t>
+      </w:r>
+    </w:p>
+    <w:p>
+      <w:pPr>
+        <w:spacing w:before="100" w:beforeAutospacing="1" w:after="100" w:afterAutospacing="1"/>
+        <w:contextualSpacing/>
+        <w:rPr>
+          <w:rFonts w:ascii="Menlo" w:hAnsi="Menlo" w:cs="Menlo"/>
+          <w:sz w:val="16"/>
+          <w:szCs w:val="16"/>
+        </w:rPr>
+      </w:pPr>
+      <w:r>
+        <w:rPr>
+          <w:rFonts w:ascii="Menlo" w:hAnsi="Menlo" w:cs="Menlo"/>
+          <w:sz w:val="16"/>
+          <w:szCs w:val="16"/>
+        </w:rPr>
+        <w:t>4</w:t>
+      </w:r>
+      <w:proofErr w:type="gramStart"/>
+      <w:r>
+        <w:rPr>
+          <w:rFonts w:ascii="Menlo" w:hAnsi="Menlo" w:cs="Menlo"/>
+          <w:sz w:val="16"/>
+          <w:szCs w:val="16"/>
+        </w:rPr>
+        <w:t xml:space="preserve"> </w:t>
+      </w:r>
+      <w:r>
+        <w:rPr>
+          <w:rFonts w:ascii="Menlo" w:hAnsi="Menlo" w:cs="Menlo"/>
+          <w:sz w:val="16"/>
+          <w:szCs w:val="16"/>
+        </w:rPr>
+        <w:t xml:space="preserve">  {</w:t>
+      </w:r>
+      <w:proofErr w:type="gramEnd"/>
+      <w:r>
+        <w:rPr>
+          <w:rFonts w:ascii="Menlo" w:hAnsi="Menlo" w:cs="Menlo"/>
+          <w:sz w:val="16"/>
+          <w:szCs w:val="16"/>
+        </w:rPr>
+        <w:t xml:space="preserve"> int f(int a) {</w:t>
       </w:r>
     </w:p>
     <w:p>
@@ -1395,7 +2873,25 @@
           <w:sz w:val="16"/>
           <w:szCs w:val="16"/>
         </w:rPr>
-        <w:t xml:space="preserve">      y := a+1;</w:t>
+        <w:t xml:space="preserve">      </w:t>
+      </w:r>
+      <w:proofErr w:type="gramStart"/>
+      <w:r>
+        <w:rPr>
+          <w:rFonts w:ascii="Menlo" w:hAnsi="Menlo" w:cs="Menlo"/>
+          <w:sz w:val="16"/>
+          <w:szCs w:val="16"/>
+        </w:rPr>
+        <w:t>y :</w:t>
+      </w:r>
+      <w:proofErr w:type="gramEnd"/>
+      <w:r>
+        <w:rPr>
+          <w:rFonts w:ascii="Menlo" w:hAnsi="Menlo" w:cs="Menlo"/>
+          <w:sz w:val="16"/>
+          <w:szCs w:val="16"/>
+        </w:rPr>
+        <w:t>= a+1;</w:t>
       </w:r>
     </w:p>
     <w:p>
@@ -1422,7 +2918,25 @@
           <w:sz w:val="16"/>
           <w:szCs w:val="16"/>
         </w:rPr>
-        <w:t xml:space="preserve">      return (y+a)</w:t>
+        <w:t xml:space="preserve">      return (</w:t>
+      </w:r>
+      <w:proofErr w:type="spellStart"/>
+      <w:r>
+        <w:rPr>
+          <w:rFonts w:ascii="Menlo" w:hAnsi="Menlo" w:cs="Menlo"/>
+          <w:sz w:val="16"/>
+          <w:szCs w:val="16"/>
+        </w:rPr>
+        <w:t>y+a</w:t>
+      </w:r>
+      <w:proofErr w:type="spellEnd"/>
+      <w:r>
+        <w:rPr>
+          <w:rFonts w:ascii="Menlo" w:hAnsi="Menlo" w:cs="Menlo"/>
+          <w:sz w:val="16"/>
+          <w:szCs w:val="16"/>
+        </w:rPr>
+        <w:t>)</w:t>
       </w:r>
     </w:p>
     <w:p>
@@ -1449,7 +2963,25 @@
           <w:sz w:val="16"/>
           <w:szCs w:val="16"/>
         </w:rPr>
-        <w:t xml:space="preserve">     ;}</w:t>
+        <w:t xml:space="preserve">   </w:t>
+      </w:r>
+      <w:proofErr w:type="gramStart"/>
+      <w:r>
+        <w:rPr>
+          <w:rFonts w:ascii="Menlo" w:hAnsi="Menlo" w:cs="Menlo"/>
+          <w:sz w:val="16"/>
+          <w:szCs w:val="16"/>
+        </w:rPr>
+        <w:t xml:space="preserve">  ;</w:t>
+      </w:r>
+      <w:proofErr w:type="gramEnd"/>
+      <w:r>
+        <w:rPr>
+          <w:rFonts w:ascii="Menlo" w:hAnsi="Menlo" w:cs="Menlo"/>
+          <w:sz w:val="16"/>
+          <w:szCs w:val="16"/>
+        </w:rPr>
+        <w:t>}</w:t>
       </w:r>
     </w:p>
     <w:p>
@@ -1476,7 +3008,25 @@
           <w:sz w:val="16"/>
           <w:szCs w:val="16"/>
         </w:rPr>
-        <w:t xml:space="preserve">     int g(int x) {</w:t>
+        <w:t xml:space="preserve">     int </w:t>
+      </w:r>
+      <w:proofErr w:type="gramStart"/>
+      <w:r>
+        <w:rPr>
+          <w:rFonts w:ascii="Menlo" w:hAnsi="Menlo" w:cs="Menlo"/>
+          <w:sz w:val="16"/>
+          <w:szCs w:val="16"/>
+        </w:rPr>
+        <w:t>g(</w:t>
+      </w:r>
+      <w:proofErr w:type="gramEnd"/>
+      <w:r>
+        <w:rPr>
+          <w:rFonts w:ascii="Menlo" w:hAnsi="Menlo" w:cs="Menlo"/>
+          <w:sz w:val="16"/>
+          <w:szCs w:val="16"/>
+        </w:rPr>
+        <w:t>int x) {</w:t>
       </w:r>
     </w:p>
     <w:p>
@@ -1503,7 +3053,25 @@
           <w:sz w:val="16"/>
           <w:szCs w:val="16"/>
         </w:rPr>
-        <w:t xml:space="preserve">       y := f(x+1) +1;</w:t>
+        <w:t xml:space="preserve">       </w:t>
+      </w:r>
+      <w:proofErr w:type="gramStart"/>
+      <w:r>
+        <w:rPr>
+          <w:rFonts w:ascii="Menlo" w:hAnsi="Menlo" w:cs="Menlo"/>
+          <w:sz w:val="16"/>
+          <w:szCs w:val="16"/>
+        </w:rPr>
+        <w:t>y :</w:t>
+      </w:r>
+      <w:proofErr w:type="gramEnd"/>
+      <w:r>
+        <w:rPr>
+          <w:rFonts w:ascii="Menlo" w:hAnsi="Menlo" w:cs="Menlo"/>
+          <w:sz w:val="16"/>
+          <w:szCs w:val="16"/>
+        </w:rPr>
+        <w:t>= f(x+1) +1;</w:t>
       </w:r>
     </w:p>
     <w:p>
@@ -1530,7 +3098,25 @@
           <w:sz w:val="16"/>
           <w:szCs w:val="16"/>
         </w:rPr>
-        <w:t xml:space="preserve">       z := f(x-y+3);</w:t>
+        <w:t xml:space="preserve">       </w:t>
+      </w:r>
+      <w:proofErr w:type="gramStart"/>
+      <w:r>
+        <w:rPr>
+          <w:rFonts w:ascii="Menlo" w:hAnsi="Menlo" w:cs="Menlo"/>
+          <w:sz w:val="16"/>
+          <w:szCs w:val="16"/>
+        </w:rPr>
+        <w:t>z :</w:t>
+      </w:r>
+      <w:proofErr w:type="gramEnd"/>
+      <w:r>
+        <w:rPr>
+          <w:rFonts w:ascii="Menlo" w:hAnsi="Menlo" w:cs="Menlo"/>
+          <w:sz w:val="16"/>
+          <w:szCs w:val="16"/>
+        </w:rPr>
+        <w:t>= f(x-y+3);</w:t>
       </w:r>
     </w:p>
     <w:p>
@@ -1584,8 +3170,18 @@
           <w:sz w:val="16"/>
           <w:szCs w:val="16"/>
         </w:rPr>
-        <w:t xml:space="preserve">     }</w:t>
-      </w:r>
+        <w:t xml:space="preserve">   </w:t>
+      </w:r>
+      <w:proofErr w:type="gramStart"/>
+      <w:r>
+        <w:rPr>
+          <w:rFonts w:ascii="Menlo" w:hAnsi="Menlo" w:cs="Menlo"/>
+          <w:sz w:val="16"/>
+          <w:szCs w:val="16"/>
+        </w:rPr>
+        <w:t xml:space="preserve">  }</w:t>
+      </w:r>
+      <w:proofErr w:type="gramEnd"/>
     </w:p>
     <w:p>
       <w:pPr>
@@ -1611,7 +3207,25 @@
           <w:sz w:val="16"/>
           <w:szCs w:val="16"/>
         </w:rPr>
-        <w:t xml:space="preserve">     z := g(y*2)</w:t>
+        <w:t xml:space="preserve">     </w:t>
+      </w:r>
+      <w:proofErr w:type="gramStart"/>
+      <w:r>
+        <w:rPr>
+          <w:rFonts w:ascii="Menlo" w:hAnsi="Menlo" w:cs="Menlo"/>
+          <w:sz w:val="16"/>
+          <w:szCs w:val="16"/>
+        </w:rPr>
+        <w:t>z :</w:t>
+      </w:r>
+      <w:proofErr w:type="gramEnd"/>
+      <w:r>
+        <w:rPr>
+          <w:rFonts w:ascii="Menlo" w:hAnsi="Menlo" w:cs="Menlo"/>
+          <w:sz w:val="16"/>
+          <w:szCs w:val="16"/>
+        </w:rPr>
+        <w:t>= g(y*2)</w:t>
       </w:r>
     </w:p>
     <w:p>
@@ -1638,19 +3252,38 @@
           <w:sz w:val="16"/>
           <w:szCs w:val="16"/>
         </w:rPr>
-        <w:t xml:space="preserve">   };</w:t>
-      </w:r>
-    </w:p>
-    <w:p>
-      <w:pPr>
-        <w:spacing w:before="100" w:beforeAutospacing="1" w:after="100" w:afterAutospacing="1"/>
-        <w:contextualSpacing/>
-        <w:rPr>
-          <w:rFonts w:ascii="Menlo" w:hAnsi="Menlo" w:cs="Menlo"/>
-          <w:sz w:val="16"/>
-          <w:szCs w:val="16"/>
-        </w:rPr>
-      </w:pPr>
+        <w:t xml:space="preserve"> </w:t>
+      </w:r>
+      <w:proofErr w:type="gramStart"/>
+      <w:r>
+        <w:rPr>
+          <w:rFonts w:ascii="Menlo" w:hAnsi="Menlo" w:cs="Menlo"/>
+          <w:sz w:val="16"/>
+          <w:szCs w:val="16"/>
+        </w:rPr>
+        <w:t xml:space="preserve">  }</w:t>
+      </w:r>
+      <w:proofErr w:type="gramEnd"/>
+      <w:r>
+        <w:rPr>
+          <w:rFonts w:ascii="Menlo" w:hAnsi="Menlo" w:cs="Menlo"/>
+          <w:sz w:val="16"/>
+          <w:szCs w:val="16"/>
+        </w:rPr>
+        <w:t>;</w:t>
+      </w:r>
+    </w:p>
+    <w:p>
+      <w:pPr>
+        <w:spacing w:before="100" w:beforeAutospacing="1" w:after="100" w:afterAutospacing="1"/>
+        <w:contextualSpacing/>
+        <w:rPr>
+          <w:rFonts w:ascii="Menlo" w:hAnsi="Menlo" w:cs="Menlo"/>
+          <w:sz w:val="16"/>
+          <w:szCs w:val="16"/>
+        </w:rPr>
+      </w:pPr>
+      <w:proofErr w:type="gramStart"/>
       <w:r>
         <w:rPr>
           <w:rFonts w:ascii="Menlo" w:hAnsi="Menlo" w:cs="Menlo"/>
@@ -1667,19 +3300,18 @@
         </w:rPr>
         <w:t>}</w:t>
       </w:r>
-    </w:p>
-    <w:p>
-      <w:pPr>
-        <w:spacing w:before="100" w:beforeAutospacing="1" w:after="100" w:afterAutospacing="1"/>
-        <w:contextualSpacing/>
-        <w:rPr>
-          <w:rFonts w:ascii="Menlo" w:hAnsi="Menlo" w:cs="Menlo"/>
-          <w:sz w:val="16"/>
-          <w:szCs w:val="16"/>
-        </w:rPr>
-      </w:pPr>
-      <w:bookmarkStart w:id="0" w:name="_GoBack"/>
-      <w:bookmarkEnd w:id="0"/>
+      <w:proofErr w:type="gramEnd"/>
+    </w:p>
+    <w:p>
+      <w:pPr>
+        <w:spacing w:before="100" w:beforeAutospacing="1" w:after="100" w:afterAutospacing="1"/>
+        <w:contextualSpacing/>
+        <w:rPr>
+          <w:rFonts w:ascii="Menlo" w:hAnsi="Menlo" w:cs="Menlo"/>
+          <w:sz w:val="16"/>
+          <w:szCs w:val="16"/>
+        </w:rPr>
+      </w:pPr>
     </w:p>
     <w:p>
       <w:pPr>

--- a/hw4.docx
+++ b/hw4.docx
@@ -9,7 +9,23 @@
     </w:p>
     <w:p>
       <w:r>
-        <w:t>Rex Henzie, Jacob Geddings, Garrett Bauer, Courtney Bonn</w:t>
+        <w:t xml:space="preserve">Rex </w:t>
+      </w:r>
+      <w:proofErr w:type="spellStart"/>
+      <w:r>
+        <w:t>Henzie</w:t>
+      </w:r>
+      <w:proofErr w:type="spellEnd"/>
+      <w:r>
+        <w:t xml:space="preserve">, Jacob </w:t>
+      </w:r>
+      <w:proofErr w:type="spellStart"/>
+      <w:r>
+        <w:t>Geddings</w:t>
+      </w:r>
+      <w:proofErr w:type="spellEnd"/>
+      <w:r>
+        <w:t>, Garrett Bauer, Courtney Bonn</w:t>
       </w:r>
     </w:p>
     <w:p>
@@ -90,13 +106,23 @@
         </w:rPr>
         <w:t xml:space="preserve">1 </w:t>
       </w:r>
-      <w:r>
-        <w:rPr>
-          <w:rFonts w:ascii="Menlo" w:hAnsi="Menlo" w:cs="Menlo"/>
-          <w:sz w:val="20"/>
-          <w:szCs w:val="16"/>
-        </w:rPr>
-        <w:t>{ int x;</w:t>
+      <w:proofErr w:type="gramStart"/>
+      <w:r>
+        <w:rPr>
+          <w:rFonts w:ascii="Menlo" w:hAnsi="Menlo" w:cs="Menlo"/>
+          <w:sz w:val="20"/>
+          <w:szCs w:val="16"/>
+        </w:rPr>
+        <w:t>{ int</w:t>
+      </w:r>
+      <w:proofErr w:type="gramEnd"/>
+      <w:r>
+        <w:rPr>
+          <w:rFonts w:ascii="Menlo" w:hAnsi="Menlo" w:cs="Menlo"/>
+          <w:sz w:val="20"/>
+          <w:szCs w:val="16"/>
+        </w:rPr>
+        <w:t xml:space="preserve"> x;</w:t>
       </w:r>
       <w:r>
         <w:rPr>
@@ -179,7 +205,16 @@
           <w:sz w:val="20"/>
           <w:szCs w:val="16"/>
         </w:rPr>
-        <w:t xml:space="preserve">4 </w:t>
+        <w:t>4</w:t>
+      </w:r>
+      <w:proofErr w:type="gramStart"/>
+      <w:r>
+        <w:rPr>
+          <w:rFonts w:ascii="Menlo" w:hAnsi="Menlo" w:cs="Menlo"/>
+          <w:sz w:val="20"/>
+          <w:szCs w:val="16"/>
+        </w:rPr>
+        <w:t xml:space="preserve"> </w:t>
       </w:r>
       <w:r>
         <w:rPr>
@@ -195,7 +230,16 @@
           <w:sz w:val="20"/>
           <w:szCs w:val="16"/>
         </w:rPr>
-        <w:t xml:space="preserve">{int f(int </w:t>
+        <w:t>{</w:t>
+      </w:r>
+      <w:proofErr w:type="gramEnd"/>
+      <w:r>
+        <w:rPr>
+          <w:rFonts w:ascii="Menlo" w:hAnsi="Menlo" w:cs="Menlo"/>
+          <w:sz w:val="20"/>
+          <w:szCs w:val="16"/>
+        </w:rPr>
+        <w:t xml:space="preserve">int f(int </w:t>
       </w:r>
       <w:r>
         <w:rPr>
@@ -291,7 +335,25 @@
           <w:sz w:val="20"/>
           <w:szCs w:val="16"/>
         </w:rPr>
-        <w:t xml:space="preserve">       y := 1 }</w:t>
+        <w:t xml:space="preserve">       </w:t>
+      </w:r>
+      <w:proofErr w:type="gramStart"/>
+      <w:r>
+        <w:rPr>
+          <w:rFonts w:ascii="Menlo" w:hAnsi="Menlo" w:cs="Menlo"/>
+          <w:sz w:val="20"/>
+          <w:szCs w:val="16"/>
+        </w:rPr>
+        <w:t>y :</w:t>
+      </w:r>
+      <w:proofErr w:type="gramEnd"/>
+      <w:r>
+        <w:rPr>
+          <w:rFonts w:ascii="Menlo" w:hAnsi="Menlo" w:cs="Menlo"/>
+          <w:sz w:val="20"/>
+          <w:szCs w:val="16"/>
+        </w:rPr>
+        <w:t>= 1 }</w:t>
       </w:r>
     </w:p>
     <w:p>
@@ -335,8 +397,18 @@
           <w:sz w:val="20"/>
           <w:szCs w:val="16"/>
         </w:rPr>
-        <w:t xml:space="preserve">    else  {</w:t>
-      </w:r>
+        <w:t xml:space="preserve">    </w:t>
+      </w:r>
+      <w:proofErr w:type="gramStart"/>
+      <w:r>
+        <w:rPr>
+          <w:rFonts w:ascii="Menlo" w:hAnsi="Menlo" w:cs="Menlo"/>
+          <w:sz w:val="20"/>
+          <w:szCs w:val="16"/>
+        </w:rPr>
+        <w:t>else  {</w:t>
+      </w:r>
+      <w:proofErr w:type="gramEnd"/>
     </w:p>
     <w:p>
       <w:pPr>
@@ -379,7 +451,25 @@
           <w:sz w:val="20"/>
           <w:szCs w:val="16"/>
         </w:rPr>
-        <w:t xml:space="preserve">       y := f(x-1)*y+1 };</w:t>
+        <w:t xml:space="preserve">       </w:t>
+      </w:r>
+      <w:proofErr w:type="gramStart"/>
+      <w:r>
+        <w:rPr>
+          <w:rFonts w:ascii="Menlo" w:hAnsi="Menlo" w:cs="Menlo"/>
+          <w:sz w:val="20"/>
+          <w:szCs w:val="16"/>
+        </w:rPr>
+        <w:t>y :</w:t>
+      </w:r>
+      <w:proofErr w:type="gramEnd"/>
+      <w:r>
+        <w:rPr>
+          <w:rFonts w:ascii="Menlo" w:hAnsi="Menlo" w:cs="Menlo"/>
+          <w:sz w:val="20"/>
+          <w:szCs w:val="16"/>
+        </w:rPr>
+        <w:t>= f(x-1)*y+1 };</w:t>
       </w:r>
     </w:p>
     <w:p>
@@ -440,50 +530,78 @@
           <w:sz w:val="20"/>
           <w:szCs w:val="16"/>
         </w:rPr>
+        <w:t xml:space="preserve"> </w:t>
+      </w:r>
+      <w:proofErr w:type="gramStart"/>
+      <w:r>
+        <w:rPr>
+          <w:rFonts w:ascii="Menlo" w:hAnsi="Menlo" w:cs="Menlo"/>
+          <w:sz w:val="20"/>
+          <w:szCs w:val="16"/>
+        </w:rPr>
+        <w:t xml:space="preserve">  </w:t>
+      </w:r>
+      <w:r>
+        <w:rPr>
+          <w:rFonts w:ascii="Menlo" w:hAnsi="Menlo" w:cs="Menlo"/>
+          <w:sz w:val="20"/>
+          <w:szCs w:val="16"/>
+        </w:rPr>
+        <w:t>}</w:t>
+      </w:r>
+      <w:proofErr w:type="gramEnd"/>
+      <w:r>
+        <w:rPr>
+          <w:rFonts w:ascii="Menlo" w:hAnsi="Menlo" w:cs="Menlo"/>
+          <w:sz w:val="20"/>
+          <w:szCs w:val="16"/>
+        </w:rPr>
+        <w:t xml:space="preserve">; </w:t>
+      </w:r>
+    </w:p>
+    <w:p>
+      <w:pPr>
+        <w:spacing w:before="100" w:beforeAutospacing="1" w:after="100" w:afterAutospacing="1"/>
+        <w:contextualSpacing/>
+        <w:rPr>
+          <w:rFonts w:ascii="Menlo" w:hAnsi="Menlo" w:cs="Menlo"/>
+          <w:sz w:val="20"/>
+          <w:szCs w:val="16"/>
+        </w:rPr>
+      </w:pPr>
+      <w:r>
+        <w:rPr>
+          <w:rFonts w:ascii="Menlo" w:hAnsi="Menlo" w:cs="Menlo"/>
+          <w:sz w:val="20"/>
+          <w:szCs w:val="16"/>
+        </w:rPr>
+        <w:t xml:space="preserve">11 </w:t>
+      </w:r>
+      <w:r>
+        <w:rPr>
+          <w:rFonts w:ascii="Menlo" w:hAnsi="Menlo" w:cs="Menlo"/>
+          <w:sz w:val="20"/>
+          <w:szCs w:val="16"/>
+        </w:rPr>
         <w:t xml:space="preserve">   </w:t>
       </w:r>
-      <w:r>
-        <w:rPr>
-          <w:rFonts w:ascii="Menlo" w:hAnsi="Menlo" w:cs="Menlo"/>
-          <w:sz w:val="20"/>
-          <w:szCs w:val="16"/>
-        </w:rPr>
-        <w:t xml:space="preserve">}; </w:t>
-      </w:r>
-    </w:p>
-    <w:p>
-      <w:pPr>
-        <w:spacing w:before="100" w:beforeAutospacing="1" w:after="100" w:afterAutospacing="1"/>
-        <w:contextualSpacing/>
-        <w:rPr>
-          <w:rFonts w:ascii="Menlo" w:hAnsi="Menlo" w:cs="Menlo"/>
-          <w:sz w:val="20"/>
-          <w:szCs w:val="16"/>
-        </w:rPr>
-      </w:pPr>
-      <w:r>
-        <w:rPr>
-          <w:rFonts w:ascii="Menlo" w:hAnsi="Menlo" w:cs="Menlo"/>
-          <w:sz w:val="20"/>
-          <w:szCs w:val="16"/>
-        </w:rPr>
-        <w:t xml:space="preserve">11 </w:t>
-      </w:r>
-      <w:r>
-        <w:rPr>
-          <w:rFonts w:ascii="Menlo" w:hAnsi="Menlo" w:cs="Menlo"/>
-          <w:sz w:val="20"/>
-          <w:szCs w:val="16"/>
-        </w:rPr>
-        <w:t xml:space="preserve">   </w:t>
-      </w:r>
-      <w:r>
-        <w:rPr>
-          <w:rFonts w:ascii="Menlo" w:hAnsi="Menlo" w:cs="Menlo"/>
-          <w:sz w:val="20"/>
-          <w:szCs w:val="16"/>
-        </w:rPr>
-        <w:t xml:space="preserve">x := f(2); </w:t>
+      <w:proofErr w:type="gramStart"/>
+      <w:r>
+        <w:rPr>
+          <w:rFonts w:ascii="Menlo" w:hAnsi="Menlo" w:cs="Menlo"/>
+          <w:sz w:val="20"/>
+          <w:szCs w:val="16"/>
+        </w:rPr>
+        <w:t>x :</w:t>
+      </w:r>
+      <w:proofErr w:type="gramEnd"/>
+      <w:r>
+        <w:rPr>
+          <w:rFonts w:ascii="Menlo" w:hAnsi="Menlo" w:cs="Menlo"/>
+          <w:sz w:val="20"/>
+          <w:szCs w:val="16"/>
+        </w:rPr>
+        <w:t xml:space="preserve">= f(2); </w:t>
       </w:r>
     </w:p>
     <w:p>
@@ -495,6 +613,7 @@
           <w:sz w:val="32"/>
         </w:rPr>
       </w:pPr>
+      <w:proofErr w:type="gramStart"/>
       <w:r>
         <w:rPr>
           <w:rFonts w:ascii="Menlo" w:hAnsi="Menlo" w:cs="Menlo"/>
@@ -509,7 +628,16 @@
           <w:sz w:val="20"/>
           <w:szCs w:val="16"/>
         </w:rPr>
-        <w:t xml:space="preserve">}; </w:t>
+        <w:t>}</w:t>
+      </w:r>
+      <w:proofErr w:type="gramEnd"/>
+      <w:r>
+        <w:rPr>
+          <w:rFonts w:ascii="Menlo" w:hAnsi="Menlo" w:cs="Menlo"/>
+          <w:sz w:val="20"/>
+          <w:szCs w:val="16"/>
+        </w:rPr>
+        <w:t xml:space="preserve">; </w:t>
       </w:r>
     </w:p>
     <w:p>
@@ -522,6 +650,7 @@
           <w:szCs w:val="16"/>
         </w:rPr>
       </w:pPr>
+      <w:proofErr w:type="gramStart"/>
       <w:r>
         <w:rPr>
           <w:rFonts w:ascii="Menlo" w:hAnsi="Menlo" w:cs="Menlo"/>
@@ -544,7 +673,16 @@
           <w:sz w:val="20"/>
           <w:szCs w:val="16"/>
         </w:rPr>
-        <w:t xml:space="preserve">} </w:t>
+        <w:t>}</w:t>
+      </w:r>
+      <w:proofErr w:type="gramEnd"/>
+      <w:r>
+        <w:rPr>
+          <w:rFonts w:ascii="Menlo" w:hAnsi="Menlo" w:cs="Menlo"/>
+          <w:sz w:val="20"/>
+          <w:szCs w:val="16"/>
+        </w:rPr>
+        <w:t xml:space="preserve"> </w:t>
       </w:r>
     </w:p>
     <w:p>
@@ -611,7 +749,25 @@
           <w:sz w:val="20"/>
           <w:szCs w:val="16"/>
         </w:rPr>
-        <w:t>1 [x:?]</w:t>
+        <w:t>1 [</w:t>
+      </w:r>
+      <w:proofErr w:type="gramStart"/>
+      <w:r>
+        <w:rPr>
+          <w:rFonts w:ascii="Menlo" w:hAnsi="Menlo" w:cs="Menlo"/>
+          <w:sz w:val="20"/>
+          <w:szCs w:val="16"/>
+        </w:rPr>
+        <w:t>x:?</w:t>
+      </w:r>
+      <w:proofErr w:type="gramEnd"/>
+      <w:r>
+        <w:rPr>
+          <w:rFonts w:ascii="Menlo" w:hAnsi="Menlo" w:cs="Menlo"/>
+          <w:sz w:val="20"/>
+          <w:szCs w:val="16"/>
+        </w:rPr>
+        <w:t>]</w:t>
       </w:r>
     </w:p>
     <w:p>
@@ -630,7 +786,25 @@
           <w:sz w:val="20"/>
           <w:szCs w:val="16"/>
         </w:rPr>
-        <w:t>2 [y:?, x:?]</w:t>
+        <w:t>2 [</w:t>
+      </w:r>
+      <w:proofErr w:type="gramStart"/>
+      <w:r>
+        <w:rPr>
+          <w:rFonts w:ascii="Menlo" w:hAnsi="Menlo" w:cs="Menlo"/>
+          <w:sz w:val="20"/>
+          <w:szCs w:val="16"/>
+        </w:rPr>
+        <w:t>y:?,</w:t>
+      </w:r>
+      <w:proofErr w:type="gramEnd"/>
+      <w:r>
+        <w:rPr>
+          <w:rFonts w:ascii="Menlo" w:hAnsi="Menlo" w:cs="Menlo"/>
+          <w:sz w:val="20"/>
+          <w:szCs w:val="16"/>
+        </w:rPr>
+        <w:t xml:space="preserve"> x:?]</w:t>
       </w:r>
     </w:p>
     <w:p>
@@ -649,7 +823,25 @@
           <w:sz w:val="20"/>
           <w:szCs w:val="16"/>
         </w:rPr>
-        <w:t>3 [y:1, x:?]</w:t>
+        <w:t xml:space="preserve">3 [y:1, </w:t>
+      </w:r>
+      <w:proofErr w:type="gramStart"/>
+      <w:r>
+        <w:rPr>
+          <w:rFonts w:ascii="Menlo" w:hAnsi="Menlo" w:cs="Menlo"/>
+          <w:sz w:val="20"/>
+          <w:szCs w:val="16"/>
+        </w:rPr>
+        <w:t>x:?</w:t>
+      </w:r>
+      <w:proofErr w:type="gramEnd"/>
+      <w:r>
+        <w:rPr>
+          <w:rFonts w:ascii="Menlo" w:hAnsi="Menlo" w:cs="Menlo"/>
+          <w:sz w:val="20"/>
+          <w:szCs w:val="16"/>
+        </w:rPr>
+        <w:t>]</w:t>
       </w:r>
     </w:p>
     <w:p>
@@ -668,7 +860,25 @@
           <w:sz w:val="20"/>
           <w:szCs w:val="16"/>
         </w:rPr>
-        <w:t>4 [f:{}, y:1, x:?]</w:t>
+        <w:t>4 [</w:t>
+      </w:r>
+      <w:proofErr w:type="gramStart"/>
+      <w:r>
+        <w:rPr>
+          <w:rFonts w:ascii="Menlo" w:hAnsi="Menlo" w:cs="Menlo"/>
+          <w:sz w:val="20"/>
+          <w:szCs w:val="16"/>
+        </w:rPr>
+        <w:t>f:{</w:t>
+      </w:r>
+      <w:proofErr w:type="gramEnd"/>
+      <w:r>
+        <w:rPr>
+          <w:rFonts w:ascii="Menlo" w:hAnsi="Menlo" w:cs="Menlo"/>
+          <w:sz w:val="20"/>
+          <w:szCs w:val="16"/>
+        </w:rPr>
+        <w:t>}, y:1, x:?]</w:t>
       </w:r>
     </w:p>
     <w:p>
@@ -707,7 +917,43 @@
           <w:szCs w:val="16"/>
         </w:rPr>
         <w:tab/>
-        <w:t xml:space="preserve">  [f{}, f{}, y:1, x:?]</w:t>
+        <w:t xml:space="preserve">  [</w:t>
+      </w:r>
+      <w:proofErr w:type="gramStart"/>
+      <w:r>
+        <w:rPr>
+          <w:rFonts w:ascii="Menlo" w:hAnsi="Menlo" w:cs="Menlo"/>
+          <w:sz w:val="20"/>
+          <w:szCs w:val="16"/>
+        </w:rPr>
+        <w:t>f{</w:t>
+      </w:r>
+      <w:proofErr w:type="gramEnd"/>
+      <w:r>
+        <w:rPr>
+          <w:rFonts w:ascii="Menlo" w:hAnsi="Menlo" w:cs="Menlo"/>
+          <w:sz w:val="20"/>
+          <w:szCs w:val="16"/>
+        </w:rPr>
+        <w:t xml:space="preserve">}, </w:t>
+      </w:r>
+      <w:proofErr w:type="spellStart"/>
+      <w:r>
+        <w:rPr>
+          <w:rFonts w:ascii="Menlo" w:hAnsi="Menlo" w:cs="Menlo"/>
+          <w:sz w:val="20"/>
+          <w:szCs w:val="16"/>
+        </w:rPr>
+        <w:t>f</w:t>
+      </w:r>
+      <w:proofErr w:type="spellEnd"/>
+      <w:r>
+        <w:rPr>
+          <w:rFonts w:ascii="Menlo" w:hAnsi="Menlo" w:cs="Menlo"/>
+          <w:sz w:val="20"/>
+          <w:szCs w:val="16"/>
+        </w:rPr>
+        <w:t>{}, y:1, x:?]</w:t>
       </w:r>
     </w:p>
     <w:p>
@@ -727,7 +973,25 @@
           <w:szCs w:val="16"/>
         </w:rPr>
         <w:tab/>
-        <w:t>5 [x:2, f{}, y:1, x:?]—skip to else</w:t>
+        <w:t xml:space="preserve">5 [x:2, </w:t>
+      </w:r>
+      <w:proofErr w:type="gramStart"/>
+      <w:r>
+        <w:rPr>
+          <w:rFonts w:ascii="Menlo" w:hAnsi="Menlo" w:cs="Menlo"/>
+          <w:sz w:val="20"/>
+          <w:szCs w:val="16"/>
+        </w:rPr>
+        <w:t>f{</w:t>
+      </w:r>
+      <w:proofErr w:type="gramEnd"/>
+      <w:r>
+        <w:rPr>
+          <w:rFonts w:ascii="Menlo" w:hAnsi="Menlo" w:cs="Menlo"/>
+          <w:sz w:val="20"/>
+          <w:szCs w:val="16"/>
+        </w:rPr>
+        <w:t>}, y:1, x:?]—skip to else</w:t>
       </w:r>
     </w:p>
     <w:p>
@@ -747,7 +1011,25 @@
           <w:szCs w:val="16"/>
         </w:rPr>
         <w:tab/>
-        <w:t>8 [x:2, f{}, y:1, x:?]</w:t>
+        <w:t xml:space="preserve">8 [x:2, </w:t>
+      </w:r>
+      <w:proofErr w:type="gramStart"/>
+      <w:r>
+        <w:rPr>
+          <w:rFonts w:ascii="Menlo" w:hAnsi="Menlo" w:cs="Menlo"/>
+          <w:sz w:val="20"/>
+          <w:szCs w:val="16"/>
+        </w:rPr>
+        <w:t>f{</w:t>
+      </w:r>
+      <w:proofErr w:type="gramEnd"/>
+      <w:r>
+        <w:rPr>
+          <w:rFonts w:ascii="Menlo" w:hAnsi="Menlo" w:cs="Menlo"/>
+          <w:sz w:val="20"/>
+          <w:szCs w:val="16"/>
+        </w:rPr>
+        <w:t>}, y:1, x:?]</w:t>
       </w:r>
     </w:p>
     <w:p>
@@ -795,7 +1077,25 @@
           <w:szCs w:val="16"/>
         </w:rPr>
         <w:tab/>
-        <w:t>5 [x:1, x:2, f{}, y:1, x:?]—skip to else</w:t>
+        <w:t xml:space="preserve">5 [x:1, x:2, </w:t>
+      </w:r>
+      <w:proofErr w:type="gramStart"/>
+      <w:r>
+        <w:rPr>
+          <w:rFonts w:ascii="Menlo" w:hAnsi="Menlo" w:cs="Menlo"/>
+          <w:sz w:val="20"/>
+          <w:szCs w:val="16"/>
+        </w:rPr>
+        <w:t>f{</w:t>
+      </w:r>
+      <w:proofErr w:type="gramEnd"/>
+      <w:r>
+        <w:rPr>
+          <w:rFonts w:ascii="Menlo" w:hAnsi="Menlo" w:cs="Menlo"/>
+          <w:sz w:val="20"/>
+          <w:szCs w:val="16"/>
+        </w:rPr>
+        <w:t>}, y:1, x:?]—skip to else</w:t>
       </w:r>
     </w:p>
     <w:p>
@@ -823,7 +1123,25 @@
           <w:szCs w:val="16"/>
         </w:rPr>
         <w:tab/>
-        <w:t>8 [x:1, x:2, f{}, y:1, x:?]</w:t>
+        <w:t xml:space="preserve">8 [x:1, x:2, </w:t>
+      </w:r>
+      <w:proofErr w:type="gramStart"/>
+      <w:r>
+        <w:rPr>
+          <w:rFonts w:ascii="Menlo" w:hAnsi="Menlo" w:cs="Menlo"/>
+          <w:sz w:val="20"/>
+          <w:szCs w:val="16"/>
+        </w:rPr>
+        <w:t>f{</w:t>
+      </w:r>
+      <w:proofErr w:type="gramEnd"/>
+      <w:r>
+        <w:rPr>
+          <w:rFonts w:ascii="Menlo" w:hAnsi="Menlo" w:cs="Menlo"/>
+          <w:sz w:val="20"/>
+          <w:szCs w:val="16"/>
+        </w:rPr>
+        <w:t>}, y:1, x:?]</w:t>
       </w:r>
     </w:p>
     <w:p>
@@ -887,7 +1205,25 @@
           <w:szCs w:val="16"/>
         </w:rPr>
         <w:tab/>
-        <w:t>5 [x:0, x:1, x:2, f{}, y:1, x:?]</w:t>
+        <w:t xml:space="preserve">5 [x:0, x:1, x:2, </w:t>
+      </w:r>
+      <w:proofErr w:type="gramStart"/>
+      <w:r>
+        <w:rPr>
+          <w:rFonts w:ascii="Menlo" w:hAnsi="Menlo" w:cs="Menlo"/>
+          <w:sz w:val="20"/>
+          <w:szCs w:val="16"/>
+        </w:rPr>
+        <w:t>f{</w:t>
+      </w:r>
+      <w:proofErr w:type="gramEnd"/>
+      <w:r>
+        <w:rPr>
+          <w:rFonts w:ascii="Menlo" w:hAnsi="Menlo" w:cs="Menlo"/>
+          <w:sz w:val="20"/>
+          <w:szCs w:val="16"/>
+        </w:rPr>
+        <w:t>}, y:1, x:?]</w:t>
       </w:r>
     </w:p>
     <w:p>
@@ -923,7 +1259,25 @@
           <w:szCs w:val="16"/>
         </w:rPr>
         <w:tab/>
-        <w:t>6 [x:0, x:1, x:2, f{}, y:1, x:?]</w:t>
+        <w:t xml:space="preserve">6 [x:0, x:1, x:2, </w:t>
+      </w:r>
+      <w:proofErr w:type="gramStart"/>
+      <w:r>
+        <w:rPr>
+          <w:rFonts w:ascii="Menlo" w:hAnsi="Menlo" w:cs="Menlo"/>
+          <w:sz w:val="20"/>
+          <w:szCs w:val="16"/>
+        </w:rPr>
+        <w:t>f{</w:t>
+      </w:r>
+      <w:proofErr w:type="gramEnd"/>
+      <w:r>
+        <w:rPr>
+          <w:rFonts w:ascii="Menlo" w:hAnsi="Menlo" w:cs="Menlo"/>
+          <w:sz w:val="20"/>
+          <w:szCs w:val="16"/>
+        </w:rPr>
+        <w:t>}, y:1, x:?]</w:t>
       </w:r>
     </w:p>
     <w:p>
@@ -959,7 +1313,25 @@
           <w:szCs w:val="16"/>
         </w:rPr>
         <w:tab/>
-        <w:t>9 [res:1, x:0, x:1, x:2, f{}, y:1, x:?]</w:t>
+        <w:t xml:space="preserve">9 [res:1, x:0, x:1, x:2, </w:t>
+      </w:r>
+      <w:proofErr w:type="gramStart"/>
+      <w:r>
+        <w:rPr>
+          <w:rFonts w:ascii="Menlo" w:hAnsi="Menlo" w:cs="Menlo"/>
+          <w:sz w:val="20"/>
+          <w:szCs w:val="16"/>
+        </w:rPr>
+        <w:t>f{</w:t>
+      </w:r>
+      <w:proofErr w:type="gramEnd"/>
+      <w:r>
+        <w:rPr>
+          <w:rFonts w:ascii="Menlo" w:hAnsi="Menlo" w:cs="Menlo"/>
+          <w:sz w:val="20"/>
+          <w:szCs w:val="16"/>
+        </w:rPr>
+        <w:t>}, y:1, x:?]</w:t>
       </w:r>
     </w:p>
     <w:p>
@@ -1023,7 +1395,25 @@
           <w:szCs w:val="16"/>
         </w:rPr>
         <w:tab/>
-        <w:t>8 [x:1, x:2, f{}, y:2, x:?]</w:t>
+        <w:t xml:space="preserve">8 [x:1, x:2, </w:t>
+      </w:r>
+      <w:proofErr w:type="gramStart"/>
+      <w:r>
+        <w:rPr>
+          <w:rFonts w:ascii="Menlo" w:hAnsi="Menlo" w:cs="Menlo"/>
+          <w:sz w:val="20"/>
+          <w:szCs w:val="16"/>
+        </w:rPr>
+        <w:t>f{</w:t>
+      </w:r>
+      <w:proofErr w:type="gramEnd"/>
+      <w:r>
+        <w:rPr>
+          <w:rFonts w:ascii="Menlo" w:hAnsi="Menlo" w:cs="Menlo"/>
+          <w:sz w:val="20"/>
+          <w:szCs w:val="16"/>
+        </w:rPr>
+        <w:t>}, y:2, x:?]</w:t>
       </w:r>
     </w:p>
     <w:p>
@@ -1051,7 +1441,25 @@
           <w:szCs w:val="16"/>
         </w:rPr>
         <w:tab/>
-        <w:t>9 [res:2, x:1, x:2, f{}, y:2, x:?]</w:t>
+        <w:t xml:space="preserve">9 [res:2, x:1, x:2, </w:t>
+      </w:r>
+      <w:proofErr w:type="gramStart"/>
+      <w:r>
+        <w:rPr>
+          <w:rFonts w:ascii="Menlo" w:hAnsi="Menlo" w:cs="Menlo"/>
+          <w:sz w:val="20"/>
+          <w:szCs w:val="16"/>
+        </w:rPr>
+        <w:t>f{</w:t>
+      </w:r>
+      <w:proofErr w:type="gramEnd"/>
+      <w:r>
+        <w:rPr>
+          <w:rFonts w:ascii="Menlo" w:hAnsi="Menlo" w:cs="Menlo"/>
+          <w:sz w:val="20"/>
+          <w:szCs w:val="16"/>
+        </w:rPr>
+        <w:t>}, y:2, x:?]</w:t>
       </w:r>
     </w:p>
     <w:p>
@@ -1099,7 +1507,25 @@
           <w:szCs w:val="16"/>
         </w:rPr>
         <w:tab/>
-        <w:t>8 [x:1, x:2, f{}, y:2, x:?</w:t>
+        <w:t xml:space="preserve">8 [x:1, x:2, </w:t>
+      </w:r>
+      <w:proofErr w:type="gramStart"/>
+      <w:r>
+        <w:rPr>
+          <w:rFonts w:ascii="Menlo" w:hAnsi="Menlo" w:cs="Menlo"/>
+          <w:sz w:val="20"/>
+          <w:szCs w:val="16"/>
+        </w:rPr>
+        <w:t>f{</w:t>
+      </w:r>
+      <w:proofErr w:type="gramEnd"/>
+      <w:r>
+        <w:rPr>
+          <w:rFonts w:ascii="Menlo" w:hAnsi="Menlo" w:cs="Menlo"/>
+          <w:sz w:val="20"/>
+          <w:szCs w:val="16"/>
+        </w:rPr>
+        <w:t>}, y:2, x:?</w:t>
       </w:r>
     </w:p>
     <w:p>
@@ -1119,7 +1545,25 @@
           <w:szCs w:val="16"/>
         </w:rPr>
         <w:tab/>
-        <w:t>9 [res:5, x:2, f{}, y:2, x:?]</w:t>
+        <w:t xml:space="preserve">9 [res:5, x:2, </w:t>
+      </w:r>
+      <w:proofErr w:type="gramStart"/>
+      <w:r>
+        <w:rPr>
+          <w:rFonts w:ascii="Menlo" w:hAnsi="Menlo" w:cs="Menlo"/>
+          <w:sz w:val="20"/>
+          <w:szCs w:val="16"/>
+        </w:rPr>
+        <w:t>f{</w:t>
+      </w:r>
+      <w:proofErr w:type="gramEnd"/>
+      <w:r>
+        <w:rPr>
+          <w:rFonts w:ascii="Menlo" w:hAnsi="Menlo" w:cs="Menlo"/>
+          <w:sz w:val="20"/>
+          <w:szCs w:val="16"/>
+        </w:rPr>
+        <w:t>}, y:2, x:?]</w:t>
       </w:r>
     </w:p>
     <w:p>
@@ -1157,7 +1601,25 @@
           <w:sz w:val="20"/>
           <w:szCs w:val="16"/>
         </w:rPr>
-        <w:t>11 [f{}, y:5, x:5]</w:t>
+        <w:t>11 [</w:t>
+      </w:r>
+      <w:proofErr w:type="gramStart"/>
+      <w:r>
+        <w:rPr>
+          <w:rFonts w:ascii="Menlo" w:hAnsi="Menlo" w:cs="Menlo"/>
+          <w:sz w:val="20"/>
+          <w:szCs w:val="16"/>
+        </w:rPr>
+        <w:t>f{</w:t>
+      </w:r>
+      <w:proofErr w:type="gramEnd"/>
+      <w:r>
+        <w:rPr>
+          <w:rFonts w:ascii="Menlo" w:hAnsi="Menlo" w:cs="Menlo"/>
+          <w:sz w:val="20"/>
+          <w:szCs w:val="16"/>
+        </w:rPr>
+        <w:t>}, y:5, x:5]</w:t>
       </w:r>
     </w:p>
     <w:p>
@@ -1254,13 +1716,23 @@
         </w:rPr>
         <w:t xml:space="preserve">use the alternative model of “temporary stack evaluation” that was briefly illustrated on slides 20 and 25 to explain the implementation given in </w:t>
       </w:r>
-      <w:r>
-        <w:rPr>
-          <w:rFonts w:ascii="Menlo" w:hAnsi="Menlo" w:cs="Menlo"/>
-          <w:sz w:val="16"/>
-          <w:szCs w:val="16"/>
-        </w:rPr>
-        <w:t xml:space="preserve">FunStatScope.hs </w:t>
+      <w:proofErr w:type="spellStart"/>
+      <w:r>
+        <w:rPr>
+          <w:rFonts w:ascii="Menlo" w:hAnsi="Menlo" w:cs="Menlo"/>
+          <w:sz w:val="16"/>
+          <w:szCs w:val="16"/>
+        </w:rPr>
+        <w:t>FunStatScope.hs</w:t>
+      </w:r>
+      <w:proofErr w:type="spellEnd"/>
+      <w:r>
+        <w:rPr>
+          <w:rFonts w:ascii="Menlo" w:hAnsi="Menlo" w:cs="Menlo"/>
+          <w:sz w:val="16"/>
+          <w:szCs w:val="16"/>
+        </w:rPr>
+        <w:t xml:space="preserve"> </w:t>
       </w:r>
       <w:r>
         <w:rPr>
@@ -1270,6 +1742,7 @@
         </w:rPr>
         <w:t xml:space="preserve">and </w:t>
       </w:r>
+      <w:proofErr w:type="spellStart"/>
       <w:r>
         <w:rPr>
           <w:rFonts w:ascii="Menlo" w:hAnsi="Menlo" w:cs="Menlo"/>
@@ -1278,6 +1751,7 @@
         </w:rPr>
         <w:t>FunRec.hs</w:t>
       </w:r>
+      <w:proofErr w:type="spellEnd"/>
       <w:r>
         <w:rPr>
           <w:rFonts w:ascii="GoudyOldStyleBT" w:hAnsi="GoudyOldStyleBT" w:cs="Times New Roman"/>
@@ -1339,6 +1813,7 @@
         </w:rPr>
         <w:t xml:space="preserve">1 </w:t>
       </w:r>
+      <w:proofErr w:type="gramStart"/>
       <w:r>
         <w:rPr>
           <w:rFonts w:ascii="Menlo" w:hAnsi="Menlo" w:cs="Menlo"/>
@@ -1361,7 +1836,16 @@
           <w:sz w:val="20"/>
           <w:szCs w:val="20"/>
         </w:rPr>
-        <w:t>int x</w:t>
+        <w:t>int</w:t>
+      </w:r>
+      <w:proofErr w:type="gramEnd"/>
+      <w:r>
+        <w:rPr>
+          <w:rFonts w:ascii="Menlo" w:hAnsi="Menlo" w:cs="Menlo"/>
+          <w:sz w:val="20"/>
+          <w:szCs w:val="20"/>
+        </w:rPr>
+        <w:t xml:space="preserve"> x</w:t>
       </w:r>
       <w:r>
         <w:rPr>
@@ -1450,7 +1934,25 @@
           <w:sz w:val="20"/>
           <w:szCs w:val="20"/>
         </w:rPr>
-        <w:t xml:space="preserve">   x := 3;</w:t>
+        <w:t xml:space="preserve">   </w:t>
+      </w:r>
+      <w:proofErr w:type="gramStart"/>
+      <w:r>
+        <w:rPr>
+          <w:rFonts w:ascii="Menlo" w:hAnsi="Menlo" w:cs="Menlo"/>
+          <w:sz w:val="20"/>
+          <w:szCs w:val="20"/>
+        </w:rPr>
+        <w:t>x :</w:t>
+      </w:r>
+      <w:proofErr w:type="gramEnd"/>
+      <w:r>
+        <w:rPr>
+          <w:rFonts w:ascii="Menlo" w:hAnsi="Menlo" w:cs="Menlo"/>
+          <w:sz w:val="20"/>
+          <w:szCs w:val="20"/>
+        </w:rPr>
+        <w:t>= 3;</w:t>
       </w:r>
     </w:p>
     <w:p>
@@ -1477,15 +1979,33 @@
           <w:sz w:val="20"/>
           <w:szCs w:val="20"/>
         </w:rPr>
-        <w:t xml:space="preserve">   y</w:t>
-      </w:r>
-      <w:r>
-        <w:rPr>
-          <w:rFonts w:ascii="Menlo" w:hAnsi="Menlo" w:cs="Menlo"/>
-          <w:sz w:val="20"/>
-          <w:szCs w:val="20"/>
-        </w:rPr>
-        <w:t xml:space="preserve"> := 7;</w:t>
+        <w:t xml:space="preserve">   </w:t>
+      </w:r>
+      <w:proofErr w:type="gramStart"/>
+      <w:r>
+        <w:rPr>
+          <w:rFonts w:ascii="Menlo" w:hAnsi="Menlo" w:cs="Menlo"/>
+          <w:sz w:val="20"/>
+          <w:szCs w:val="20"/>
+        </w:rPr>
+        <w:t>y</w:t>
+      </w:r>
+      <w:r>
+        <w:rPr>
+          <w:rFonts w:ascii="Menlo" w:hAnsi="Menlo" w:cs="Menlo"/>
+          <w:sz w:val="20"/>
+          <w:szCs w:val="20"/>
+        </w:rPr>
+        <w:t xml:space="preserve"> :</w:t>
+      </w:r>
+      <w:proofErr w:type="gramEnd"/>
+      <w:r>
+        <w:rPr>
+          <w:rFonts w:ascii="Menlo" w:hAnsi="Menlo" w:cs="Menlo"/>
+          <w:sz w:val="20"/>
+          <w:szCs w:val="20"/>
+        </w:rPr>
+        <w:t>= 7;</w:t>
       </w:r>
     </w:p>
     <w:p>
@@ -1506,13 +2026,23 @@
         </w:rPr>
         <w:t xml:space="preserve">6 </w:t>
       </w:r>
-      <w:r>
-        <w:rPr>
-          <w:rFonts w:ascii="Menlo" w:hAnsi="Menlo" w:cs="Menlo"/>
-          <w:sz w:val="20"/>
-          <w:szCs w:val="20"/>
-        </w:rPr>
-        <w:t xml:space="preserve">   { int f(int y) { return x*y };</w:t>
+      <w:proofErr w:type="gramStart"/>
+      <w:r>
+        <w:rPr>
+          <w:rFonts w:ascii="Menlo" w:hAnsi="Menlo" w:cs="Menlo"/>
+          <w:sz w:val="20"/>
+          <w:szCs w:val="20"/>
+        </w:rPr>
+        <w:t xml:space="preserve">   {</w:t>
+      </w:r>
+      <w:proofErr w:type="gramEnd"/>
+      <w:r>
+        <w:rPr>
+          <w:rFonts w:ascii="Menlo" w:hAnsi="Menlo" w:cs="Menlo"/>
+          <w:sz w:val="20"/>
+          <w:szCs w:val="20"/>
+        </w:rPr>
+        <w:t xml:space="preserve"> int f(int y) { return x*y };</w:t>
       </w:r>
     </w:p>
     <w:p>
@@ -1566,7 +2096,25 @@
           <w:sz w:val="20"/>
           <w:szCs w:val="20"/>
         </w:rPr>
-        <w:t xml:space="preserve">      y := 11;</w:t>
+        <w:t xml:space="preserve">      </w:t>
+      </w:r>
+      <w:proofErr w:type="gramStart"/>
+      <w:r>
+        <w:rPr>
+          <w:rFonts w:ascii="Menlo" w:hAnsi="Menlo" w:cs="Menlo"/>
+          <w:sz w:val="20"/>
+          <w:szCs w:val="20"/>
+        </w:rPr>
+        <w:t>y :</w:t>
+      </w:r>
+      <w:proofErr w:type="gramEnd"/>
+      <w:r>
+        <w:rPr>
+          <w:rFonts w:ascii="Menlo" w:hAnsi="Menlo" w:cs="Menlo"/>
+          <w:sz w:val="20"/>
+          <w:szCs w:val="20"/>
+        </w:rPr>
+        <w:t>= 11;</w:t>
       </w:r>
     </w:p>
     <w:p>
@@ -1593,7 +2141,25 @@
           <w:sz w:val="20"/>
           <w:szCs w:val="20"/>
         </w:rPr>
-        <w:t xml:space="preserve">      { </w:t>
+        <w:t xml:space="preserve">   </w:t>
+      </w:r>
+      <w:proofErr w:type="gramStart"/>
+      <w:r>
+        <w:rPr>
+          <w:rFonts w:ascii="Menlo" w:hAnsi="Menlo" w:cs="Menlo"/>
+          <w:sz w:val="20"/>
+          <w:szCs w:val="20"/>
+        </w:rPr>
+        <w:t xml:space="preserve">   {</w:t>
+      </w:r>
+      <w:proofErr w:type="gramEnd"/>
+      <w:r>
+        <w:rPr>
+          <w:rFonts w:ascii="Menlo" w:hAnsi="Menlo" w:cs="Menlo"/>
+          <w:sz w:val="20"/>
+          <w:szCs w:val="20"/>
+        </w:rPr>
+        <w:t xml:space="preserve"> </w:t>
       </w:r>
       <w:r>
         <w:rPr>
@@ -1628,7 +2194,25 @@
           <w:sz w:val="20"/>
           <w:szCs w:val="20"/>
         </w:rPr>
-        <w:t xml:space="preserve">         { int y;</w:t>
+        <w:t xml:space="preserve">      </w:t>
+      </w:r>
+      <w:proofErr w:type="gramStart"/>
+      <w:r>
+        <w:rPr>
+          <w:rFonts w:ascii="Menlo" w:hAnsi="Menlo" w:cs="Menlo"/>
+          <w:sz w:val="20"/>
+          <w:szCs w:val="20"/>
+        </w:rPr>
+        <w:t xml:space="preserve">   {</w:t>
+      </w:r>
+      <w:proofErr w:type="gramEnd"/>
+      <w:r>
+        <w:rPr>
+          <w:rFonts w:ascii="Menlo" w:hAnsi="Menlo" w:cs="Menlo"/>
+          <w:sz w:val="20"/>
+          <w:szCs w:val="20"/>
+        </w:rPr>
+        <w:t xml:space="preserve"> int y;</w:t>
       </w:r>
     </w:p>
     <w:p>
@@ -1655,7 +2239,25 @@
           <w:sz w:val="20"/>
           <w:szCs w:val="20"/>
         </w:rPr>
-        <w:t xml:space="preserve">            y := 13;</w:t>
+        <w:t xml:space="preserve">            </w:t>
+      </w:r>
+      <w:proofErr w:type="gramStart"/>
+      <w:r>
+        <w:rPr>
+          <w:rFonts w:ascii="Menlo" w:hAnsi="Menlo" w:cs="Menlo"/>
+          <w:sz w:val="20"/>
+          <w:szCs w:val="20"/>
+        </w:rPr>
+        <w:t>y :</w:t>
+      </w:r>
+      <w:proofErr w:type="gramEnd"/>
+      <w:r>
+        <w:rPr>
+          <w:rFonts w:ascii="Menlo" w:hAnsi="Menlo" w:cs="Menlo"/>
+          <w:sz w:val="20"/>
+          <w:szCs w:val="20"/>
+        </w:rPr>
+        <w:t>= 13;</w:t>
       </w:r>
     </w:p>
     <w:p>
@@ -1684,13 +2286,23 @@
         </w:rPr>
         <w:t xml:space="preserve">           </w:t>
       </w:r>
-      <w:r>
-        <w:rPr>
-          <w:rFonts w:ascii="Menlo" w:hAnsi="Menlo" w:cs="Menlo"/>
-          <w:sz w:val="20"/>
-          <w:szCs w:val="20"/>
-        </w:rPr>
-        <w:t>z := g(2);</w:t>
+      <w:proofErr w:type="gramStart"/>
+      <w:r>
+        <w:rPr>
+          <w:rFonts w:ascii="Menlo" w:hAnsi="Menlo" w:cs="Menlo"/>
+          <w:sz w:val="20"/>
+          <w:szCs w:val="20"/>
+        </w:rPr>
+        <w:t>z :</w:t>
+      </w:r>
+      <w:proofErr w:type="gramEnd"/>
+      <w:r>
+        <w:rPr>
+          <w:rFonts w:ascii="Menlo" w:hAnsi="Menlo" w:cs="Menlo"/>
+          <w:sz w:val="20"/>
+          <w:szCs w:val="20"/>
+        </w:rPr>
+        <w:t>= g(2);</w:t>
       </w:r>
     </w:p>
     <w:p>
@@ -1717,7 +2329,25 @@
           <w:sz w:val="20"/>
           <w:szCs w:val="20"/>
         </w:rPr>
-        <w:t xml:space="preserve">         };</w:t>
+        <w:t xml:space="preserve">       </w:t>
+      </w:r>
+      <w:proofErr w:type="gramStart"/>
+      <w:r>
+        <w:rPr>
+          <w:rFonts w:ascii="Menlo" w:hAnsi="Menlo" w:cs="Menlo"/>
+          <w:sz w:val="20"/>
+          <w:szCs w:val="20"/>
+        </w:rPr>
+        <w:t xml:space="preserve">  }</w:t>
+      </w:r>
+      <w:proofErr w:type="gramEnd"/>
+      <w:r>
+        <w:rPr>
+          <w:rFonts w:ascii="Menlo" w:hAnsi="Menlo" w:cs="Menlo"/>
+          <w:sz w:val="20"/>
+          <w:szCs w:val="20"/>
+        </w:rPr>
+        <w:t>;</w:t>
       </w:r>
     </w:p>
     <w:p>
@@ -1744,7 +2374,25 @@
           <w:sz w:val="20"/>
           <w:szCs w:val="20"/>
         </w:rPr>
-        <w:t xml:space="preserve">       ;}</w:t>
+        <w:t xml:space="preserve">     </w:t>
+      </w:r>
+      <w:proofErr w:type="gramStart"/>
+      <w:r>
+        <w:rPr>
+          <w:rFonts w:ascii="Menlo" w:hAnsi="Menlo" w:cs="Menlo"/>
+          <w:sz w:val="20"/>
+          <w:szCs w:val="20"/>
+        </w:rPr>
+        <w:t xml:space="preserve">  ;</w:t>
+      </w:r>
+      <w:proofErr w:type="gramEnd"/>
+      <w:r>
+        <w:rPr>
+          <w:rFonts w:ascii="Menlo" w:hAnsi="Menlo" w:cs="Menlo"/>
+          <w:sz w:val="20"/>
+          <w:szCs w:val="20"/>
+        </w:rPr>
+        <w:t>}</w:t>
       </w:r>
     </w:p>
     <w:p>
@@ -1771,7 +2419,25 @@
           <w:sz w:val="20"/>
           <w:szCs w:val="20"/>
         </w:rPr>
-        <w:t xml:space="preserve">    ;}</w:t>
+        <w:t xml:space="preserve">  </w:t>
+      </w:r>
+      <w:proofErr w:type="gramStart"/>
+      <w:r>
+        <w:rPr>
+          <w:rFonts w:ascii="Menlo" w:hAnsi="Menlo" w:cs="Menlo"/>
+          <w:sz w:val="20"/>
+          <w:szCs w:val="20"/>
+        </w:rPr>
+        <w:t xml:space="preserve">  ;</w:t>
+      </w:r>
+      <w:proofErr w:type="gramEnd"/>
+      <w:r>
+        <w:rPr>
+          <w:rFonts w:ascii="Menlo" w:hAnsi="Menlo" w:cs="Menlo"/>
+          <w:sz w:val="20"/>
+          <w:szCs w:val="20"/>
+        </w:rPr>
+        <w:t>}</w:t>
       </w:r>
     </w:p>
     <w:p>
@@ -1784,6 +2450,7 @@
           <w:szCs w:val="20"/>
         </w:rPr>
       </w:pPr>
+      <w:proofErr w:type="gramStart"/>
       <w:r>
         <w:rPr>
           <w:rFonts w:ascii="Menlo" w:hAnsi="Menlo" w:cs="Menlo"/>
@@ -1800,6 +2467,7 @@
         </w:rPr>
         <w:t>}</w:t>
       </w:r>
+      <w:proofErr w:type="gramEnd"/>
     </w:p>
     <w:p>
       <w:pPr>
@@ -1857,6 +2525,7 @@
           <w:szCs w:val="20"/>
         </w:rPr>
       </w:pPr>
+      <w:proofErr w:type="gramStart"/>
       <w:r>
         <w:rPr>
           <w:rFonts w:ascii="Menlo" w:hAnsi="Menlo" w:cs="Menlo"/>
@@ -1879,7 +2548,16 @@
           <w:sz w:val="20"/>
           <w:szCs w:val="20"/>
         </w:rPr>
-        <w:t>[]</w:t>
+        <w:t>[</w:t>
+      </w:r>
+      <w:proofErr w:type="gramEnd"/>
+      <w:r>
+        <w:rPr>
+          <w:rFonts w:ascii="Menlo" w:hAnsi="Menlo" w:cs="Menlo"/>
+          <w:sz w:val="20"/>
+          <w:szCs w:val="20"/>
+        </w:rPr>
+        <w:t>]</w:t>
       </w:r>
     </w:p>
     <w:p>
@@ -1891,6 +2569,7 @@
           <w:szCs w:val="20"/>
         </w:rPr>
       </w:pPr>
+      <w:proofErr w:type="gramStart"/>
       <w:r>
         <w:rPr>
           <w:rFonts w:ascii="Menlo" w:hAnsi="Menlo" w:cs="Menlo"/>
@@ -1913,7 +2592,16 @@
           <w:sz w:val="20"/>
           <w:szCs w:val="20"/>
         </w:rPr>
-        <w:t>[x:?]</w:t>
+        <w:t>[</w:t>
+      </w:r>
+      <w:proofErr w:type="gramEnd"/>
+      <w:r>
+        <w:rPr>
+          <w:rFonts w:ascii="Menlo" w:hAnsi="Menlo" w:cs="Menlo"/>
+          <w:sz w:val="20"/>
+          <w:szCs w:val="20"/>
+        </w:rPr>
+        <w:t>x:?]</w:t>
       </w:r>
     </w:p>
     <w:p>
@@ -1925,6 +2613,7 @@
           <w:szCs w:val="20"/>
         </w:rPr>
       </w:pPr>
+      <w:proofErr w:type="gramStart"/>
       <w:r>
         <w:rPr>
           <w:rFonts w:ascii="Menlo" w:hAnsi="Menlo" w:cs="Menlo"/>
@@ -1949,6 +2638,7 @@
         </w:rPr>
         <w:t>[</w:t>
       </w:r>
+      <w:proofErr w:type="gramEnd"/>
       <w:r>
         <w:rPr>
           <w:rFonts w:ascii="Menlo" w:hAnsi="Menlo" w:cs="Menlo"/>
@@ -1967,6 +2657,7 @@
           <w:szCs w:val="20"/>
         </w:rPr>
       </w:pPr>
+      <w:proofErr w:type="gramStart"/>
       <w:r>
         <w:rPr>
           <w:rFonts w:ascii="Menlo" w:hAnsi="Menlo" w:cs="Menlo"/>
@@ -1989,7 +2680,16 @@
           <w:sz w:val="20"/>
           <w:szCs w:val="20"/>
         </w:rPr>
-        <w:t>[z:?, y:?, x:?]</w:t>
+        <w:t>[</w:t>
+      </w:r>
+      <w:proofErr w:type="gramEnd"/>
+      <w:r>
+        <w:rPr>
+          <w:rFonts w:ascii="Menlo" w:hAnsi="Menlo" w:cs="Menlo"/>
+          <w:sz w:val="20"/>
+          <w:szCs w:val="20"/>
+        </w:rPr>
+        <w:t>z:?, y:?, x:?]</w:t>
       </w:r>
     </w:p>
     <w:p>
@@ -2001,6 +2701,7 @@
           <w:szCs w:val="20"/>
         </w:rPr>
       </w:pPr>
+      <w:proofErr w:type="gramStart"/>
       <w:r>
         <w:rPr>
           <w:rFonts w:ascii="Menlo" w:hAnsi="Menlo" w:cs="Menlo"/>
@@ -2023,7 +2724,16 @@
           <w:sz w:val="20"/>
           <w:szCs w:val="20"/>
         </w:rPr>
-        <w:t>[z:?, y:?, x:3]</w:t>
+        <w:t>[</w:t>
+      </w:r>
+      <w:proofErr w:type="gramEnd"/>
+      <w:r>
+        <w:rPr>
+          <w:rFonts w:ascii="Menlo" w:hAnsi="Menlo" w:cs="Menlo"/>
+          <w:sz w:val="20"/>
+          <w:szCs w:val="20"/>
+        </w:rPr>
+        <w:t>z:?, y:?, x:3]</w:t>
       </w:r>
     </w:p>
     <w:p>
@@ -2035,6 +2745,7 @@
           <w:szCs w:val="20"/>
         </w:rPr>
       </w:pPr>
+      <w:proofErr w:type="gramStart"/>
       <w:r>
         <w:rPr>
           <w:rFonts w:ascii="Menlo" w:hAnsi="Menlo" w:cs="Menlo"/>
@@ -2057,7 +2768,16 @@
           <w:sz w:val="20"/>
           <w:szCs w:val="20"/>
         </w:rPr>
-        <w:t>[z:?, y:7, x:3]</w:t>
+        <w:t>[</w:t>
+      </w:r>
+      <w:proofErr w:type="gramEnd"/>
+      <w:r>
+        <w:rPr>
+          <w:rFonts w:ascii="Menlo" w:hAnsi="Menlo" w:cs="Menlo"/>
+          <w:sz w:val="20"/>
+          <w:szCs w:val="20"/>
+        </w:rPr>
+        <w:t>z:?, y:7, x:3]</w:t>
       </w:r>
     </w:p>
     <w:p>
@@ -2069,13 +2789,23 @@
           <w:szCs w:val="20"/>
         </w:rPr>
       </w:pPr>
-      <w:r>
-        <w:rPr>
-          <w:rFonts w:ascii="Menlo" w:hAnsi="Menlo" w:cs="Menlo"/>
-          <w:sz w:val="20"/>
-          <w:szCs w:val="20"/>
-        </w:rPr>
-        <w:t>6  [f{}, z:?, y:7, x:3]</w:t>
+      <w:proofErr w:type="gramStart"/>
+      <w:r>
+        <w:rPr>
+          <w:rFonts w:ascii="Menlo" w:hAnsi="Menlo" w:cs="Menlo"/>
+          <w:sz w:val="20"/>
+          <w:szCs w:val="20"/>
+        </w:rPr>
+        <w:t>6  [</w:t>
+      </w:r>
+      <w:proofErr w:type="gramEnd"/>
+      <w:r>
+        <w:rPr>
+          <w:rFonts w:ascii="Menlo" w:hAnsi="Menlo" w:cs="Menlo"/>
+          <w:sz w:val="20"/>
+          <w:szCs w:val="20"/>
+        </w:rPr>
+        <w:t>f{}, z:?, y:7, x:3]</w:t>
       </w:r>
     </w:p>
     <w:p>
@@ -2087,13 +2817,23 @@
           <w:szCs w:val="20"/>
         </w:rPr>
       </w:pPr>
-      <w:r>
-        <w:rPr>
-          <w:rFonts w:ascii="Menlo" w:hAnsi="Menlo" w:cs="Menlo"/>
-          <w:sz w:val="20"/>
-          <w:szCs w:val="20"/>
-        </w:rPr>
-        <w:t>7  [y:?, f{}, z:?, y:7, x:3]</w:t>
+      <w:proofErr w:type="gramStart"/>
+      <w:r>
+        <w:rPr>
+          <w:rFonts w:ascii="Menlo" w:hAnsi="Menlo" w:cs="Menlo"/>
+          <w:sz w:val="20"/>
+          <w:szCs w:val="20"/>
+        </w:rPr>
+        <w:t>7  [</w:t>
+      </w:r>
+      <w:proofErr w:type="gramEnd"/>
+      <w:r>
+        <w:rPr>
+          <w:rFonts w:ascii="Menlo" w:hAnsi="Menlo" w:cs="Menlo"/>
+          <w:sz w:val="20"/>
+          <w:szCs w:val="20"/>
+        </w:rPr>
+        <w:t>y:?, f{}, z:?, y:7, x:3]</w:t>
       </w:r>
     </w:p>
     <w:p>
@@ -2105,13 +2845,23 @@
           <w:szCs w:val="20"/>
         </w:rPr>
       </w:pPr>
-      <w:r>
-        <w:rPr>
-          <w:rFonts w:ascii="Menlo" w:hAnsi="Menlo" w:cs="Menlo"/>
-          <w:sz w:val="20"/>
-          <w:szCs w:val="20"/>
-        </w:rPr>
-        <w:t>8  [y:11, f{}, z:?, y:7, x:3]</w:t>
+      <w:proofErr w:type="gramStart"/>
+      <w:r>
+        <w:rPr>
+          <w:rFonts w:ascii="Menlo" w:hAnsi="Menlo" w:cs="Menlo"/>
+          <w:sz w:val="20"/>
+          <w:szCs w:val="20"/>
+        </w:rPr>
+        <w:t>8  [</w:t>
+      </w:r>
+      <w:proofErr w:type="gramEnd"/>
+      <w:r>
+        <w:rPr>
+          <w:rFonts w:ascii="Menlo" w:hAnsi="Menlo" w:cs="Menlo"/>
+          <w:sz w:val="20"/>
+          <w:szCs w:val="20"/>
+        </w:rPr>
+        <w:t>y:11, f{}, z:?, y:7, x:3]</w:t>
       </w:r>
     </w:p>
     <w:p>
@@ -2123,13 +2873,23 @@
           <w:szCs w:val="20"/>
         </w:rPr>
       </w:pPr>
-      <w:r>
-        <w:rPr>
-          <w:rFonts w:ascii="Menlo" w:hAnsi="Menlo" w:cs="Menlo"/>
-          <w:sz w:val="20"/>
-          <w:szCs w:val="20"/>
-        </w:rPr>
-        <w:t>9  [g{}, y:11, f{}, z:?, y:7, x:3]</w:t>
+      <w:proofErr w:type="gramStart"/>
+      <w:r>
+        <w:rPr>
+          <w:rFonts w:ascii="Menlo" w:hAnsi="Menlo" w:cs="Menlo"/>
+          <w:sz w:val="20"/>
+          <w:szCs w:val="20"/>
+        </w:rPr>
+        <w:t>9  [</w:t>
+      </w:r>
+      <w:proofErr w:type="gramEnd"/>
+      <w:r>
+        <w:rPr>
+          <w:rFonts w:ascii="Menlo" w:hAnsi="Menlo" w:cs="Menlo"/>
+          <w:sz w:val="20"/>
+          <w:szCs w:val="20"/>
+        </w:rPr>
+        <w:t>g{}, y:11, f{}, z:?, y:7, x:3]</w:t>
       </w:r>
     </w:p>
     <w:p>
@@ -2147,7 +2907,25 @@
           <w:sz w:val="20"/>
           <w:szCs w:val="20"/>
         </w:rPr>
-        <w:t>10 [y:?, g{}, y:11, f{}, z:?, y:7, x:3]</w:t>
+        <w:t>10 [</w:t>
+      </w:r>
+      <w:proofErr w:type="gramStart"/>
+      <w:r>
+        <w:rPr>
+          <w:rFonts w:ascii="Menlo" w:hAnsi="Menlo" w:cs="Menlo"/>
+          <w:sz w:val="20"/>
+          <w:szCs w:val="20"/>
+        </w:rPr>
+        <w:t>y:?,</w:t>
+      </w:r>
+      <w:proofErr w:type="gramEnd"/>
+      <w:r>
+        <w:rPr>
+          <w:rFonts w:ascii="Menlo" w:hAnsi="Menlo" w:cs="Menlo"/>
+          <w:sz w:val="20"/>
+          <w:szCs w:val="20"/>
+        </w:rPr>
+        <w:t xml:space="preserve"> g{}, y:11, f{}, z:?, y:7, x:3]</w:t>
       </w:r>
     </w:p>
     <w:p>
@@ -2165,7 +2943,25 @@
           <w:sz w:val="20"/>
           <w:szCs w:val="20"/>
         </w:rPr>
-        <w:t xml:space="preserve">11 [y:13, g{}, y:11, f{}, z:?, y:7, x:3] </w:t>
+        <w:t xml:space="preserve">11 [y:13, </w:t>
+      </w:r>
+      <w:proofErr w:type="gramStart"/>
+      <w:r>
+        <w:rPr>
+          <w:rFonts w:ascii="Menlo" w:hAnsi="Menlo" w:cs="Menlo"/>
+          <w:sz w:val="20"/>
+          <w:szCs w:val="20"/>
+        </w:rPr>
+        <w:t>g{</w:t>
+      </w:r>
+      <w:proofErr w:type="gramEnd"/>
+      <w:r>
+        <w:rPr>
+          <w:rFonts w:ascii="Menlo" w:hAnsi="Menlo" w:cs="Menlo"/>
+          <w:sz w:val="20"/>
+          <w:szCs w:val="20"/>
+        </w:rPr>
+        <w:t xml:space="preserve">}, y:11, f{}, z:?, y:7, x:3] </w:t>
       </w:r>
     </w:p>
     <w:p>
@@ -2202,7 +2998,25 @@
           <w:szCs w:val="20"/>
         </w:rPr>
         <w:tab/>
-        <w:t>9 [x:2, y:13, g{}, y:11, f{}, z:?, y:7, x:3]</w:t>
+        <w:t xml:space="preserve">9 [x:2, y:13, </w:t>
+      </w:r>
+      <w:proofErr w:type="gramStart"/>
+      <w:r>
+        <w:rPr>
+          <w:rFonts w:ascii="Menlo" w:hAnsi="Menlo" w:cs="Menlo"/>
+          <w:sz w:val="20"/>
+          <w:szCs w:val="20"/>
+        </w:rPr>
+        <w:t>g{</w:t>
+      </w:r>
+      <w:proofErr w:type="gramEnd"/>
+      <w:r>
+        <w:rPr>
+          <w:rFonts w:ascii="Menlo" w:hAnsi="Menlo" w:cs="Menlo"/>
+          <w:sz w:val="20"/>
+          <w:szCs w:val="20"/>
+        </w:rPr>
+        <w:t>}, y:11, f{}, z:?, y:7, x:3]</w:t>
       </w:r>
     </w:p>
     <w:p>
@@ -2264,7 +3078,25 @@
           <w:sz w:val="20"/>
           <w:szCs w:val="20"/>
         </w:rPr>
-        <w:t>x:2, y:13, g{}, y:11, f{}, z:?, y:7, x:3</w:t>
+        <w:t xml:space="preserve">x:2, y:13, </w:t>
+      </w:r>
+      <w:proofErr w:type="gramStart"/>
+      <w:r>
+        <w:rPr>
+          <w:rFonts w:ascii="Menlo" w:hAnsi="Menlo" w:cs="Menlo"/>
+          <w:sz w:val="20"/>
+          <w:szCs w:val="20"/>
+        </w:rPr>
+        <w:t>g{</w:t>
+      </w:r>
+      <w:proofErr w:type="gramEnd"/>
+      <w:r>
+        <w:rPr>
+          <w:rFonts w:ascii="Menlo" w:hAnsi="Menlo" w:cs="Menlo"/>
+          <w:sz w:val="20"/>
+          <w:szCs w:val="20"/>
+        </w:rPr>
+        <w:t>}, y:11, f{}, z:?, y:7, x:3</w:t>
       </w:r>
       <w:r>
         <w:rPr>
@@ -2326,7 +3158,25 @@
           <w:sz w:val="20"/>
           <w:szCs w:val="20"/>
         </w:rPr>
-        <w:t>x:2, y:13, g{}, y:11, f{}, z:?, y:7, x:3</w:t>
+        <w:t xml:space="preserve">x:2, y:13, </w:t>
+      </w:r>
+      <w:proofErr w:type="gramStart"/>
+      <w:r>
+        <w:rPr>
+          <w:rFonts w:ascii="Menlo" w:hAnsi="Menlo" w:cs="Menlo"/>
+          <w:sz w:val="20"/>
+          <w:szCs w:val="20"/>
+        </w:rPr>
+        <w:t>g{</w:t>
+      </w:r>
+      <w:proofErr w:type="gramEnd"/>
+      <w:r>
+        <w:rPr>
+          <w:rFonts w:ascii="Menlo" w:hAnsi="Menlo" w:cs="Menlo"/>
+          <w:sz w:val="20"/>
+          <w:szCs w:val="20"/>
+        </w:rPr>
+        <w:t>}, y:11, f{}, z:?, y:7, x:3</w:t>
       </w:r>
       <w:r>
         <w:rPr>
@@ -2371,7 +3221,25 @@
           <w:sz w:val="20"/>
           <w:szCs w:val="20"/>
         </w:rPr>
-        <w:t>12 [y:13, g{}, y:11, f{}, z:21</w:t>
+        <w:t xml:space="preserve">12 [y:13, </w:t>
+      </w:r>
+      <w:proofErr w:type="gramStart"/>
+      <w:r>
+        <w:rPr>
+          <w:rFonts w:ascii="Menlo" w:hAnsi="Menlo" w:cs="Menlo"/>
+          <w:sz w:val="20"/>
+          <w:szCs w:val="20"/>
+        </w:rPr>
+        <w:t>g{</w:t>
+      </w:r>
+      <w:proofErr w:type="gramEnd"/>
+      <w:r>
+        <w:rPr>
+          <w:rFonts w:ascii="Menlo" w:hAnsi="Menlo" w:cs="Menlo"/>
+          <w:sz w:val="20"/>
+          <w:szCs w:val="20"/>
+        </w:rPr>
+        <w:t>}, y:11, f{}, z:21</w:t>
       </w:r>
       <w:r>
         <w:rPr>
@@ -2405,7 +3273,25 @@
           <w:sz w:val="20"/>
           <w:szCs w:val="20"/>
         </w:rPr>
-        <w:t>13 [g{}, y:11, f{}, z:21, y:7, x:3]</w:t>
+        <w:t>13 [</w:t>
+      </w:r>
+      <w:proofErr w:type="gramStart"/>
+      <w:r>
+        <w:rPr>
+          <w:rFonts w:ascii="Menlo" w:hAnsi="Menlo" w:cs="Menlo"/>
+          <w:sz w:val="20"/>
+          <w:szCs w:val="20"/>
+        </w:rPr>
+        <w:t>g{</w:t>
+      </w:r>
+      <w:proofErr w:type="gramEnd"/>
+      <w:r>
+        <w:rPr>
+          <w:rFonts w:ascii="Menlo" w:hAnsi="Menlo" w:cs="Menlo"/>
+          <w:sz w:val="20"/>
+          <w:szCs w:val="20"/>
+        </w:rPr>
+        <w:t>}, y:11, f{}, z:21, y:7, x:3]</w:t>
       </w:r>
     </w:p>
     <w:p>
@@ -2439,7 +3325,25 @@
           <w:sz w:val="20"/>
           <w:szCs w:val="20"/>
         </w:rPr>
-        <w:t>[y:11, f{}, z:21, y:7, x:3]</w:t>
+        <w:t xml:space="preserve">[y:11, </w:t>
+      </w:r>
+      <w:proofErr w:type="gramStart"/>
+      <w:r>
+        <w:rPr>
+          <w:rFonts w:ascii="Menlo" w:hAnsi="Menlo" w:cs="Menlo"/>
+          <w:sz w:val="20"/>
+          <w:szCs w:val="20"/>
+        </w:rPr>
+        <w:t>f{</w:t>
+      </w:r>
+      <w:proofErr w:type="gramEnd"/>
+      <w:r>
+        <w:rPr>
+          <w:rFonts w:ascii="Menlo" w:hAnsi="Menlo" w:cs="Menlo"/>
+          <w:sz w:val="20"/>
+          <w:szCs w:val="20"/>
+        </w:rPr>
+        <w:t>}, z:21, y:7, x:3]</w:t>
       </w:r>
     </w:p>
     <w:p>
@@ -2562,13 +3466,23 @@
           <w:szCs w:val="20"/>
         </w:rPr>
       </w:pPr>
-      <w:r>
-        <w:rPr>
-          <w:rFonts w:ascii="Menlo" w:hAnsi="Menlo" w:cs="Menlo"/>
-          <w:sz w:val="20"/>
-          <w:szCs w:val="20"/>
-        </w:rPr>
-        <w:t>0  []</w:t>
+      <w:proofErr w:type="gramStart"/>
+      <w:r>
+        <w:rPr>
+          <w:rFonts w:ascii="Menlo" w:hAnsi="Menlo" w:cs="Menlo"/>
+          <w:sz w:val="20"/>
+          <w:szCs w:val="20"/>
+        </w:rPr>
+        <w:t>0  [</w:t>
+      </w:r>
+      <w:proofErr w:type="gramEnd"/>
+      <w:r>
+        <w:rPr>
+          <w:rFonts w:ascii="Menlo" w:hAnsi="Menlo" w:cs="Menlo"/>
+          <w:sz w:val="20"/>
+          <w:szCs w:val="20"/>
+        </w:rPr>
+        <w:t>]</w:t>
       </w:r>
     </w:p>
     <w:p>
@@ -2580,13 +3494,23 @@
           <w:szCs w:val="20"/>
         </w:rPr>
       </w:pPr>
-      <w:r>
-        <w:rPr>
-          <w:rFonts w:ascii="Menlo" w:hAnsi="Menlo" w:cs="Menlo"/>
-          <w:sz w:val="20"/>
-          <w:szCs w:val="20"/>
-        </w:rPr>
-        <w:t>1  [x:?]</w:t>
+      <w:proofErr w:type="gramStart"/>
+      <w:r>
+        <w:rPr>
+          <w:rFonts w:ascii="Menlo" w:hAnsi="Menlo" w:cs="Menlo"/>
+          <w:sz w:val="20"/>
+          <w:szCs w:val="20"/>
+        </w:rPr>
+        <w:t>1  [</w:t>
+      </w:r>
+      <w:proofErr w:type="gramEnd"/>
+      <w:r>
+        <w:rPr>
+          <w:rFonts w:ascii="Menlo" w:hAnsi="Menlo" w:cs="Menlo"/>
+          <w:sz w:val="20"/>
+          <w:szCs w:val="20"/>
+        </w:rPr>
+        <w:t>x:?]</w:t>
       </w:r>
     </w:p>
     <w:p>
@@ -2598,13 +3522,23 @@
           <w:szCs w:val="20"/>
         </w:rPr>
       </w:pPr>
-      <w:r>
-        <w:rPr>
-          <w:rFonts w:ascii="Menlo" w:hAnsi="Menlo" w:cs="Menlo"/>
-          <w:sz w:val="20"/>
-          <w:szCs w:val="20"/>
-        </w:rPr>
-        <w:t>2  [y:?, x:?]</w:t>
+      <w:proofErr w:type="gramStart"/>
+      <w:r>
+        <w:rPr>
+          <w:rFonts w:ascii="Menlo" w:hAnsi="Menlo" w:cs="Menlo"/>
+          <w:sz w:val="20"/>
+          <w:szCs w:val="20"/>
+        </w:rPr>
+        <w:t>2  [</w:t>
+      </w:r>
+      <w:proofErr w:type="gramEnd"/>
+      <w:r>
+        <w:rPr>
+          <w:rFonts w:ascii="Menlo" w:hAnsi="Menlo" w:cs="Menlo"/>
+          <w:sz w:val="20"/>
+          <w:szCs w:val="20"/>
+        </w:rPr>
+        <w:t>y:?, x:?]</w:t>
       </w:r>
     </w:p>
     <w:p>
@@ -2616,13 +3550,23 @@
           <w:szCs w:val="20"/>
         </w:rPr>
       </w:pPr>
-      <w:r>
-        <w:rPr>
-          <w:rFonts w:ascii="Menlo" w:hAnsi="Menlo" w:cs="Menlo"/>
-          <w:sz w:val="20"/>
-          <w:szCs w:val="20"/>
-        </w:rPr>
-        <w:t>3  [z:?, y:?, x:?]</w:t>
+      <w:proofErr w:type="gramStart"/>
+      <w:r>
+        <w:rPr>
+          <w:rFonts w:ascii="Menlo" w:hAnsi="Menlo" w:cs="Menlo"/>
+          <w:sz w:val="20"/>
+          <w:szCs w:val="20"/>
+        </w:rPr>
+        <w:t>3  [</w:t>
+      </w:r>
+      <w:proofErr w:type="gramEnd"/>
+      <w:r>
+        <w:rPr>
+          <w:rFonts w:ascii="Menlo" w:hAnsi="Menlo" w:cs="Menlo"/>
+          <w:sz w:val="20"/>
+          <w:szCs w:val="20"/>
+        </w:rPr>
+        <w:t>z:?, y:?, x:?]</w:t>
       </w:r>
     </w:p>
     <w:p>
@@ -2634,13 +3578,23 @@
           <w:szCs w:val="20"/>
         </w:rPr>
       </w:pPr>
-      <w:r>
-        <w:rPr>
-          <w:rFonts w:ascii="Menlo" w:hAnsi="Menlo" w:cs="Menlo"/>
-          <w:sz w:val="20"/>
-          <w:szCs w:val="20"/>
-        </w:rPr>
-        <w:t>4  [z:?, y:?, x:3]</w:t>
+      <w:proofErr w:type="gramStart"/>
+      <w:r>
+        <w:rPr>
+          <w:rFonts w:ascii="Menlo" w:hAnsi="Menlo" w:cs="Menlo"/>
+          <w:sz w:val="20"/>
+          <w:szCs w:val="20"/>
+        </w:rPr>
+        <w:t>4  [</w:t>
+      </w:r>
+      <w:proofErr w:type="gramEnd"/>
+      <w:r>
+        <w:rPr>
+          <w:rFonts w:ascii="Menlo" w:hAnsi="Menlo" w:cs="Menlo"/>
+          <w:sz w:val="20"/>
+          <w:szCs w:val="20"/>
+        </w:rPr>
+        <w:t>z:?, y:?, x:3]</w:t>
       </w:r>
     </w:p>
     <w:p>
@@ -2652,13 +3606,23 @@
           <w:szCs w:val="20"/>
         </w:rPr>
       </w:pPr>
-      <w:r>
-        <w:rPr>
-          <w:rFonts w:ascii="Menlo" w:hAnsi="Menlo" w:cs="Menlo"/>
-          <w:sz w:val="20"/>
-          <w:szCs w:val="20"/>
-        </w:rPr>
-        <w:t>5  [z:?, y:7, x:3]</w:t>
+      <w:proofErr w:type="gramStart"/>
+      <w:r>
+        <w:rPr>
+          <w:rFonts w:ascii="Menlo" w:hAnsi="Menlo" w:cs="Menlo"/>
+          <w:sz w:val="20"/>
+          <w:szCs w:val="20"/>
+        </w:rPr>
+        <w:t>5  [</w:t>
+      </w:r>
+      <w:proofErr w:type="gramEnd"/>
+      <w:r>
+        <w:rPr>
+          <w:rFonts w:ascii="Menlo" w:hAnsi="Menlo" w:cs="Menlo"/>
+          <w:sz w:val="20"/>
+          <w:szCs w:val="20"/>
+        </w:rPr>
+        <w:t>z:?, y:7, x:3]</w:t>
       </w:r>
     </w:p>
     <w:p>
@@ -2670,13 +3634,23 @@
           <w:szCs w:val="20"/>
         </w:rPr>
       </w:pPr>
-      <w:r>
-        <w:rPr>
-          <w:rFonts w:ascii="Menlo" w:hAnsi="Menlo" w:cs="Menlo"/>
-          <w:sz w:val="20"/>
-          <w:szCs w:val="20"/>
-        </w:rPr>
-        <w:t>6  [f{}, z:?, y:7, x:3]</w:t>
+      <w:proofErr w:type="gramStart"/>
+      <w:r>
+        <w:rPr>
+          <w:rFonts w:ascii="Menlo" w:hAnsi="Menlo" w:cs="Menlo"/>
+          <w:sz w:val="20"/>
+          <w:szCs w:val="20"/>
+        </w:rPr>
+        <w:t>6  [</w:t>
+      </w:r>
+      <w:proofErr w:type="gramEnd"/>
+      <w:r>
+        <w:rPr>
+          <w:rFonts w:ascii="Menlo" w:hAnsi="Menlo" w:cs="Menlo"/>
+          <w:sz w:val="20"/>
+          <w:szCs w:val="20"/>
+        </w:rPr>
+        <w:t>f{}, z:?, y:7, x:3]</w:t>
       </w:r>
     </w:p>
     <w:p>
@@ -2688,13 +3662,39 @@
           <w:szCs w:val="20"/>
         </w:rPr>
       </w:pPr>
-      <w:r>
-        <w:rPr>
-          <w:rFonts w:ascii="Menlo" w:hAnsi="Menlo" w:cs="Menlo"/>
-          <w:sz w:val="20"/>
-          <w:szCs w:val="20"/>
-        </w:rPr>
-        <w:t>7  [y:?, f{}, z:?, y:7, x:3]</w:t>
+      <w:proofErr w:type="gramStart"/>
+      <w:r>
+        <w:rPr>
+          <w:rFonts w:ascii="Menlo" w:hAnsi="Menlo" w:cs="Menlo"/>
+          <w:sz w:val="20"/>
+          <w:szCs w:val="20"/>
+        </w:rPr>
+        <w:t>7  [</w:t>
+      </w:r>
+      <w:proofErr w:type="gramEnd"/>
+      <w:r>
+        <w:rPr>
+          <w:rFonts w:ascii="Menlo" w:hAnsi="Menlo" w:cs="Menlo"/>
+          <w:sz w:val="20"/>
+          <w:szCs w:val="20"/>
+        </w:rPr>
+        <w:t>y:?, f</w:t>
+      </w:r>
+      <w:r>
+        <w:rPr>
+          <w:rFonts w:ascii="Menlo" w:hAnsi="Menlo" w:cs="Menlo"/>
+          <w:sz w:val="20"/>
+          <w:szCs w:val="20"/>
+        </w:rPr>
+        <w:t>:</w:t>
+      </w:r>
+      <w:r>
+        <w:rPr>
+          <w:rFonts w:ascii="Menlo" w:hAnsi="Menlo" w:cs="Menlo"/>
+          <w:sz w:val="20"/>
+          <w:szCs w:val="20"/>
+        </w:rPr>
+        <w:t>{}, z:?, y:7, x:3]</w:t>
       </w:r>
     </w:p>
     <w:p>
@@ -2706,13 +3706,39 @@
           <w:szCs w:val="20"/>
         </w:rPr>
       </w:pPr>
-      <w:r>
-        <w:rPr>
-          <w:rFonts w:ascii="Menlo" w:hAnsi="Menlo" w:cs="Menlo"/>
-          <w:sz w:val="20"/>
-          <w:szCs w:val="20"/>
-        </w:rPr>
-        <w:t>8  [y:11, f{}, z:?, y:7, x:3]</w:t>
+      <w:proofErr w:type="gramStart"/>
+      <w:r>
+        <w:rPr>
+          <w:rFonts w:ascii="Menlo" w:hAnsi="Menlo" w:cs="Menlo"/>
+          <w:sz w:val="20"/>
+          <w:szCs w:val="20"/>
+        </w:rPr>
+        <w:t>8  [</w:t>
+      </w:r>
+      <w:proofErr w:type="gramEnd"/>
+      <w:r>
+        <w:rPr>
+          <w:rFonts w:ascii="Menlo" w:hAnsi="Menlo" w:cs="Menlo"/>
+          <w:sz w:val="20"/>
+          <w:szCs w:val="20"/>
+        </w:rPr>
+        <w:t>y:11, f</w:t>
+      </w:r>
+      <w:r>
+        <w:rPr>
+          <w:rFonts w:ascii="Menlo" w:hAnsi="Menlo" w:cs="Menlo"/>
+          <w:sz w:val="20"/>
+          <w:szCs w:val="20"/>
+        </w:rPr>
+        <w:t>:</w:t>
+      </w:r>
+      <w:r>
+        <w:rPr>
+          <w:rFonts w:ascii="Menlo" w:hAnsi="Menlo" w:cs="Menlo"/>
+          <w:sz w:val="20"/>
+          <w:szCs w:val="20"/>
+        </w:rPr>
+        <w:t>{}, z:?, y:7, x:3]</w:t>
       </w:r>
     </w:p>
     <w:p>
@@ -2724,13 +3750,55 @@
           <w:szCs w:val="20"/>
         </w:rPr>
       </w:pPr>
-      <w:r>
-        <w:rPr>
-          <w:rFonts w:ascii="Menlo" w:hAnsi="Menlo" w:cs="Menlo"/>
-          <w:sz w:val="20"/>
-          <w:szCs w:val="20"/>
-        </w:rPr>
-        <w:t>9  [g{}, y:11, f{}, z:?, y:7, x:3]</w:t>
+      <w:proofErr w:type="gramStart"/>
+      <w:r>
+        <w:rPr>
+          <w:rFonts w:ascii="Menlo" w:hAnsi="Menlo" w:cs="Menlo"/>
+          <w:sz w:val="20"/>
+          <w:szCs w:val="20"/>
+        </w:rPr>
+        <w:t>9  [</w:t>
+      </w:r>
+      <w:proofErr w:type="gramEnd"/>
+      <w:r>
+        <w:rPr>
+          <w:rFonts w:ascii="Menlo" w:hAnsi="Menlo" w:cs="Menlo"/>
+          <w:sz w:val="20"/>
+          <w:szCs w:val="20"/>
+        </w:rPr>
+        <w:t>g</w:t>
+      </w:r>
+      <w:r>
+        <w:rPr>
+          <w:rFonts w:ascii="Menlo" w:hAnsi="Menlo" w:cs="Menlo"/>
+          <w:sz w:val="20"/>
+          <w:szCs w:val="20"/>
+        </w:rPr>
+        <w:t>:</w:t>
+      </w:r>
+      <w:r>
+        <w:rPr>
+          <w:rFonts w:ascii="Menlo" w:hAnsi="Menlo" w:cs="Menlo"/>
+          <w:sz w:val="20"/>
+          <w:szCs w:val="20"/>
+        </w:rPr>
+        <w:t>{}, y:11, f</w:t>
+      </w:r>
+      <w:r>
+        <w:rPr>
+          <w:rFonts w:ascii="Menlo" w:hAnsi="Menlo" w:cs="Menlo"/>
+          <w:sz w:val="20"/>
+          <w:szCs w:val="20"/>
+        </w:rPr>
+        <w:t>:</w:t>
+      </w:r>
+      <w:r>
+        <w:rPr>
+          <w:rFonts w:ascii="Menlo" w:hAnsi="Menlo" w:cs="Menlo"/>
+          <w:sz w:val="20"/>
+          <w:szCs w:val="20"/>
+        </w:rPr>
+        <w:t>{}, z:?, y:7, x:3]</w:t>
       </w:r>
     </w:p>
     <w:p>
@@ -2748,7 +3816,57 @@
           <w:sz w:val="20"/>
           <w:szCs w:val="20"/>
         </w:rPr>
-        <w:t>10 [y:?, g{}, y:11, f{}, z:?, y:7, x:3]</w:t>
+        <w:t>10 [</w:t>
+      </w:r>
+      <w:proofErr w:type="gramStart"/>
+      <w:r>
+        <w:rPr>
+          <w:rFonts w:ascii="Menlo" w:hAnsi="Menlo" w:cs="Menlo"/>
+          <w:sz w:val="20"/>
+          <w:szCs w:val="20"/>
+        </w:rPr>
+        <w:t>y:?,</w:t>
+      </w:r>
+      <w:proofErr w:type="gramEnd"/>
+      <w:r>
+        <w:rPr>
+          <w:rFonts w:ascii="Menlo" w:hAnsi="Menlo" w:cs="Menlo"/>
+          <w:sz w:val="20"/>
+          <w:szCs w:val="20"/>
+        </w:rPr>
+        <w:t xml:space="preserve"> g</w:t>
+      </w:r>
+      <w:r>
+        <w:rPr>
+          <w:rFonts w:ascii="Menlo" w:hAnsi="Menlo" w:cs="Menlo"/>
+          <w:sz w:val="20"/>
+          <w:szCs w:val="20"/>
+        </w:rPr>
+        <w:t>:</w:t>
+      </w:r>
+      <w:r>
+        <w:rPr>
+          <w:rFonts w:ascii="Menlo" w:hAnsi="Menlo" w:cs="Menlo"/>
+          <w:sz w:val="20"/>
+          <w:szCs w:val="20"/>
+        </w:rPr>
+        <w:t>{}, y:11, f</w:t>
+      </w:r>
+      <w:r>
+        <w:rPr>
+          <w:rFonts w:ascii="Menlo" w:hAnsi="Menlo" w:cs="Menlo"/>
+          <w:sz w:val="20"/>
+          <w:szCs w:val="20"/>
+        </w:rPr>
+        <w:t>:</w:t>
+      </w:r>
+      <w:r>
+        <w:rPr>
+          <w:rFonts w:ascii="Menlo" w:hAnsi="Menlo" w:cs="Menlo"/>
+          <w:sz w:val="20"/>
+          <w:szCs w:val="20"/>
+        </w:rPr>
+        <w:t>{}, z:?, y:7, x:3]</w:t>
       </w:r>
     </w:p>
     <w:p>
@@ -2766,7 +3884,57 @@
           <w:sz w:val="20"/>
           <w:szCs w:val="20"/>
         </w:rPr>
-        <w:t xml:space="preserve">11 [y:13, g{}, y:11, f{}, z:?, y:7, x:3] </w:t>
+        <w:t xml:space="preserve">11 [y:13, </w:t>
+      </w:r>
+      <w:proofErr w:type="gramStart"/>
+      <w:r>
+        <w:rPr>
+          <w:rFonts w:ascii="Menlo" w:hAnsi="Menlo" w:cs="Menlo"/>
+          <w:sz w:val="20"/>
+          <w:szCs w:val="20"/>
+        </w:rPr>
+        <w:t>g</w:t>
+      </w:r>
+      <w:r>
+        <w:rPr>
+          <w:rFonts w:ascii="Menlo" w:hAnsi="Menlo" w:cs="Menlo"/>
+          <w:sz w:val="20"/>
+          <w:szCs w:val="20"/>
+        </w:rPr>
+        <w:t>:</w:t>
+      </w:r>
+      <w:r>
+        <w:rPr>
+          <w:rFonts w:ascii="Menlo" w:hAnsi="Menlo" w:cs="Menlo"/>
+          <w:sz w:val="20"/>
+          <w:szCs w:val="20"/>
+        </w:rPr>
+        <w:t>{</w:t>
+      </w:r>
+      <w:proofErr w:type="gramEnd"/>
+      <w:r>
+        <w:rPr>
+          <w:rFonts w:ascii="Menlo" w:hAnsi="Menlo" w:cs="Menlo"/>
+          <w:sz w:val="20"/>
+          <w:szCs w:val="20"/>
+        </w:rPr>
+        <w:t>}, y:11, f</w:t>
+      </w:r>
+      <w:r>
+        <w:rPr>
+          <w:rFonts w:ascii="Menlo" w:hAnsi="Menlo" w:cs="Menlo"/>
+          <w:sz w:val="20"/>
+          <w:szCs w:val="20"/>
+        </w:rPr>
+        <w:t>:</w:t>
+      </w:r>
+      <w:r>
+        <w:rPr>
+          <w:rFonts w:ascii="Menlo" w:hAnsi="Menlo" w:cs="Menlo"/>
+          <w:sz w:val="20"/>
+          <w:szCs w:val="20"/>
+        </w:rPr>
+        <w:t xml:space="preserve">{}, z:?, y:7, x:3] </w:t>
       </w:r>
     </w:p>
     <w:p>
@@ -2811,7 +3979,41 @@
           <w:sz w:val="20"/>
           <w:szCs w:val="20"/>
         </w:rPr>
-        <w:t>y:13, g{}, y:11, f{}, z:?, y:7, x:3</w:t>
+        <w:t xml:space="preserve">y:13, </w:t>
+      </w:r>
+      <w:proofErr w:type="gramStart"/>
+      <w:r>
+        <w:rPr>
+          <w:rFonts w:ascii="Menlo" w:hAnsi="Menlo" w:cs="Menlo"/>
+          <w:sz w:val="20"/>
+          <w:szCs w:val="20"/>
+        </w:rPr>
+        <w:t>g{</w:t>
+      </w:r>
+      <w:proofErr w:type="gramEnd"/>
+      <w:r>
+        <w:rPr>
+          <w:rFonts w:ascii="Menlo" w:hAnsi="Menlo" w:cs="Menlo"/>
+          <w:sz w:val="20"/>
+          <w:szCs w:val="20"/>
+        </w:rPr>
+        <w:t>}, y:11, f</w:t>
+      </w:r>
+      <w:r>
+        <w:rPr>
+          <w:rFonts w:ascii="Menlo" w:hAnsi="Menlo" w:cs="Menlo"/>
+          <w:sz w:val="20"/>
+          <w:szCs w:val="20"/>
+        </w:rPr>
+        <w:t>:</w:t>
+      </w:r>
+      <w:r>
+        <w:rPr>
+          <w:rFonts w:ascii="Menlo" w:hAnsi="Menlo" w:cs="Menlo"/>
+          <w:sz w:val="20"/>
+          <w:szCs w:val="20"/>
+        </w:rPr>
+        <w:t>{}, z:?, y:7, x:3</w:t>
       </w:r>
       <w:r>
         <w:rPr>
@@ -2891,21 +4093,63 @@
         </w:rPr>
         <w:t xml:space="preserve"> </w:t>
       </w:r>
-      <w:r>
-        <w:rPr>
-          <w:rFonts w:ascii="Menlo" w:hAnsi="Menlo" w:cs="Menlo"/>
-          <w:sz w:val="20"/>
-          <w:szCs w:val="20"/>
-        </w:rPr>
-        <w:t xml:space="preserve">g{}, </w:t>
-      </w:r>
-      <w:r>
-        <w:rPr>
-          <w:rFonts w:ascii="Menlo" w:hAnsi="Menlo" w:cs="Menlo"/>
-          <w:sz w:val="20"/>
-          <w:szCs w:val="20"/>
-        </w:rPr>
-        <w:t>y:11, f{}, z:?, y:7, x:3</w:t>
+      <w:proofErr w:type="gramStart"/>
+      <w:r>
+        <w:rPr>
+          <w:rFonts w:ascii="Menlo" w:hAnsi="Menlo" w:cs="Menlo"/>
+          <w:sz w:val="20"/>
+          <w:szCs w:val="20"/>
+        </w:rPr>
+        <w:t>g</w:t>
+      </w:r>
+      <w:r>
+        <w:rPr>
+          <w:rFonts w:ascii="Menlo" w:hAnsi="Menlo" w:cs="Menlo"/>
+          <w:sz w:val="20"/>
+          <w:szCs w:val="20"/>
+        </w:rPr>
+        <w:t>:</w:t>
+      </w:r>
+      <w:r>
+        <w:rPr>
+          <w:rFonts w:ascii="Menlo" w:hAnsi="Menlo" w:cs="Menlo"/>
+          <w:sz w:val="20"/>
+          <w:szCs w:val="20"/>
+        </w:rPr>
+        <w:t>{</w:t>
+      </w:r>
+      <w:proofErr w:type="gramEnd"/>
+      <w:r>
+        <w:rPr>
+          <w:rFonts w:ascii="Menlo" w:hAnsi="Menlo" w:cs="Menlo"/>
+          <w:sz w:val="20"/>
+          <w:szCs w:val="20"/>
+        </w:rPr>
+        <w:t xml:space="preserve">}, </w:t>
+      </w:r>
+      <w:r>
+        <w:rPr>
+          <w:rFonts w:ascii="Menlo" w:hAnsi="Menlo" w:cs="Menlo"/>
+          <w:sz w:val="20"/>
+          <w:szCs w:val="20"/>
+        </w:rPr>
+        <w:t>y:11, f</w:t>
+      </w:r>
+      <w:r>
+        <w:rPr>
+          <w:rFonts w:ascii="Menlo" w:hAnsi="Menlo" w:cs="Menlo"/>
+          <w:sz w:val="20"/>
+          <w:szCs w:val="20"/>
+        </w:rPr>
+        <w:t>:</w:t>
+      </w:r>
+      <w:r>
+        <w:rPr>
+          <w:rFonts w:ascii="Menlo" w:hAnsi="Menlo" w:cs="Menlo"/>
+          <w:sz w:val="20"/>
+          <w:szCs w:val="20"/>
+        </w:rPr>
+        <w:t>{}, z:?, y:7, x:3</w:t>
       </w:r>
       <w:r>
         <w:rPr>
@@ -2965,7 +4209,25 @@
           <w:sz w:val="20"/>
           <w:szCs w:val="20"/>
         </w:rPr>
-        <w:t xml:space="preserve">x:2, y:13, g{}, </w:t>
+        <w:t xml:space="preserve">x:2, y:13, </w:t>
+      </w:r>
+      <w:proofErr w:type="gramStart"/>
+      <w:r>
+        <w:rPr>
+          <w:rFonts w:ascii="Menlo" w:hAnsi="Menlo" w:cs="Menlo"/>
+          <w:sz w:val="20"/>
+          <w:szCs w:val="20"/>
+        </w:rPr>
+        <w:t>g{</w:t>
+      </w:r>
+      <w:proofErr w:type="gramEnd"/>
+      <w:r>
+        <w:rPr>
+          <w:rFonts w:ascii="Menlo" w:hAnsi="Menlo" w:cs="Menlo"/>
+          <w:sz w:val="20"/>
+          <w:szCs w:val="20"/>
+        </w:rPr>
+        <w:t xml:space="preserve">}, </w:t>
       </w:r>
       <w:r>
         <w:rPr>
@@ -3016,41 +4278,175 @@
           <w:sz w:val="20"/>
           <w:szCs w:val="20"/>
         </w:rPr>
-        <w:t>12 [y:13, g{}, y:11, f{}, z:26, y:7, x:3]</w:t>
-      </w:r>
-    </w:p>
-    <w:p>
-      <w:pPr>
-        <w:rPr>
-          <w:rFonts w:ascii="Menlo" w:hAnsi="Menlo" w:cs="Menlo"/>
-          <w:sz w:val="20"/>
-          <w:szCs w:val="20"/>
-        </w:rPr>
-      </w:pPr>
-      <w:r>
-        <w:rPr>
-          <w:rFonts w:ascii="Menlo" w:hAnsi="Menlo" w:cs="Menlo"/>
-          <w:sz w:val="20"/>
-          <w:szCs w:val="20"/>
-        </w:rPr>
-        <w:t>13 [g{}, y:11, f{}, z:26, y:7, x:3]</w:t>
-      </w:r>
-    </w:p>
-    <w:p>
-      <w:pPr>
-        <w:rPr>
-          <w:rFonts w:ascii="Menlo" w:hAnsi="Menlo" w:cs="Menlo"/>
-          <w:sz w:val="20"/>
-          <w:szCs w:val="20"/>
-        </w:rPr>
-      </w:pPr>
-      <w:r>
-        <w:rPr>
-          <w:rFonts w:ascii="Menlo" w:hAnsi="Menlo" w:cs="Menlo"/>
-          <w:sz w:val="20"/>
-          <w:szCs w:val="20"/>
-        </w:rPr>
-        <w:t>14 [y:11, f{}, z:26, y:7, x:3]</w:t>
+        <w:t xml:space="preserve">12 [y:13, </w:t>
+      </w:r>
+      <w:proofErr w:type="gramStart"/>
+      <w:r>
+        <w:rPr>
+          <w:rFonts w:ascii="Menlo" w:hAnsi="Menlo" w:cs="Menlo"/>
+          <w:sz w:val="20"/>
+          <w:szCs w:val="20"/>
+        </w:rPr>
+        <w:t>g</w:t>
+      </w:r>
+      <w:r>
+        <w:rPr>
+          <w:rFonts w:ascii="Menlo" w:hAnsi="Menlo" w:cs="Menlo"/>
+          <w:sz w:val="20"/>
+          <w:szCs w:val="20"/>
+        </w:rPr>
+        <w:t>:</w:t>
+      </w:r>
+      <w:r>
+        <w:rPr>
+          <w:rFonts w:ascii="Menlo" w:hAnsi="Menlo" w:cs="Menlo"/>
+          <w:sz w:val="20"/>
+          <w:szCs w:val="20"/>
+        </w:rPr>
+        <w:t>{</w:t>
+      </w:r>
+      <w:proofErr w:type="gramEnd"/>
+      <w:r>
+        <w:rPr>
+          <w:rFonts w:ascii="Menlo" w:hAnsi="Menlo" w:cs="Menlo"/>
+          <w:sz w:val="20"/>
+          <w:szCs w:val="20"/>
+        </w:rPr>
+        <w:t>}, y:11, f</w:t>
+      </w:r>
+      <w:r>
+        <w:rPr>
+          <w:rFonts w:ascii="Menlo" w:hAnsi="Menlo" w:cs="Menlo"/>
+          <w:sz w:val="20"/>
+          <w:szCs w:val="20"/>
+        </w:rPr>
+        <w:t>:</w:t>
+      </w:r>
+      <w:r>
+        <w:rPr>
+          <w:rFonts w:ascii="Menlo" w:hAnsi="Menlo" w:cs="Menlo"/>
+          <w:sz w:val="20"/>
+          <w:szCs w:val="20"/>
+        </w:rPr>
+        <w:t>{}, z:26, y:7, x:3]</w:t>
+      </w:r>
+    </w:p>
+    <w:p>
+      <w:pPr>
+        <w:rPr>
+          <w:rFonts w:ascii="Menlo" w:hAnsi="Menlo" w:cs="Menlo"/>
+          <w:sz w:val="20"/>
+          <w:szCs w:val="20"/>
+        </w:rPr>
+      </w:pPr>
+      <w:r>
+        <w:rPr>
+          <w:rFonts w:ascii="Menlo" w:hAnsi="Menlo" w:cs="Menlo"/>
+          <w:sz w:val="20"/>
+          <w:szCs w:val="20"/>
+        </w:rPr>
+        <w:t>13 [</w:t>
+      </w:r>
+      <w:proofErr w:type="gramStart"/>
+      <w:r>
+        <w:rPr>
+          <w:rFonts w:ascii="Menlo" w:hAnsi="Menlo" w:cs="Menlo"/>
+          <w:sz w:val="20"/>
+          <w:szCs w:val="20"/>
+        </w:rPr>
+        <w:t>g</w:t>
+      </w:r>
+      <w:r>
+        <w:rPr>
+          <w:rFonts w:ascii="Menlo" w:hAnsi="Menlo" w:cs="Menlo"/>
+          <w:sz w:val="20"/>
+          <w:szCs w:val="20"/>
+        </w:rPr>
+        <w:t>:</w:t>
+      </w:r>
+      <w:r>
+        <w:rPr>
+          <w:rFonts w:ascii="Menlo" w:hAnsi="Menlo" w:cs="Menlo"/>
+          <w:sz w:val="20"/>
+          <w:szCs w:val="20"/>
+        </w:rPr>
+        <w:t>{</w:t>
+      </w:r>
+      <w:proofErr w:type="gramEnd"/>
+      <w:r>
+        <w:rPr>
+          <w:rFonts w:ascii="Menlo" w:hAnsi="Menlo" w:cs="Menlo"/>
+          <w:sz w:val="20"/>
+          <w:szCs w:val="20"/>
+        </w:rPr>
+        <w:t>}, y:11, f</w:t>
+      </w:r>
+      <w:r>
+        <w:rPr>
+          <w:rFonts w:ascii="Menlo" w:hAnsi="Menlo" w:cs="Menlo"/>
+          <w:sz w:val="20"/>
+          <w:szCs w:val="20"/>
+        </w:rPr>
+        <w:t>:</w:t>
+      </w:r>
+      <w:r>
+        <w:rPr>
+          <w:rFonts w:ascii="Menlo" w:hAnsi="Menlo" w:cs="Menlo"/>
+          <w:sz w:val="20"/>
+          <w:szCs w:val="20"/>
+        </w:rPr>
+        <w:t>{}, z:26, y:7, x:3]</w:t>
+      </w:r>
+    </w:p>
+    <w:p>
+      <w:pPr>
+        <w:rPr>
+          <w:rFonts w:ascii="Menlo" w:hAnsi="Menlo" w:cs="Menlo"/>
+          <w:sz w:val="20"/>
+          <w:szCs w:val="20"/>
+        </w:rPr>
+      </w:pPr>
+      <w:r>
+        <w:rPr>
+          <w:rFonts w:ascii="Menlo" w:hAnsi="Menlo" w:cs="Menlo"/>
+          <w:sz w:val="20"/>
+          <w:szCs w:val="20"/>
+        </w:rPr>
+        <w:t xml:space="preserve">14 [y:11, </w:t>
+      </w:r>
+      <w:proofErr w:type="gramStart"/>
+      <w:r>
+        <w:rPr>
+          <w:rFonts w:ascii="Menlo" w:hAnsi="Menlo" w:cs="Menlo"/>
+          <w:sz w:val="20"/>
+          <w:szCs w:val="20"/>
+        </w:rPr>
+        <w:t>f</w:t>
+      </w:r>
+      <w:r>
+        <w:rPr>
+          <w:rFonts w:ascii="Menlo" w:hAnsi="Menlo" w:cs="Menlo"/>
+          <w:sz w:val="20"/>
+          <w:szCs w:val="20"/>
+        </w:rPr>
+        <w:t>:</w:t>
+      </w:r>
+      <w:r>
+        <w:rPr>
+          <w:rFonts w:ascii="Menlo" w:hAnsi="Menlo" w:cs="Menlo"/>
+          <w:sz w:val="20"/>
+          <w:szCs w:val="20"/>
+        </w:rPr>
+        <w:t>{</w:t>
+      </w:r>
+      <w:proofErr w:type="gramEnd"/>
+      <w:r>
+        <w:rPr>
+          <w:rFonts w:ascii="Menlo" w:hAnsi="Menlo" w:cs="Menlo"/>
+          <w:sz w:val="20"/>
+          <w:szCs w:val="20"/>
+        </w:rPr>
+        <w:t>}, z:26, y:7, x:3]</w:t>
       </w:r>
     </w:p>
     <w:p>
@@ -3086,8 +4482,6 @@
         </w:rPr>
         <w:t>16 []</w:t>
       </w:r>
-      <w:bookmarkStart w:id="0" w:name="_GoBack"/>
-      <w:bookmarkEnd w:id="0"/>
     </w:p>
     <w:p>
       <w:pPr>
@@ -3165,13 +4559,23 @@
         </w:rPr>
         <w:t xml:space="preserve">1 </w:t>
       </w:r>
-      <w:r>
-        <w:rPr>
-          <w:rFonts w:ascii="Menlo" w:hAnsi="Menlo" w:cs="Menlo"/>
-          <w:sz w:val="16"/>
-          <w:szCs w:val="16"/>
-        </w:rPr>
-        <w:t>{ int y;</w:t>
+      <w:proofErr w:type="gramStart"/>
+      <w:r>
+        <w:rPr>
+          <w:rFonts w:ascii="Menlo" w:hAnsi="Menlo" w:cs="Menlo"/>
+          <w:sz w:val="16"/>
+          <w:szCs w:val="16"/>
+        </w:rPr>
+        <w:t>{ int</w:t>
+      </w:r>
+      <w:proofErr w:type="gramEnd"/>
+      <w:r>
+        <w:rPr>
+          <w:rFonts w:ascii="Menlo" w:hAnsi="Menlo" w:cs="Menlo"/>
+          <w:sz w:val="16"/>
+          <w:szCs w:val="16"/>
+        </w:rPr>
+        <w:t xml:space="preserve"> y;</w:t>
       </w:r>
     </w:p>
     <w:p>
@@ -3225,7 +4629,25 @@
           <w:sz w:val="16"/>
           <w:szCs w:val="16"/>
         </w:rPr>
-        <w:t xml:space="preserve">  y := 7;</w:t>
+        <w:t xml:space="preserve">  </w:t>
+      </w:r>
+      <w:proofErr w:type="gramStart"/>
+      <w:r>
+        <w:rPr>
+          <w:rFonts w:ascii="Menlo" w:hAnsi="Menlo" w:cs="Menlo"/>
+          <w:sz w:val="16"/>
+          <w:szCs w:val="16"/>
+        </w:rPr>
+        <w:t>y :</w:t>
+      </w:r>
+      <w:proofErr w:type="gramEnd"/>
+      <w:r>
+        <w:rPr>
+          <w:rFonts w:ascii="Menlo" w:hAnsi="Menlo" w:cs="Menlo"/>
+          <w:sz w:val="16"/>
+          <w:szCs w:val="16"/>
+        </w:rPr>
+        <w:t>= 7;</w:t>
       </w:r>
     </w:p>
     <w:p>
@@ -3244,15 +4666,33 @@
           <w:sz w:val="16"/>
           <w:szCs w:val="16"/>
         </w:rPr>
-        <w:t xml:space="preserve">4 </w:t>
-      </w:r>
-      <w:r>
-        <w:rPr>
-          <w:rFonts w:ascii="Menlo" w:hAnsi="Menlo" w:cs="Menlo"/>
-          <w:sz w:val="16"/>
-          <w:szCs w:val="16"/>
-        </w:rPr>
-        <w:t xml:space="preserve">  { int f(int a) {</w:t>
+        <w:t>4</w:t>
+      </w:r>
+      <w:proofErr w:type="gramStart"/>
+      <w:r>
+        <w:rPr>
+          <w:rFonts w:ascii="Menlo" w:hAnsi="Menlo" w:cs="Menlo"/>
+          <w:sz w:val="16"/>
+          <w:szCs w:val="16"/>
+        </w:rPr>
+        <w:t xml:space="preserve"> </w:t>
+      </w:r>
+      <w:r>
+        <w:rPr>
+          <w:rFonts w:ascii="Menlo" w:hAnsi="Menlo" w:cs="Menlo"/>
+          <w:sz w:val="16"/>
+          <w:szCs w:val="16"/>
+        </w:rPr>
+        <w:t xml:space="preserve">  {</w:t>
+      </w:r>
+      <w:proofErr w:type="gramEnd"/>
+      <w:r>
+        <w:rPr>
+          <w:rFonts w:ascii="Menlo" w:hAnsi="Menlo" w:cs="Menlo"/>
+          <w:sz w:val="16"/>
+          <w:szCs w:val="16"/>
+        </w:rPr>
+        <w:t xml:space="preserve"> int f(int a) {</w:t>
       </w:r>
     </w:p>
     <w:p>
@@ -3279,7 +4719,25 @@
           <w:sz w:val="16"/>
           <w:szCs w:val="16"/>
         </w:rPr>
-        <w:t xml:space="preserve">      y := a+1;</w:t>
+        <w:t xml:space="preserve">      </w:t>
+      </w:r>
+      <w:proofErr w:type="gramStart"/>
+      <w:r>
+        <w:rPr>
+          <w:rFonts w:ascii="Menlo" w:hAnsi="Menlo" w:cs="Menlo"/>
+          <w:sz w:val="16"/>
+          <w:szCs w:val="16"/>
+        </w:rPr>
+        <w:t>y :</w:t>
+      </w:r>
+      <w:proofErr w:type="gramEnd"/>
+      <w:r>
+        <w:rPr>
+          <w:rFonts w:ascii="Menlo" w:hAnsi="Menlo" w:cs="Menlo"/>
+          <w:sz w:val="16"/>
+          <w:szCs w:val="16"/>
+        </w:rPr>
+        <w:t>= a+1;</w:t>
       </w:r>
     </w:p>
     <w:p>
@@ -3306,7 +4764,25 @@
           <w:sz w:val="16"/>
           <w:szCs w:val="16"/>
         </w:rPr>
-        <w:t xml:space="preserve">      return (y+a)</w:t>
+        <w:t xml:space="preserve">      return (</w:t>
+      </w:r>
+      <w:proofErr w:type="spellStart"/>
+      <w:r>
+        <w:rPr>
+          <w:rFonts w:ascii="Menlo" w:hAnsi="Menlo" w:cs="Menlo"/>
+          <w:sz w:val="16"/>
+          <w:szCs w:val="16"/>
+        </w:rPr>
+        <w:t>y+a</w:t>
+      </w:r>
+      <w:proofErr w:type="spellEnd"/>
+      <w:r>
+        <w:rPr>
+          <w:rFonts w:ascii="Menlo" w:hAnsi="Menlo" w:cs="Menlo"/>
+          <w:sz w:val="16"/>
+          <w:szCs w:val="16"/>
+        </w:rPr>
+        <w:t>)</w:t>
       </w:r>
     </w:p>
     <w:p>
@@ -3333,7 +4809,25 @@
           <w:sz w:val="16"/>
           <w:szCs w:val="16"/>
         </w:rPr>
-        <w:t xml:space="preserve">     ;}</w:t>
+        <w:t xml:space="preserve">   </w:t>
+      </w:r>
+      <w:proofErr w:type="gramStart"/>
+      <w:r>
+        <w:rPr>
+          <w:rFonts w:ascii="Menlo" w:hAnsi="Menlo" w:cs="Menlo"/>
+          <w:sz w:val="16"/>
+          <w:szCs w:val="16"/>
+        </w:rPr>
+        <w:t xml:space="preserve">  ;</w:t>
+      </w:r>
+      <w:proofErr w:type="gramEnd"/>
+      <w:r>
+        <w:rPr>
+          <w:rFonts w:ascii="Menlo" w:hAnsi="Menlo" w:cs="Menlo"/>
+          <w:sz w:val="16"/>
+          <w:szCs w:val="16"/>
+        </w:rPr>
+        <w:t>}</w:t>
       </w:r>
     </w:p>
     <w:p>
@@ -3360,7 +4854,25 @@
           <w:sz w:val="16"/>
           <w:szCs w:val="16"/>
         </w:rPr>
-        <w:t xml:space="preserve">     int g(int x) {</w:t>
+        <w:t xml:space="preserve">     int </w:t>
+      </w:r>
+      <w:proofErr w:type="gramStart"/>
+      <w:r>
+        <w:rPr>
+          <w:rFonts w:ascii="Menlo" w:hAnsi="Menlo" w:cs="Menlo"/>
+          <w:sz w:val="16"/>
+          <w:szCs w:val="16"/>
+        </w:rPr>
+        <w:t>g(</w:t>
+      </w:r>
+      <w:proofErr w:type="gramEnd"/>
+      <w:r>
+        <w:rPr>
+          <w:rFonts w:ascii="Menlo" w:hAnsi="Menlo" w:cs="Menlo"/>
+          <w:sz w:val="16"/>
+          <w:szCs w:val="16"/>
+        </w:rPr>
+        <w:t>int x) {</w:t>
       </w:r>
     </w:p>
     <w:p>
@@ -3387,7 +4899,25 @@
           <w:sz w:val="16"/>
           <w:szCs w:val="16"/>
         </w:rPr>
-        <w:t xml:space="preserve">       y := f(x+1) +1;</w:t>
+        <w:t xml:space="preserve">       </w:t>
+      </w:r>
+      <w:proofErr w:type="gramStart"/>
+      <w:r>
+        <w:rPr>
+          <w:rFonts w:ascii="Menlo" w:hAnsi="Menlo" w:cs="Menlo"/>
+          <w:sz w:val="16"/>
+          <w:szCs w:val="16"/>
+        </w:rPr>
+        <w:t>y :</w:t>
+      </w:r>
+      <w:proofErr w:type="gramEnd"/>
+      <w:r>
+        <w:rPr>
+          <w:rFonts w:ascii="Menlo" w:hAnsi="Menlo" w:cs="Menlo"/>
+          <w:sz w:val="16"/>
+          <w:szCs w:val="16"/>
+        </w:rPr>
+        <w:t>= f(x+1) +1;</w:t>
       </w:r>
     </w:p>
     <w:p>
@@ -3414,7 +4944,25 @@
           <w:sz w:val="16"/>
           <w:szCs w:val="16"/>
         </w:rPr>
-        <w:t xml:space="preserve">       z := f(x-y+3);</w:t>
+        <w:t xml:space="preserve">       </w:t>
+      </w:r>
+      <w:proofErr w:type="gramStart"/>
+      <w:r>
+        <w:rPr>
+          <w:rFonts w:ascii="Menlo" w:hAnsi="Menlo" w:cs="Menlo"/>
+          <w:sz w:val="16"/>
+          <w:szCs w:val="16"/>
+        </w:rPr>
+        <w:t>z :</w:t>
+      </w:r>
+      <w:proofErr w:type="gramEnd"/>
+      <w:r>
+        <w:rPr>
+          <w:rFonts w:ascii="Menlo" w:hAnsi="Menlo" w:cs="Menlo"/>
+          <w:sz w:val="16"/>
+          <w:szCs w:val="16"/>
+        </w:rPr>
+        <w:t>= f(x-y+3);</w:t>
       </w:r>
     </w:p>
     <w:p>
@@ -3468,8 +5016,18 @@
           <w:sz w:val="16"/>
           <w:szCs w:val="16"/>
         </w:rPr>
-        <w:t xml:space="preserve">     }</w:t>
-      </w:r>
+        <w:t xml:space="preserve">   </w:t>
+      </w:r>
+      <w:proofErr w:type="gramStart"/>
+      <w:r>
+        <w:rPr>
+          <w:rFonts w:ascii="Menlo" w:hAnsi="Menlo" w:cs="Menlo"/>
+          <w:sz w:val="16"/>
+          <w:szCs w:val="16"/>
+        </w:rPr>
+        <w:t xml:space="preserve">  }</w:t>
+      </w:r>
+      <w:proofErr w:type="gramEnd"/>
     </w:p>
     <w:p>
       <w:pPr>
@@ -3495,7 +5053,25 @@
           <w:sz w:val="16"/>
           <w:szCs w:val="16"/>
         </w:rPr>
-        <w:t xml:space="preserve">     z := g(y*2)</w:t>
+        <w:t xml:space="preserve">     </w:t>
+      </w:r>
+      <w:proofErr w:type="gramStart"/>
+      <w:r>
+        <w:rPr>
+          <w:rFonts w:ascii="Menlo" w:hAnsi="Menlo" w:cs="Menlo"/>
+          <w:sz w:val="16"/>
+          <w:szCs w:val="16"/>
+        </w:rPr>
+        <w:t>z :</w:t>
+      </w:r>
+      <w:proofErr w:type="gramEnd"/>
+      <w:r>
+        <w:rPr>
+          <w:rFonts w:ascii="Menlo" w:hAnsi="Menlo" w:cs="Menlo"/>
+          <w:sz w:val="16"/>
+          <w:szCs w:val="16"/>
+        </w:rPr>
+        <w:t>= g(y*2)</w:t>
       </w:r>
     </w:p>
     <w:p>
@@ -3522,7 +5098,25 @@
           <w:sz w:val="16"/>
           <w:szCs w:val="16"/>
         </w:rPr>
-        <w:t xml:space="preserve">   };</w:t>
+        <w:t xml:space="preserve"> </w:t>
+      </w:r>
+      <w:proofErr w:type="gramStart"/>
+      <w:r>
+        <w:rPr>
+          <w:rFonts w:ascii="Menlo" w:hAnsi="Menlo" w:cs="Menlo"/>
+          <w:sz w:val="16"/>
+          <w:szCs w:val="16"/>
+        </w:rPr>
+        <w:t xml:space="preserve">  }</w:t>
+      </w:r>
+      <w:proofErr w:type="gramEnd"/>
+      <w:r>
+        <w:rPr>
+          <w:rFonts w:ascii="Menlo" w:hAnsi="Menlo" w:cs="Menlo"/>
+          <w:sz w:val="16"/>
+          <w:szCs w:val="16"/>
+        </w:rPr>
+        <w:t>;</w:t>
       </w:r>
     </w:p>
     <w:p>
@@ -3535,6 +5129,7 @@
           <w:szCs w:val="16"/>
         </w:rPr>
       </w:pPr>
+      <w:proofErr w:type="gramStart"/>
       <w:r>
         <w:rPr>
           <w:rFonts w:ascii="Menlo" w:hAnsi="Menlo" w:cs="Menlo"/>
@@ -3551,6 +5146,7 @@
         </w:rPr>
         <w:t>}</w:t>
       </w:r>
+      <w:proofErr w:type="gramEnd"/>
     </w:p>
     <w:p>
       <w:pPr>
@@ -3660,6 +5256,925 @@
         </w:rPr>
         <w:t xml:space="preserve">(a) Call-by-Name </w:t>
       </w:r>
+    </w:p>
+    <w:p>
+      <w:pPr>
+        <w:contextualSpacing/>
+        <w:rPr>
+          <w:rFonts w:ascii="Menlo" w:hAnsi="Menlo" w:cs="Menlo"/>
+          <w:sz w:val="20"/>
+          <w:szCs w:val="20"/>
+        </w:rPr>
+      </w:pPr>
+      <w:r>
+        <w:rPr>
+          <w:rFonts w:ascii="Menlo" w:hAnsi="Menlo" w:cs="Menlo"/>
+          <w:sz w:val="20"/>
+          <w:szCs w:val="20"/>
+        </w:rPr>
+        <w:t>0 []</w:t>
+      </w:r>
+    </w:p>
+    <w:p>
+      <w:pPr>
+        <w:rPr>
+          <w:rFonts w:ascii="Menlo" w:hAnsi="Menlo" w:cs="Menlo"/>
+          <w:sz w:val="20"/>
+          <w:szCs w:val="20"/>
+        </w:rPr>
+      </w:pPr>
+      <w:r>
+        <w:rPr>
+          <w:rFonts w:ascii="Menlo" w:hAnsi="Menlo" w:cs="Menlo"/>
+          <w:sz w:val="20"/>
+          <w:szCs w:val="20"/>
+        </w:rPr>
+        <w:t>1 [</w:t>
+      </w:r>
+      <w:proofErr w:type="gramStart"/>
+      <w:r>
+        <w:rPr>
+          <w:rFonts w:ascii="Menlo" w:hAnsi="Menlo" w:cs="Menlo"/>
+          <w:sz w:val="20"/>
+          <w:szCs w:val="20"/>
+        </w:rPr>
+        <w:t>y:?</w:t>
+      </w:r>
+      <w:proofErr w:type="gramEnd"/>
+      <w:r>
+        <w:rPr>
+          <w:rFonts w:ascii="Menlo" w:hAnsi="Menlo" w:cs="Menlo"/>
+          <w:sz w:val="20"/>
+          <w:szCs w:val="20"/>
+        </w:rPr>
+        <w:t>]</w:t>
+      </w:r>
+    </w:p>
+    <w:p>
+      <w:pPr>
+        <w:rPr>
+          <w:rFonts w:ascii="Menlo" w:hAnsi="Menlo" w:cs="Menlo"/>
+          <w:sz w:val="20"/>
+          <w:szCs w:val="20"/>
+        </w:rPr>
+      </w:pPr>
+      <w:r>
+        <w:rPr>
+          <w:rFonts w:ascii="Menlo" w:hAnsi="Menlo" w:cs="Menlo"/>
+          <w:sz w:val="20"/>
+          <w:szCs w:val="20"/>
+        </w:rPr>
+        <w:t>2 [</w:t>
+      </w:r>
+      <w:proofErr w:type="gramStart"/>
+      <w:r>
+        <w:rPr>
+          <w:rFonts w:ascii="Menlo" w:hAnsi="Menlo" w:cs="Menlo"/>
+          <w:sz w:val="20"/>
+          <w:szCs w:val="20"/>
+        </w:rPr>
+        <w:t>z:?,</w:t>
+      </w:r>
+      <w:proofErr w:type="gramEnd"/>
+      <w:r>
+        <w:rPr>
+          <w:rFonts w:ascii="Menlo" w:hAnsi="Menlo" w:cs="Menlo"/>
+          <w:sz w:val="20"/>
+          <w:szCs w:val="20"/>
+        </w:rPr>
+        <w:t xml:space="preserve"> y:?]</w:t>
+      </w:r>
+    </w:p>
+    <w:p>
+      <w:pPr>
+        <w:rPr>
+          <w:rFonts w:ascii="Menlo" w:hAnsi="Menlo" w:cs="Menlo"/>
+          <w:sz w:val="20"/>
+          <w:szCs w:val="20"/>
+        </w:rPr>
+      </w:pPr>
+      <w:r>
+        <w:rPr>
+          <w:rFonts w:ascii="Menlo" w:hAnsi="Menlo" w:cs="Menlo"/>
+          <w:sz w:val="20"/>
+          <w:szCs w:val="20"/>
+        </w:rPr>
+        <w:t>3 [</w:t>
+      </w:r>
+      <w:proofErr w:type="gramStart"/>
+      <w:r>
+        <w:rPr>
+          <w:rFonts w:ascii="Menlo" w:hAnsi="Menlo" w:cs="Menlo"/>
+          <w:sz w:val="20"/>
+          <w:szCs w:val="20"/>
+        </w:rPr>
+        <w:t>z:?,</w:t>
+      </w:r>
+      <w:proofErr w:type="gramEnd"/>
+      <w:r>
+        <w:rPr>
+          <w:rFonts w:ascii="Menlo" w:hAnsi="Menlo" w:cs="Menlo"/>
+          <w:sz w:val="20"/>
+          <w:szCs w:val="20"/>
+        </w:rPr>
+        <w:t xml:space="preserve"> y:7]</w:t>
+      </w:r>
+    </w:p>
+    <w:p>
+      <w:pPr>
+        <w:rPr>
+          <w:rFonts w:ascii="Menlo" w:hAnsi="Menlo" w:cs="Menlo"/>
+          <w:sz w:val="20"/>
+          <w:szCs w:val="20"/>
+        </w:rPr>
+      </w:pPr>
+      <w:r>
+        <w:rPr>
+          <w:rFonts w:ascii="Menlo" w:hAnsi="Menlo" w:cs="Menlo"/>
+          <w:sz w:val="20"/>
+          <w:szCs w:val="20"/>
+        </w:rPr>
+        <w:t>4 [</w:t>
+      </w:r>
+      <w:proofErr w:type="gramStart"/>
+      <w:r>
+        <w:rPr>
+          <w:rFonts w:ascii="Menlo" w:hAnsi="Menlo" w:cs="Menlo"/>
+          <w:sz w:val="20"/>
+          <w:szCs w:val="20"/>
+        </w:rPr>
+        <w:t>f:{</w:t>
+      </w:r>
+      <w:proofErr w:type="gramEnd"/>
+      <w:r>
+        <w:rPr>
+          <w:rFonts w:ascii="Menlo" w:hAnsi="Menlo" w:cs="Menlo"/>
+          <w:sz w:val="20"/>
+          <w:szCs w:val="20"/>
+        </w:rPr>
+        <w:t>}, z:?, y:7]</w:t>
+      </w:r>
+    </w:p>
+    <w:p>
+      <w:pPr>
+        <w:rPr>
+          <w:rFonts w:ascii="Menlo" w:hAnsi="Menlo" w:cs="Menlo"/>
+          <w:sz w:val="20"/>
+          <w:szCs w:val="20"/>
+        </w:rPr>
+      </w:pPr>
+      <w:r>
+        <w:rPr>
+          <w:rFonts w:ascii="Menlo" w:hAnsi="Menlo" w:cs="Menlo"/>
+          <w:sz w:val="20"/>
+          <w:szCs w:val="20"/>
+        </w:rPr>
+        <w:t>8 [</w:t>
+      </w:r>
+      <w:proofErr w:type="gramStart"/>
+      <w:r>
+        <w:rPr>
+          <w:rFonts w:ascii="Menlo" w:hAnsi="Menlo" w:cs="Menlo"/>
+          <w:sz w:val="20"/>
+          <w:szCs w:val="20"/>
+        </w:rPr>
+        <w:t>g:{</w:t>
+      </w:r>
+      <w:proofErr w:type="gramEnd"/>
+      <w:r>
+        <w:rPr>
+          <w:rFonts w:ascii="Menlo" w:hAnsi="Menlo" w:cs="Menlo"/>
+          <w:sz w:val="20"/>
+          <w:szCs w:val="20"/>
+        </w:rPr>
+        <w:t>}, f:{}, z:?, y:7]</w:t>
+      </w:r>
+    </w:p>
+    <w:p>
+      <w:pPr>
+        <w:rPr>
+          <w:rFonts w:ascii="Menlo" w:hAnsi="Menlo" w:cs="Menlo"/>
+          <w:sz w:val="20"/>
+          <w:szCs w:val="20"/>
+        </w:rPr>
+      </w:pPr>
+      <w:r>
+        <w:rPr>
+          <w:rFonts w:ascii="Menlo" w:hAnsi="Menlo" w:cs="Menlo"/>
+          <w:sz w:val="20"/>
+          <w:szCs w:val="20"/>
+        </w:rPr>
+        <w:t>13</w:t>
+      </w:r>
+    </w:p>
+    <w:p>
+      <w:pPr>
+        <w:rPr>
+          <w:rFonts w:ascii="Menlo" w:hAnsi="Menlo" w:cs="Menlo"/>
+          <w:sz w:val="20"/>
+          <w:szCs w:val="20"/>
+        </w:rPr>
+      </w:pPr>
+      <w:r>
+        <w:rPr>
+          <w:rFonts w:ascii="Menlo" w:hAnsi="Menlo" w:cs="Menlo"/>
+          <w:sz w:val="20"/>
+          <w:szCs w:val="20"/>
+        </w:rPr>
+        <w:t>&gt;&gt;</w:t>
+      </w:r>
+    </w:p>
+    <w:p>
+      <w:pPr>
+        <w:rPr>
+          <w:rFonts w:ascii="Menlo" w:hAnsi="Menlo" w:cs="Menlo"/>
+          <w:sz w:val="20"/>
+          <w:szCs w:val="20"/>
+        </w:rPr>
+      </w:pPr>
+      <w:r>
+        <w:rPr>
+          <w:rFonts w:ascii="Menlo" w:hAnsi="Menlo" w:cs="Menlo"/>
+          <w:sz w:val="20"/>
+          <w:szCs w:val="20"/>
+        </w:rPr>
+        <w:tab/>
+        <w:t>8 [</w:t>
+      </w:r>
+      <w:proofErr w:type="spellStart"/>
+      <w:proofErr w:type="gramStart"/>
+      <w:r>
+        <w:rPr>
+          <w:rFonts w:ascii="Menlo" w:hAnsi="Menlo" w:cs="Menlo"/>
+          <w:sz w:val="20"/>
+          <w:szCs w:val="20"/>
+        </w:rPr>
+        <w:t>x:y</w:t>
+      </w:r>
+      <w:proofErr w:type="spellEnd"/>
+      <w:proofErr w:type="gramEnd"/>
+      <w:r>
+        <w:rPr>
+          <w:rFonts w:ascii="Menlo" w:hAnsi="Menlo" w:cs="Menlo"/>
+          <w:sz w:val="20"/>
+          <w:szCs w:val="20"/>
+        </w:rPr>
+        <w:t>*2, g:{}, f:{}, z</w:t>
+      </w:r>
+      <w:r>
+        <w:rPr>
+          <w:rFonts w:ascii="Menlo" w:hAnsi="Menlo" w:cs="Menlo"/>
+          <w:sz w:val="20"/>
+          <w:szCs w:val="20"/>
+        </w:rPr>
+        <w:t>:</w:t>
+      </w:r>
+      <w:r>
+        <w:rPr>
+          <w:rFonts w:ascii="Menlo" w:hAnsi="Menlo" w:cs="Menlo"/>
+          <w:sz w:val="20"/>
+          <w:szCs w:val="20"/>
+        </w:rPr>
+        <w:t>?, y:7]</w:t>
+      </w:r>
+    </w:p>
+    <w:p>
+      <w:pPr>
+        <w:rPr>
+          <w:rFonts w:ascii="Menlo" w:hAnsi="Menlo" w:cs="Menlo"/>
+          <w:sz w:val="20"/>
+          <w:szCs w:val="20"/>
+        </w:rPr>
+      </w:pPr>
+      <w:r>
+        <w:rPr>
+          <w:rFonts w:ascii="Menlo" w:hAnsi="Menlo" w:cs="Menlo"/>
+          <w:sz w:val="20"/>
+          <w:szCs w:val="20"/>
+        </w:rPr>
+        <w:tab/>
+      </w:r>
+      <w:r>
+        <w:rPr>
+          <w:rFonts w:ascii="Menlo" w:hAnsi="Menlo" w:cs="Menlo"/>
+          <w:sz w:val="20"/>
+          <w:szCs w:val="20"/>
+        </w:rPr>
+        <w:t xml:space="preserve">&gt;&gt; </w:t>
+      </w:r>
+    </w:p>
+    <w:p>
+      <w:pPr>
+        <w:rPr>
+          <w:rFonts w:ascii="Menlo" w:hAnsi="Menlo" w:cs="Menlo"/>
+          <w:sz w:val="20"/>
+          <w:szCs w:val="20"/>
+        </w:rPr>
+      </w:pPr>
+      <w:r>
+        <w:rPr>
+          <w:rFonts w:ascii="Menlo" w:hAnsi="Menlo" w:cs="Menlo"/>
+          <w:sz w:val="20"/>
+          <w:szCs w:val="20"/>
+        </w:rPr>
+        <w:tab/>
+      </w:r>
+      <w:r>
+        <w:rPr>
+          <w:rFonts w:ascii="Menlo" w:hAnsi="Menlo" w:cs="Menlo"/>
+          <w:sz w:val="20"/>
+          <w:szCs w:val="20"/>
+        </w:rPr>
+        <w:tab/>
+        <w:t xml:space="preserve">4 [a:x+1, </w:t>
+      </w:r>
+      <w:proofErr w:type="spellStart"/>
+      <w:proofErr w:type="gramStart"/>
+      <w:r>
+        <w:rPr>
+          <w:rFonts w:ascii="Menlo" w:hAnsi="Menlo" w:cs="Menlo"/>
+          <w:sz w:val="20"/>
+          <w:szCs w:val="20"/>
+        </w:rPr>
+        <w:t>x:y</w:t>
+      </w:r>
+      <w:proofErr w:type="spellEnd"/>
+      <w:proofErr w:type="gramEnd"/>
+      <w:r>
+        <w:rPr>
+          <w:rFonts w:ascii="Menlo" w:hAnsi="Menlo" w:cs="Menlo"/>
+          <w:sz w:val="20"/>
+          <w:szCs w:val="20"/>
+        </w:rPr>
+        <w:t>*2, g:{}, f:{}, z:?, y:7]</w:t>
+      </w:r>
+    </w:p>
+    <w:p>
+      <w:pPr>
+        <w:rPr>
+          <w:rFonts w:ascii="Menlo" w:hAnsi="Menlo" w:cs="Menlo"/>
+          <w:sz w:val="20"/>
+          <w:szCs w:val="20"/>
+        </w:rPr>
+      </w:pPr>
+      <w:r>
+        <w:rPr>
+          <w:rFonts w:ascii="Menlo" w:hAnsi="Menlo" w:cs="Menlo"/>
+          <w:sz w:val="20"/>
+          <w:szCs w:val="20"/>
+        </w:rPr>
+        <w:tab/>
+      </w:r>
+      <w:r>
+        <w:rPr>
+          <w:rFonts w:ascii="Menlo" w:hAnsi="Menlo" w:cs="Menlo"/>
+          <w:sz w:val="20"/>
+          <w:szCs w:val="20"/>
+        </w:rPr>
+        <w:tab/>
+        <w:t xml:space="preserve">5 [a:x+1, </w:t>
+      </w:r>
+      <w:proofErr w:type="spellStart"/>
+      <w:proofErr w:type="gramStart"/>
+      <w:r>
+        <w:rPr>
+          <w:rFonts w:ascii="Menlo" w:hAnsi="Menlo" w:cs="Menlo"/>
+          <w:sz w:val="20"/>
+          <w:szCs w:val="20"/>
+        </w:rPr>
+        <w:t>x:y</w:t>
+      </w:r>
+      <w:proofErr w:type="spellEnd"/>
+      <w:proofErr w:type="gramEnd"/>
+      <w:r>
+        <w:rPr>
+          <w:rFonts w:ascii="Menlo" w:hAnsi="Menlo" w:cs="Menlo"/>
+          <w:sz w:val="20"/>
+          <w:szCs w:val="20"/>
+        </w:rPr>
+        <w:t xml:space="preserve">*2, g:{}, f:{}, z:?, </w:t>
+      </w:r>
+      <w:r>
+        <w:rPr>
+          <w:rFonts w:ascii="Menlo" w:hAnsi="Menlo" w:cs="Menlo"/>
+          <w:sz w:val="20"/>
+          <w:szCs w:val="20"/>
+        </w:rPr>
+        <w:t>y:16]</w:t>
+      </w:r>
+    </w:p>
+    <w:p>
+      <w:pPr>
+        <w:rPr>
+          <w:rFonts w:ascii="Menlo" w:hAnsi="Menlo" w:cs="Menlo"/>
+          <w:sz w:val="20"/>
+          <w:szCs w:val="20"/>
+        </w:rPr>
+      </w:pPr>
+      <w:r>
+        <w:rPr>
+          <w:rFonts w:ascii="Menlo" w:hAnsi="Menlo" w:cs="Menlo"/>
+          <w:sz w:val="20"/>
+          <w:szCs w:val="20"/>
+        </w:rPr>
+        <w:tab/>
+      </w:r>
+      <w:r>
+        <w:rPr>
+          <w:rFonts w:ascii="Menlo" w:hAnsi="Menlo" w:cs="Menlo"/>
+          <w:sz w:val="20"/>
+          <w:szCs w:val="20"/>
+        </w:rPr>
+        <w:tab/>
+        <w:t>6 [</w:t>
+      </w:r>
+      <w:r>
+        <w:rPr>
+          <w:rFonts w:ascii="Menlo" w:hAnsi="Menlo" w:cs="Menlo"/>
+          <w:sz w:val="20"/>
+          <w:szCs w:val="20"/>
+        </w:rPr>
+        <w:t xml:space="preserve">res:49, </w:t>
+      </w:r>
+      <w:r>
+        <w:rPr>
+          <w:rFonts w:ascii="Menlo" w:hAnsi="Menlo" w:cs="Menlo"/>
+          <w:sz w:val="20"/>
+          <w:szCs w:val="20"/>
+        </w:rPr>
+        <w:t xml:space="preserve">a:x+1, </w:t>
+      </w:r>
+      <w:proofErr w:type="spellStart"/>
+      <w:proofErr w:type="gramStart"/>
+      <w:r>
+        <w:rPr>
+          <w:rFonts w:ascii="Menlo" w:hAnsi="Menlo" w:cs="Menlo"/>
+          <w:sz w:val="20"/>
+          <w:szCs w:val="20"/>
+        </w:rPr>
+        <w:t>x:y</w:t>
+      </w:r>
+      <w:proofErr w:type="spellEnd"/>
+      <w:proofErr w:type="gramEnd"/>
+      <w:r>
+        <w:rPr>
+          <w:rFonts w:ascii="Menlo" w:hAnsi="Menlo" w:cs="Menlo"/>
+          <w:sz w:val="20"/>
+          <w:szCs w:val="20"/>
+        </w:rPr>
+        <w:t>*2, g:{}, f:{}, z:?, y:16]</w:t>
+      </w:r>
+    </w:p>
+    <w:p>
+      <w:pPr>
+        <w:rPr>
+          <w:rFonts w:ascii="Menlo" w:hAnsi="Menlo" w:cs="Menlo"/>
+          <w:sz w:val="20"/>
+          <w:szCs w:val="20"/>
+        </w:rPr>
+      </w:pPr>
+      <w:r>
+        <w:rPr>
+          <w:rFonts w:ascii="Menlo" w:hAnsi="Menlo" w:cs="Menlo"/>
+          <w:sz w:val="20"/>
+          <w:szCs w:val="20"/>
+        </w:rPr>
+        <w:tab/>
+      </w:r>
+      <w:r>
+        <w:rPr>
+          <w:rFonts w:ascii="Menlo" w:hAnsi="Menlo" w:cs="Menlo"/>
+          <w:sz w:val="20"/>
+          <w:szCs w:val="20"/>
+        </w:rPr>
+        <w:tab/>
+        <w:t>&lt;&lt;</w:t>
+      </w:r>
+    </w:p>
+    <w:p>
+      <w:pPr>
+        <w:rPr>
+          <w:rFonts w:ascii="Menlo" w:hAnsi="Menlo" w:cs="Menlo"/>
+          <w:sz w:val="20"/>
+          <w:szCs w:val="20"/>
+        </w:rPr>
+      </w:pPr>
+      <w:r>
+        <w:rPr>
+          <w:rFonts w:ascii="Menlo" w:hAnsi="Menlo" w:cs="Menlo"/>
+          <w:sz w:val="20"/>
+          <w:szCs w:val="20"/>
+        </w:rPr>
+        <w:tab/>
+        <w:t>9 [</w:t>
+      </w:r>
+      <w:proofErr w:type="spellStart"/>
+      <w:proofErr w:type="gramStart"/>
+      <w:r>
+        <w:rPr>
+          <w:rFonts w:ascii="Menlo" w:hAnsi="Menlo" w:cs="Menlo"/>
+          <w:sz w:val="20"/>
+          <w:szCs w:val="20"/>
+        </w:rPr>
+        <w:t>x:y</w:t>
+      </w:r>
+      <w:proofErr w:type="spellEnd"/>
+      <w:proofErr w:type="gramEnd"/>
+      <w:r>
+        <w:rPr>
+          <w:rFonts w:ascii="Menlo" w:hAnsi="Menlo" w:cs="Menlo"/>
+          <w:sz w:val="20"/>
+          <w:szCs w:val="20"/>
+        </w:rPr>
+        <w:t>*2, g:{}, f:{}, z:?, y: 50]</w:t>
+      </w:r>
+    </w:p>
+    <w:p>
+      <w:pPr>
+        <w:rPr>
+          <w:rFonts w:ascii="Menlo" w:hAnsi="Menlo" w:cs="Menlo"/>
+          <w:sz w:val="20"/>
+          <w:szCs w:val="20"/>
+        </w:rPr>
+      </w:pPr>
+      <w:r>
+        <w:rPr>
+          <w:rFonts w:ascii="Menlo" w:hAnsi="Menlo" w:cs="Menlo"/>
+          <w:sz w:val="20"/>
+          <w:szCs w:val="20"/>
+        </w:rPr>
+        <w:tab/>
+        <w:t>&gt;&gt;</w:t>
+      </w:r>
+    </w:p>
+    <w:p>
+      <w:pPr>
+        <w:rPr>
+          <w:rFonts w:ascii="Menlo" w:hAnsi="Menlo" w:cs="Menlo"/>
+          <w:sz w:val="20"/>
+          <w:szCs w:val="20"/>
+        </w:rPr>
+      </w:pPr>
+      <w:r>
+        <w:rPr>
+          <w:rFonts w:ascii="Menlo" w:hAnsi="Menlo" w:cs="Menlo"/>
+          <w:sz w:val="20"/>
+          <w:szCs w:val="20"/>
+        </w:rPr>
+        <w:tab/>
+      </w:r>
+      <w:r>
+        <w:rPr>
+          <w:rFonts w:ascii="Menlo" w:hAnsi="Menlo" w:cs="Menlo"/>
+          <w:sz w:val="20"/>
+          <w:szCs w:val="20"/>
+        </w:rPr>
+        <w:tab/>
+        <w:t xml:space="preserve">4 [a:x-y+3, </w:t>
+      </w:r>
+      <w:proofErr w:type="spellStart"/>
+      <w:proofErr w:type="gramStart"/>
+      <w:r>
+        <w:rPr>
+          <w:rFonts w:ascii="Menlo" w:hAnsi="Menlo" w:cs="Menlo"/>
+          <w:sz w:val="20"/>
+          <w:szCs w:val="20"/>
+        </w:rPr>
+        <w:t>x:y</w:t>
+      </w:r>
+      <w:proofErr w:type="spellEnd"/>
+      <w:proofErr w:type="gramEnd"/>
+      <w:r>
+        <w:rPr>
+          <w:rFonts w:ascii="Menlo" w:hAnsi="Menlo" w:cs="Menlo"/>
+          <w:sz w:val="20"/>
+          <w:szCs w:val="20"/>
+        </w:rPr>
+        <w:t>*2, g:{}, f:{}, z:?, y:50]</w:t>
+      </w:r>
+    </w:p>
+    <w:p>
+      <w:pPr>
+        <w:rPr>
+          <w:rFonts w:ascii="Menlo" w:hAnsi="Menlo" w:cs="Menlo"/>
+          <w:sz w:val="20"/>
+          <w:szCs w:val="20"/>
+        </w:rPr>
+      </w:pPr>
+      <w:r>
+        <w:rPr>
+          <w:rFonts w:ascii="Menlo" w:hAnsi="Menlo" w:cs="Menlo"/>
+          <w:sz w:val="20"/>
+          <w:szCs w:val="20"/>
+        </w:rPr>
+        <w:tab/>
+      </w:r>
+      <w:r>
+        <w:rPr>
+          <w:rFonts w:ascii="Menlo" w:hAnsi="Menlo" w:cs="Menlo"/>
+          <w:sz w:val="20"/>
+          <w:szCs w:val="20"/>
+        </w:rPr>
+        <w:tab/>
+        <w:t>5 [</w:t>
+      </w:r>
+      <w:r>
+        <w:rPr>
+          <w:rFonts w:ascii="Menlo" w:hAnsi="Menlo" w:cs="Menlo"/>
+          <w:sz w:val="20"/>
+          <w:szCs w:val="20"/>
+        </w:rPr>
+        <w:t>a:x-y</w:t>
+      </w:r>
+      <w:r>
+        <w:rPr>
+          <w:rFonts w:ascii="Menlo" w:hAnsi="Menlo" w:cs="Menlo"/>
+          <w:sz w:val="20"/>
+          <w:szCs w:val="20"/>
+        </w:rPr>
+        <w:t xml:space="preserve">+3, </w:t>
+      </w:r>
+      <w:proofErr w:type="spellStart"/>
+      <w:proofErr w:type="gramStart"/>
+      <w:r>
+        <w:rPr>
+          <w:rFonts w:ascii="Menlo" w:hAnsi="Menlo" w:cs="Menlo"/>
+          <w:sz w:val="20"/>
+          <w:szCs w:val="20"/>
+        </w:rPr>
+        <w:t>x:y</w:t>
+      </w:r>
+      <w:proofErr w:type="spellEnd"/>
+      <w:proofErr w:type="gramEnd"/>
+      <w:r>
+        <w:rPr>
+          <w:rFonts w:ascii="Menlo" w:hAnsi="Menlo" w:cs="Menlo"/>
+          <w:sz w:val="20"/>
+          <w:szCs w:val="20"/>
+        </w:rPr>
+        <w:t>*2, g:{}, f:{}, z:?, y:54</w:t>
+      </w:r>
+      <w:r>
+        <w:rPr>
+          <w:rFonts w:ascii="Menlo" w:hAnsi="Menlo" w:cs="Menlo"/>
+          <w:sz w:val="20"/>
+          <w:szCs w:val="20"/>
+        </w:rPr>
+        <w:t>]</w:t>
+      </w:r>
+    </w:p>
+    <w:p>
+      <w:pPr>
+        <w:rPr>
+          <w:rFonts w:ascii="Menlo" w:hAnsi="Menlo" w:cs="Menlo"/>
+          <w:sz w:val="20"/>
+          <w:szCs w:val="20"/>
+        </w:rPr>
+      </w:pPr>
+      <w:r>
+        <w:rPr>
+          <w:rFonts w:ascii="Menlo" w:hAnsi="Menlo" w:cs="Menlo"/>
+          <w:sz w:val="20"/>
+          <w:szCs w:val="20"/>
+        </w:rPr>
+        <w:tab/>
+      </w:r>
+      <w:r>
+        <w:rPr>
+          <w:rFonts w:ascii="Menlo" w:hAnsi="Menlo" w:cs="Menlo"/>
+          <w:sz w:val="20"/>
+          <w:szCs w:val="20"/>
+        </w:rPr>
+        <w:tab/>
+        <w:t xml:space="preserve">6 [res:111, </w:t>
+      </w:r>
+      <w:r>
+        <w:rPr>
+          <w:rFonts w:ascii="Menlo" w:hAnsi="Menlo" w:cs="Menlo"/>
+          <w:sz w:val="20"/>
+          <w:szCs w:val="20"/>
+        </w:rPr>
+        <w:t xml:space="preserve">a:x-y+3, </w:t>
+      </w:r>
+      <w:proofErr w:type="spellStart"/>
+      <w:proofErr w:type="gramStart"/>
+      <w:r>
+        <w:rPr>
+          <w:rFonts w:ascii="Menlo" w:hAnsi="Menlo" w:cs="Menlo"/>
+          <w:sz w:val="20"/>
+          <w:szCs w:val="20"/>
+        </w:rPr>
+        <w:t>x:y</w:t>
+      </w:r>
+      <w:proofErr w:type="spellEnd"/>
+      <w:proofErr w:type="gramEnd"/>
+      <w:r>
+        <w:rPr>
+          <w:rFonts w:ascii="Menlo" w:hAnsi="Menlo" w:cs="Menlo"/>
+          <w:sz w:val="20"/>
+          <w:szCs w:val="20"/>
+        </w:rPr>
+        <w:t>*2, g:{}, f:{}, z:?, y:54]</w:t>
+      </w:r>
+    </w:p>
+    <w:p>
+      <w:pPr>
+        <w:rPr>
+          <w:rFonts w:ascii="Menlo" w:hAnsi="Menlo" w:cs="Menlo"/>
+          <w:sz w:val="20"/>
+          <w:szCs w:val="20"/>
+        </w:rPr>
+      </w:pPr>
+      <w:r>
+        <w:rPr>
+          <w:rFonts w:ascii="Menlo" w:hAnsi="Menlo" w:cs="Menlo"/>
+          <w:sz w:val="20"/>
+          <w:szCs w:val="20"/>
+        </w:rPr>
+        <w:tab/>
+      </w:r>
+      <w:r>
+        <w:rPr>
+          <w:rFonts w:ascii="Menlo" w:hAnsi="Menlo" w:cs="Menlo"/>
+          <w:sz w:val="20"/>
+          <w:szCs w:val="20"/>
+        </w:rPr>
+        <w:tab/>
+        <w:t>&lt;&lt;</w:t>
+      </w:r>
+    </w:p>
+    <w:p>
+      <w:pPr>
+        <w:rPr>
+          <w:rFonts w:ascii="Menlo" w:hAnsi="Menlo" w:cs="Menlo"/>
+          <w:sz w:val="20"/>
+          <w:szCs w:val="20"/>
+        </w:rPr>
+      </w:pPr>
+      <w:r>
+        <w:rPr>
+          <w:rFonts w:ascii="Menlo" w:hAnsi="Menlo" w:cs="Menlo"/>
+          <w:sz w:val="20"/>
+          <w:szCs w:val="20"/>
+        </w:rPr>
+        <w:tab/>
+        <w:t>10 [</w:t>
+      </w:r>
+      <w:proofErr w:type="spellStart"/>
+      <w:proofErr w:type="gramStart"/>
+      <w:r>
+        <w:rPr>
+          <w:rFonts w:ascii="Menlo" w:hAnsi="Menlo" w:cs="Menlo"/>
+          <w:sz w:val="20"/>
+          <w:szCs w:val="20"/>
+        </w:rPr>
+        <w:t>x:y</w:t>
+      </w:r>
+      <w:proofErr w:type="spellEnd"/>
+      <w:proofErr w:type="gramEnd"/>
+      <w:r>
+        <w:rPr>
+          <w:rFonts w:ascii="Menlo" w:hAnsi="Menlo" w:cs="Menlo"/>
+          <w:sz w:val="20"/>
+          <w:szCs w:val="20"/>
+        </w:rPr>
+        <w:t>*2, g:{}, f:{}, z:111</w:t>
+      </w:r>
+      <w:r>
+        <w:rPr>
+          <w:rFonts w:ascii="Menlo" w:hAnsi="Menlo" w:cs="Menlo"/>
+          <w:sz w:val="20"/>
+          <w:szCs w:val="20"/>
+        </w:rPr>
+        <w:t>, y: 50]</w:t>
+      </w:r>
+    </w:p>
+    <w:p>
+      <w:pPr>
+        <w:rPr>
+          <w:rFonts w:ascii="Menlo" w:hAnsi="Menlo" w:cs="Menlo"/>
+          <w:sz w:val="20"/>
+          <w:szCs w:val="20"/>
+        </w:rPr>
+      </w:pPr>
+      <w:r>
+        <w:rPr>
+          <w:rFonts w:ascii="Menlo" w:hAnsi="Menlo" w:cs="Menlo"/>
+          <w:sz w:val="20"/>
+          <w:szCs w:val="20"/>
+        </w:rPr>
+        <w:tab/>
+        <w:t xml:space="preserve">11 [res:112, </w:t>
+      </w:r>
+      <w:proofErr w:type="spellStart"/>
+      <w:proofErr w:type="gramStart"/>
+      <w:r>
+        <w:rPr>
+          <w:rFonts w:ascii="Menlo" w:hAnsi="Menlo" w:cs="Menlo"/>
+          <w:sz w:val="20"/>
+          <w:szCs w:val="20"/>
+        </w:rPr>
+        <w:t>x:y</w:t>
+      </w:r>
+      <w:proofErr w:type="spellEnd"/>
+      <w:proofErr w:type="gramEnd"/>
+      <w:r>
+        <w:rPr>
+          <w:rFonts w:ascii="Menlo" w:hAnsi="Menlo" w:cs="Menlo"/>
+          <w:sz w:val="20"/>
+          <w:szCs w:val="20"/>
+        </w:rPr>
+        <w:t>*2, g:{}, f:{}, z:111, y: 50]</w:t>
+      </w:r>
+    </w:p>
+    <w:p>
+      <w:pPr>
+        <w:rPr>
+          <w:rFonts w:ascii="Menlo" w:hAnsi="Menlo" w:cs="Menlo"/>
+          <w:sz w:val="20"/>
+          <w:szCs w:val="20"/>
+        </w:rPr>
+      </w:pPr>
+      <w:r>
+        <w:rPr>
+          <w:rFonts w:ascii="Menlo" w:hAnsi="Menlo" w:cs="Menlo"/>
+          <w:sz w:val="20"/>
+          <w:szCs w:val="20"/>
+        </w:rPr>
+        <w:tab/>
+        <w:t>&lt;&lt;</w:t>
+      </w:r>
+    </w:p>
+    <w:p>
+      <w:pPr>
+        <w:rPr>
+          <w:rFonts w:ascii="Menlo" w:hAnsi="Menlo" w:cs="Menlo"/>
+          <w:sz w:val="20"/>
+          <w:szCs w:val="20"/>
+        </w:rPr>
+      </w:pPr>
+      <w:r>
+        <w:rPr>
+          <w:rFonts w:ascii="Menlo" w:hAnsi="Menlo" w:cs="Menlo"/>
+          <w:sz w:val="20"/>
+          <w:szCs w:val="20"/>
+        </w:rPr>
+        <w:t>13 [</w:t>
+      </w:r>
+      <w:proofErr w:type="gramStart"/>
+      <w:r>
+        <w:rPr>
+          <w:rFonts w:ascii="Menlo" w:hAnsi="Menlo" w:cs="Menlo"/>
+          <w:sz w:val="20"/>
+          <w:szCs w:val="20"/>
+        </w:rPr>
+        <w:t>g:{</w:t>
+      </w:r>
+      <w:proofErr w:type="gramEnd"/>
+      <w:r>
+        <w:rPr>
+          <w:rFonts w:ascii="Menlo" w:hAnsi="Menlo" w:cs="Menlo"/>
+          <w:sz w:val="20"/>
+          <w:szCs w:val="20"/>
+        </w:rPr>
+        <w:t>}, f:{}, z:112, y:54]</w:t>
+      </w:r>
+    </w:p>
+    <w:p>
+      <w:pPr>
+        <w:rPr>
+          <w:rFonts w:ascii="Menlo" w:hAnsi="Menlo" w:cs="Menlo"/>
+          <w:sz w:val="20"/>
+          <w:szCs w:val="20"/>
+        </w:rPr>
+      </w:pPr>
+      <w:r>
+        <w:rPr>
+          <w:rFonts w:ascii="Menlo" w:hAnsi="Menlo" w:cs="Menlo"/>
+          <w:sz w:val="20"/>
+          <w:szCs w:val="20"/>
+        </w:rPr>
+        <w:t>14 [z:112, y:54]</w:t>
+      </w:r>
+    </w:p>
+    <w:p>
+      <w:pPr>
+        <w:rPr>
+          <w:rFonts w:ascii="Menlo" w:hAnsi="Menlo" w:cs="Menlo"/>
+          <w:sz w:val="20"/>
+          <w:szCs w:val="20"/>
+        </w:rPr>
+      </w:pPr>
+      <w:r>
+        <w:rPr>
+          <w:rFonts w:ascii="Menlo" w:hAnsi="Menlo" w:cs="Menlo"/>
+          <w:sz w:val="20"/>
+          <w:szCs w:val="20"/>
+        </w:rPr>
+        <w:t>15 []</w:t>
+      </w:r>
+      <w:bookmarkStart w:id="0" w:name="_GoBack"/>
+      <w:bookmarkEnd w:id="0"/>
     </w:p>
     <w:p>
       <w:pPr>
@@ -4564,4 +7079,16 @@
     </a:ext>
   </a:extLst>
 </a:theme>
+</file>
+
+<file path=customXml/item1.xml><?xml version="1.0" encoding="utf-8"?>
+<b:Sources xmlns:b="http://schemas.openxmlformats.org/officeDocument/2006/bibliography" xmlns="http://schemas.openxmlformats.org/officeDocument/2006/bibliography" SelectedStyle="/APASixthEditionOfficeOnline.xsl" StyleName="APA"/>
+</file>
+
+<file path=customXml/itemProps1.xml><?xml version="1.0" encoding="utf-8"?>
+<ds:datastoreItem xmlns:ds="http://schemas.openxmlformats.org/officeDocument/2006/customXml" ds:itemID="{526877C4-7452-944F-B329-2600B2203185}">
+  <ds:schemaRefs>
+    <ds:schemaRef ds:uri="http://schemas.openxmlformats.org/officeDocument/2006/bibliography"/>
+  </ds:schemaRefs>
+</ds:datastoreItem>
 </file>
--- a/hw4.docx
+++ b/hw4.docx
@@ -6173,24 +6173,279 @@
         </w:rPr>
         <w:t>15 []</w:t>
       </w:r>
+    </w:p>
+    <w:p>
+      <w:pPr>
+        <w:spacing w:before="100" w:beforeAutospacing="1" w:after="100" w:afterAutospacing="1"/>
+        <w:rPr>
+          <w:rFonts w:ascii="GoudyOldStyleBT" w:hAnsi="GoudyOldStyleBT" w:cs="Times New Roman"/>
+          <w:sz w:val="20"/>
+          <w:szCs w:val="20"/>
+        </w:rPr>
+      </w:pPr>
+      <w:r>
+        <w:rPr>
+          <w:rFonts w:ascii="GoudyOldStyleBT" w:hAnsi="GoudyOldStyleBT" w:cs="Times New Roman"/>
+          <w:sz w:val="20"/>
+          <w:szCs w:val="20"/>
+        </w:rPr>
+        <w:t xml:space="preserve">(b) Call-by Need </w:t>
+      </w:r>
+    </w:p>
+    <w:p>
+      <w:pPr>
+        <w:contextualSpacing/>
+        <w:rPr>
+          <w:rFonts w:ascii="Menlo" w:hAnsi="Menlo" w:cs="Menlo"/>
+          <w:sz w:val="20"/>
+          <w:szCs w:val="20"/>
+        </w:rPr>
+      </w:pPr>
+      <w:r>
+        <w:rPr>
+          <w:rFonts w:ascii="Menlo" w:hAnsi="Menlo" w:cs="Menlo"/>
+          <w:sz w:val="20"/>
+          <w:szCs w:val="20"/>
+        </w:rPr>
+        <w:t>0 []</w:t>
+      </w:r>
+    </w:p>
+    <w:p>
+      <w:pPr>
+        <w:rPr>
+          <w:rFonts w:ascii="Menlo" w:hAnsi="Menlo" w:cs="Menlo"/>
+          <w:sz w:val="20"/>
+          <w:szCs w:val="20"/>
+        </w:rPr>
+      </w:pPr>
+      <w:r>
+        <w:rPr>
+          <w:rFonts w:ascii="Menlo" w:hAnsi="Menlo" w:cs="Menlo"/>
+          <w:sz w:val="20"/>
+          <w:szCs w:val="20"/>
+        </w:rPr>
+        <w:t>1 [</w:t>
+      </w:r>
+      <w:proofErr w:type="gramStart"/>
+      <w:r>
+        <w:rPr>
+          <w:rFonts w:ascii="Menlo" w:hAnsi="Menlo" w:cs="Menlo"/>
+          <w:sz w:val="20"/>
+          <w:szCs w:val="20"/>
+        </w:rPr>
+        <w:t>y:?</w:t>
+      </w:r>
+      <w:proofErr w:type="gramEnd"/>
+      <w:r>
+        <w:rPr>
+          <w:rFonts w:ascii="Menlo" w:hAnsi="Menlo" w:cs="Menlo"/>
+          <w:sz w:val="20"/>
+          <w:szCs w:val="20"/>
+        </w:rPr>
+        <w:t>]</w:t>
+      </w:r>
+    </w:p>
+    <w:p>
+      <w:pPr>
+        <w:rPr>
+          <w:rFonts w:ascii="Menlo" w:hAnsi="Menlo" w:cs="Menlo"/>
+          <w:sz w:val="20"/>
+          <w:szCs w:val="20"/>
+        </w:rPr>
+      </w:pPr>
+      <w:r>
+        <w:rPr>
+          <w:rFonts w:ascii="Menlo" w:hAnsi="Menlo" w:cs="Menlo"/>
+          <w:sz w:val="20"/>
+          <w:szCs w:val="20"/>
+        </w:rPr>
+        <w:t>2 [</w:t>
+      </w:r>
+      <w:proofErr w:type="gramStart"/>
+      <w:r>
+        <w:rPr>
+          <w:rFonts w:ascii="Menlo" w:hAnsi="Menlo" w:cs="Menlo"/>
+          <w:sz w:val="20"/>
+          <w:szCs w:val="20"/>
+        </w:rPr>
+        <w:t>z:?,</w:t>
+      </w:r>
+      <w:proofErr w:type="gramEnd"/>
+      <w:r>
+        <w:rPr>
+          <w:rFonts w:ascii="Menlo" w:hAnsi="Menlo" w:cs="Menlo"/>
+          <w:sz w:val="20"/>
+          <w:szCs w:val="20"/>
+        </w:rPr>
+        <w:t xml:space="preserve"> y:?]</w:t>
+      </w:r>
+    </w:p>
+    <w:p>
+      <w:pPr>
+        <w:rPr>
+          <w:rFonts w:ascii="Menlo" w:hAnsi="Menlo" w:cs="Menlo"/>
+          <w:sz w:val="20"/>
+          <w:szCs w:val="20"/>
+        </w:rPr>
+      </w:pPr>
+      <w:r>
+        <w:rPr>
+          <w:rFonts w:ascii="Menlo" w:hAnsi="Menlo" w:cs="Menlo"/>
+          <w:sz w:val="20"/>
+          <w:szCs w:val="20"/>
+        </w:rPr>
+        <w:t>3 [</w:t>
+      </w:r>
+      <w:proofErr w:type="gramStart"/>
+      <w:r>
+        <w:rPr>
+          <w:rFonts w:ascii="Menlo" w:hAnsi="Menlo" w:cs="Menlo"/>
+          <w:sz w:val="20"/>
+          <w:szCs w:val="20"/>
+        </w:rPr>
+        <w:t>z:?,</w:t>
+      </w:r>
+      <w:proofErr w:type="gramEnd"/>
+      <w:r>
+        <w:rPr>
+          <w:rFonts w:ascii="Menlo" w:hAnsi="Menlo" w:cs="Menlo"/>
+          <w:sz w:val="20"/>
+          <w:szCs w:val="20"/>
+        </w:rPr>
+        <w:t xml:space="preserve"> y:7]</w:t>
+      </w:r>
+    </w:p>
+    <w:p>
+      <w:pPr>
+        <w:rPr>
+          <w:rFonts w:ascii="Menlo" w:hAnsi="Menlo" w:cs="Menlo"/>
+          <w:sz w:val="20"/>
+          <w:szCs w:val="20"/>
+        </w:rPr>
+      </w:pPr>
+      <w:r>
+        <w:rPr>
+          <w:rFonts w:ascii="Menlo" w:hAnsi="Menlo" w:cs="Menlo"/>
+          <w:sz w:val="20"/>
+          <w:szCs w:val="20"/>
+        </w:rPr>
+        <w:t>4 [</w:t>
+      </w:r>
+      <w:proofErr w:type="gramStart"/>
+      <w:r>
+        <w:rPr>
+          <w:rFonts w:ascii="Menlo" w:hAnsi="Menlo" w:cs="Menlo"/>
+          <w:sz w:val="20"/>
+          <w:szCs w:val="20"/>
+        </w:rPr>
+        <w:t>f:{</w:t>
+      </w:r>
+      <w:proofErr w:type="gramEnd"/>
+      <w:r>
+        <w:rPr>
+          <w:rFonts w:ascii="Menlo" w:hAnsi="Menlo" w:cs="Menlo"/>
+          <w:sz w:val="20"/>
+          <w:szCs w:val="20"/>
+        </w:rPr>
+        <w:t>}, z:?, y:7]</w:t>
+      </w:r>
+    </w:p>
+    <w:p>
+      <w:pPr>
+        <w:rPr>
+          <w:rFonts w:ascii="Menlo" w:hAnsi="Menlo" w:cs="Menlo"/>
+          <w:sz w:val="20"/>
+          <w:szCs w:val="20"/>
+        </w:rPr>
+      </w:pPr>
+      <w:r>
+        <w:rPr>
+          <w:rFonts w:ascii="Menlo" w:hAnsi="Menlo" w:cs="Menlo"/>
+          <w:sz w:val="20"/>
+          <w:szCs w:val="20"/>
+        </w:rPr>
+        <w:t>8 [</w:t>
+      </w:r>
+      <w:proofErr w:type="gramStart"/>
+      <w:r>
+        <w:rPr>
+          <w:rFonts w:ascii="Menlo" w:hAnsi="Menlo" w:cs="Menlo"/>
+          <w:sz w:val="20"/>
+          <w:szCs w:val="20"/>
+        </w:rPr>
+        <w:t>g:{</w:t>
+      </w:r>
+      <w:proofErr w:type="gramEnd"/>
+      <w:r>
+        <w:rPr>
+          <w:rFonts w:ascii="Menlo" w:hAnsi="Menlo" w:cs="Menlo"/>
+          <w:sz w:val="20"/>
+          <w:szCs w:val="20"/>
+        </w:rPr>
+        <w:t>}, f:{}, z:?, y:7]</w:t>
+      </w:r>
+    </w:p>
+    <w:p>
+      <w:pPr>
+        <w:rPr>
+          <w:rFonts w:ascii="Menlo" w:hAnsi="Menlo" w:cs="Menlo"/>
+          <w:sz w:val="20"/>
+          <w:szCs w:val="20"/>
+        </w:rPr>
+      </w:pPr>
+      <w:r>
+        <w:rPr>
+          <w:rFonts w:ascii="Menlo" w:hAnsi="Menlo" w:cs="Menlo"/>
+          <w:sz w:val="20"/>
+          <w:szCs w:val="20"/>
+        </w:rPr>
+        <w:t>13</w:t>
+      </w:r>
+    </w:p>
+    <w:p>
+      <w:pPr>
+        <w:rPr>
+          <w:rFonts w:ascii="Menlo" w:hAnsi="Menlo" w:cs="Menlo"/>
+          <w:sz w:val="20"/>
+          <w:szCs w:val="20"/>
+        </w:rPr>
+      </w:pPr>
+      <w:r>
+        <w:rPr>
+          <w:rFonts w:ascii="Menlo" w:hAnsi="Menlo" w:cs="Menlo"/>
+          <w:sz w:val="20"/>
+          <w:szCs w:val="20"/>
+        </w:rPr>
+        <w:t>&gt;&gt;</w:t>
+      </w:r>
+    </w:p>
+    <w:p>
+      <w:pPr>
+        <w:rPr>
+          <w:rFonts w:ascii="Menlo" w:hAnsi="Menlo" w:cs="Menlo"/>
+          <w:sz w:val="20"/>
+          <w:szCs w:val="20"/>
+        </w:rPr>
+      </w:pPr>
+      <w:r>
+        <w:rPr>
+          <w:rFonts w:ascii="Menlo" w:hAnsi="Menlo" w:cs="Menlo"/>
+          <w:sz w:val="20"/>
+          <w:szCs w:val="20"/>
+        </w:rPr>
+        <w:tab/>
+        <w:t>8</w:t>
+      </w:r>
       <w:bookmarkStart w:id="0" w:name="_GoBack"/>
       <w:bookmarkEnd w:id="0"/>
     </w:p>
     <w:p>
       <w:pPr>
-        <w:spacing w:before="100" w:beforeAutospacing="1" w:after="100" w:afterAutospacing="1"/>
-        <w:rPr>
-          <w:rFonts w:cs="Times New Roman"/>
-        </w:rPr>
-      </w:pPr>
-      <w:r>
-        <w:rPr>
-          <w:rFonts w:ascii="GoudyOldStyleBT" w:hAnsi="GoudyOldStyleBT" w:cs="Times New Roman"/>
-          <w:sz w:val="20"/>
-          <w:szCs w:val="20"/>
-        </w:rPr>
-        <w:t xml:space="preserve">(b) Call-by Need </w:t>
-      </w:r>
+        <w:rPr>
+          <w:rFonts w:ascii="Menlo" w:hAnsi="Menlo" w:cs="Menlo"/>
+          <w:sz w:val="20"/>
+        </w:rPr>
+      </w:pPr>
     </w:p>
     <w:p>
       <w:pPr>
@@ -7086,7 +7341,7 @@
 </file>
 
 <file path=customXml/itemProps1.xml><?xml version="1.0" encoding="utf-8"?>
-<ds:datastoreItem xmlns:ds="http://schemas.openxmlformats.org/officeDocument/2006/customXml" ds:itemID="{526877C4-7452-944F-B329-2600B2203185}">
+<ds:datastoreItem xmlns:ds="http://schemas.openxmlformats.org/officeDocument/2006/customXml" ds:itemID="{0DD43BB6-76DF-324E-9BD7-E9B9E6A91864}">
   <ds:schemaRefs>
     <ds:schemaRef ds:uri="http://schemas.openxmlformats.org/officeDocument/2006/bibliography"/>
   </ds:schemaRefs>
